--- a/index.docx
+++ b/index.docx
@@ -141,13 +141,1456 @@
         <w:pStyle w:val="Abstract"/>
       </w:pPr>
       <w:r>
-        <w:t xml:space="preserve">Abstract</w:t>
-      </w:r>
-      <w:r>
-        <w:t xml:space="preserve"> </w:t>
-      </w:r>
-      <w:r>
-        <w:t xml:space="preserve">here.</w:t>
+        <w:t xml:space="preserve">The</w:t>
+      </w:r>
+      <w:r>
+        <w:t xml:space="preserve"> </w:t>
+      </w:r>
+      <w:r>
+        <w:t xml:space="preserve">COVID-19</w:t>
+      </w:r>
+      <w:r>
+        <w:t xml:space="preserve"> </w:t>
+      </w:r>
+      <w:r>
+        <w:t xml:space="preserve">pandemic</w:t>
+      </w:r>
+      <w:r>
+        <w:t xml:space="preserve"> </w:t>
+      </w:r>
+      <w:r>
+        <w:t xml:space="preserve">has</w:t>
+      </w:r>
+      <w:r>
+        <w:t xml:space="preserve"> </w:t>
+      </w:r>
+      <w:r>
+        <w:t xml:space="preserve">exacerbated</w:t>
+      </w:r>
+      <w:r>
+        <w:t xml:space="preserve"> </w:t>
+      </w:r>
+      <w:r>
+        <w:t xml:space="preserve">learning</w:t>
+      </w:r>
+      <w:r>
+        <w:t xml:space="preserve"> </w:t>
+      </w:r>
+      <w:r>
+        <w:t xml:space="preserve">deficits,</w:t>
+      </w:r>
+      <w:r>
+        <w:t xml:space="preserve"> </w:t>
+      </w:r>
+      <w:r>
+        <w:t xml:space="preserve">particularly</w:t>
+      </w:r>
+      <w:r>
+        <w:t xml:space="preserve"> </w:t>
+      </w:r>
+      <w:r>
+        <w:t xml:space="preserve">in</w:t>
+      </w:r>
+      <w:r>
+        <w:t xml:space="preserve"> </w:t>
+      </w:r>
+      <w:r>
+        <w:t xml:space="preserve">mathematics</w:t>
+      </w:r>
+      <w:r>
+        <w:t xml:space="preserve"> </w:t>
+      </w:r>
+      <w:r>
+        <w:t xml:space="preserve">(1)</w:t>
+      </w:r>
+      <w:r>
+        <w:t xml:space="preserve">.</w:t>
+      </w:r>
+      <w:r>
+        <w:t xml:space="preserve"> </w:t>
+      </w:r>
+      <w:r>
+        <w:t xml:space="preserve">Adaptive</w:t>
+      </w:r>
+      <w:r>
+        <w:t xml:space="preserve"> </w:t>
+      </w:r>
+      <w:r>
+        <w:t xml:space="preserve">online</w:t>
+      </w:r>
+      <w:r>
+        <w:t xml:space="preserve"> </w:t>
+      </w:r>
+      <w:r>
+        <w:t xml:space="preserve">learning</w:t>
+      </w:r>
+      <w:r>
+        <w:t xml:space="preserve"> </w:t>
+      </w:r>
+      <w:r>
+        <w:t xml:space="preserve">platforms</w:t>
+      </w:r>
+      <w:r>
+        <w:t xml:space="preserve"> </w:t>
+      </w:r>
+      <w:r>
+        <w:t xml:space="preserve">offer</w:t>
+      </w:r>
+      <w:r>
+        <w:t xml:space="preserve"> </w:t>
+      </w:r>
+      <w:r>
+        <w:t xml:space="preserve">a</w:t>
+      </w:r>
+      <w:r>
+        <w:t xml:space="preserve"> </w:t>
+      </w:r>
+      <w:r>
+        <w:t xml:space="preserve">promising</w:t>
+      </w:r>
+      <w:r>
+        <w:t xml:space="preserve"> </w:t>
+      </w:r>
+      <w:r>
+        <w:t xml:space="preserve">strategy</w:t>
+      </w:r>
+      <w:r>
+        <w:t xml:space="preserve"> </w:t>
+      </w:r>
+      <w:r>
+        <w:t xml:space="preserve">to</w:t>
+      </w:r>
+      <w:r>
+        <w:t xml:space="preserve"> </w:t>
+      </w:r>
+      <w:r>
+        <w:t xml:space="preserve">mitigate</w:t>
+      </w:r>
+      <w:r>
+        <w:t xml:space="preserve"> </w:t>
+      </w:r>
+      <w:r>
+        <w:t xml:space="preserve">these</w:t>
+      </w:r>
+      <w:r>
+        <w:t xml:space="preserve"> </w:t>
+      </w:r>
+      <w:r>
+        <w:t xml:space="preserve">adverse</w:t>
+      </w:r>
+      <w:r>
+        <w:t xml:space="preserve"> </w:t>
+      </w:r>
+      <w:r>
+        <w:t xml:space="preserve">effects</w:t>
+      </w:r>
+      <w:r>
+        <w:t xml:space="preserve"> </w:t>
+      </w:r>
+      <w:r>
+        <w:t xml:space="preserve">(2)</w:t>
+      </w:r>
+      <w:r>
+        <w:t xml:space="preserve">,</w:t>
+      </w:r>
+      <w:r>
+        <w:t xml:space="preserve"> </w:t>
+      </w:r>
+      <w:r>
+        <w:t xml:space="preserve">but</w:t>
+      </w:r>
+      <w:r>
+        <w:t xml:space="preserve"> </w:t>
+      </w:r>
+      <w:r>
+        <w:t xml:space="preserve">designing</w:t>
+      </w:r>
+      <w:r>
+        <w:t xml:space="preserve"> </w:t>
+      </w:r>
+      <w:r>
+        <w:t xml:space="preserve">effective</w:t>
+      </w:r>
+      <w:r>
+        <w:t xml:space="preserve"> </w:t>
+      </w:r>
+      <w:r>
+        <w:t xml:space="preserve">interventions</w:t>
+      </w:r>
+      <w:r>
+        <w:t xml:space="preserve"> </w:t>
+      </w:r>
+      <w:r>
+        <w:t xml:space="preserve">to</w:t>
+      </w:r>
+      <w:r>
+        <w:t xml:space="preserve"> </w:t>
+      </w:r>
+      <w:r>
+        <w:t xml:space="preserve">improve</w:t>
+      </w:r>
+      <w:r>
+        <w:t xml:space="preserve"> </w:t>
+      </w:r>
+      <w:r>
+        <w:t xml:space="preserve">student</w:t>
+      </w:r>
+      <w:r>
+        <w:t xml:space="preserve"> </w:t>
+      </w:r>
+      <w:r>
+        <w:t xml:space="preserve">outcomes</w:t>
+      </w:r>
+      <w:r>
+        <w:t xml:space="preserve"> </w:t>
+      </w:r>
+      <w:r>
+        <w:t xml:space="preserve">via</w:t>
+      </w:r>
+      <w:r>
+        <w:t xml:space="preserve"> </w:t>
+      </w:r>
+      <w:r>
+        <w:t xml:space="preserve">such</w:t>
+      </w:r>
+      <w:r>
+        <w:t xml:space="preserve"> </w:t>
+      </w:r>
+      <w:r>
+        <w:t xml:space="preserve">platforms</w:t>
+      </w:r>
+      <w:r>
+        <w:t xml:space="preserve"> </w:t>
+      </w:r>
+      <w:r>
+        <w:t xml:space="preserve">remains</w:t>
+      </w:r>
+      <w:r>
+        <w:t xml:space="preserve"> </w:t>
+      </w:r>
+      <w:r>
+        <w:t xml:space="preserve">a</w:t>
+      </w:r>
+      <w:r>
+        <w:t xml:space="preserve"> </w:t>
+      </w:r>
+      <w:r>
+        <w:t xml:space="preserve">challenge.</w:t>
+      </w:r>
+      <w:r>
+        <w:t xml:space="preserve"> </w:t>
+      </w:r>
+      <w:r>
+        <w:t xml:space="preserve">Here,</w:t>
+      </w:r>
+      <w:r>
+        <w:t xml:space="preserve"> </w:t>
+      </w:r>
+      <w:r>
+        <w:t xml:space="preserve">we</w:t>
+      </w:r>
+      <w:r>
+        <w:t xml:space="preserve"> </w:t>
+      </w:r>
+      <w:r>
+        <w:t xml:space="preserve">present</w:t>
+      </w:r>
+      <w:r>
+        <w:t xml:space="preserve"> </w:t>
+      </w:r>
+      <w:r>
+        <w:t xml:space="preserve">a</w:t>
+      </w:r>
+      <w:r>
+        <w:t xml:space="preserve"> </w:t>
+      </w:r>
+      <w:r>
+        <w:t xml:space="preserve">two-phase</w:t>
+      </w:r>
+      <w:r>
+        <w:t xml:space="preserve"> </w:t>
+      </w:r>
+      <w:r>
+        <w:t xml:space="preserve">study</w:t>
+      </w:r>
+      <w:r>
+        <w:t xml:space="preserve"> </w:t>
+      </w:r>
+      <w:r>
+        <w:t xml:space="preserve">that</w:t>
+      </w:r>
+      <w:r>
+        <w:t xml:space="preserve"> </w:t>
+      </w:r>
+      <w:r>
+        <w:t xml:space="preserve">uses</w:t>
+      </w:r>
+      <w:r>
+        <w:t xml:space="preserve"> </w:t>
+      </w:r>
+      <w:r>
+        <w:t xml:space="preserve">granular</w:t>
+      </w:r>
+      <w:r>
+        <w:t xml:space="preserve"> </w:t>
+      </w:r>
+      <w:r>
+        <w:t xml:space="preserve">teacher</w:t>
+      </w:r>
+      <w:r>
+        <w:t xml:space="preserve"> </w:t>
+      </w:r>
+      <w:r>
+        <w:t xml:space="preserve">and</w:t>
+      </w:r>
+      <w:r>
+        <w:t xml:space="preserve"> </w:t>
+      </w:r>
+      <w:r>
+        <w:t xml:space="preserve">student</w:t>
+      </w:r>
+      <w:r>
+        <w:t xml:space="preserve"> </w:t>
+      </w:r>
+      <w:r>
+        <w:t xml:space="preserve">engagement</w:t>
+      </w:r>
+      <w:r>
+        <w:t xml:space="preserve"> </w:t>
+      </w:r>
+      <w:r>
+        <w:t xml:space="preserve">data</w:t>
+      </w:r>
+      <w:r>
+        <w:t xml:space="preserve"> </w:t>
+      </w:r>
+      <w:r>
+        <w:t xml:space="preserve">from</w:t>
+      </w:r>
+      <w:r>
+        <w:t xml:space="preserve"> </w:t>
+      </w:r>
+      <w:r>
+        <w:t xml:space="preserve">a</w:t>
+      </w:r>
+      <w:r>
+        <w:t xml:space="preserve"> </w:t>
+      </w:r>
+      <w:r>
+        <w:t xml:space="preserve">large</w:t>
+      </w:r>
+      <w:r>
+        <w:t xml:space="preserve"> </w:t>
+      </w:r>
+      <w:r>
+        <w:t xml:space="preserve">online</w:t>
+      </w:r>
+      <w:r>
+        <w:t xml:space="preserve"> </w:t>
+      </w:r>
+      <w:r>
+        <w:t xml:space="preserve">Math</w:t>
+      </w:r>
+      <w:r>
+        <w:t xml:space="preserve"> </w:t>
+      </w:r>
+      <w:r>
+        <w:t xml:space="preserve">platform</w:t>
+      </w:r>
+      <w:r>
+        <w:t xml:space="preserve"> </w:t>
+      </w:r>
+      <w:r>
+        <w:t xml:space="preserve">in</w:t>
+      </w:r>
+      <w:r>
+        <w:t xml:space="preserve"> </w:t>
+      </w:r>
+      <w:r>
+        <w:t xml:space="preserve">the</w:t>
+      </w:r>
+      <w:r>
+        <w:t xml:space="preserve"> </w:t>
+      </w:r>
+      <w:r>
+        <w:t xml:space="preserve">United</w:t>
+      </w:r>
+      <w:r>
+        <w:t xml:space="preserve"> </w:t>
+      </w:r>
+      <w:r>
+        <w:t xml:space="preserve">States.</w:t>
+      </w:r>
+      <w:r>
+        <w:t xml:space="preserve"> </w:t>
+      </w:r>
+      <w:r>
+        <w:t xml:space="preserve">First,</w:t>
+      </w:r>
+      <w:r>
+        <w:t xml:space="preserve"> </w:t>
+      </w:r>
+      <w:r>
+        <w:t xml:space="preserve">using</w:t>
+      </w:r>
+      <w:r>
+        <w:t xml:space="preserve"> </w:t>
+      </w:r>
+      <w:r>
+        <w:t xml:space="preserve">unsupervised</w:t>
+      </w:r>
+      <w:r>
+        <w:t xml:space="preserve"> </w:t>
+      </w:r>
+      <w:r>
+        <w:t xml:space="preserve">learning</w:t>
+      </w:r>
+      <w:r>
+        <w:t xml:space="preserve"> </w:t>
+      </w:r>
+      <w:r>
+        <w:t xml:space="preserve">techniques</w:t>
+      </w:r>
+      <w:r>
+        <w:t xml:space="preserve"> </w:t>
+      </w:r>
+      <w:r>
+        <w:t xml:space="preserve">(Independent</w:t>
+      </w:r>
+      <w:r>
+        <w:t xml:space="preserve"> </w:t>
+      </w:r>
+      <w:r>
+        <w:t xml:space="preserve">Component</w:t>
+      </w:r>
+      <w:r>
+        <w:t xml:space="preserve"> </w:t>
+      </w:r>
+      <w:r>
+        <w:t xml:space="preserve">Analysis,</w:t>
+      </w:r>
+      <w:r>
+        <w:t xml:space="preserve"> </w:t>
+      </w:r>
+      <w:r>
+        <w:t xml:space="preserve">ICA;</w:t>
+      </w:r>
+      <w:r>
+        <w:t xml:space="preserve"> </w:t>
+      </w:r>
+      <w:r>
+        <w:t xml:space="preserve">and</w:t>
+      </w:r>
+      <w:r>
+        <w:t xml:space="preserve"> </w:t>
+      </w:r>
+      <w:r>
+        <w:t xml:space="preserve">a</w:t>
+      </w:r>
+      <w:r>
+        <w:t xml:space="preserve"> </w:t>
+      </w:r>
+      <w:r>
+        <w:t xml:space="preserve">modified</w:t>
+      </w:r>
+      <w:r>
+        <w:t xml:space="preserve"> </w:t>
+      </w:r>
+      <w:r>
+        <w:t xml:space="preserve">Predicting</w:t>
+      </w:r>
+      <w:r>
+        <w:t xml:space="preserve"> </w:t>
+      </w:r>
+      <w:r>
+        <w:t xml:space="preserve">Context</w:t>
+      </w:r>
+      <w:r>
+        <w:t xml:space="preserve"> </w:t>
+      </w:r>
+      <w:r>
+        <w:t xml:space="preserve">Sensitivity</w:t>
+      </w:r>
+      <w:r>
+        <w:t xml:space="preserve"> </w:t>
+      </w:r>
+      <w:r>
+        <w:t xml:space="preserve">(PCS)</w:t>
+      </w:r>
+      <w:r>
+        <w:t xml:space="preserve"> </w:t>
+      </w:r>
+      <w:r>
+        <w:t xml:space="preserve">approach,</w:t>
+      </w:r>
+      <w:r>
+        <w:t xml:space="preserve"> </w:t>
+      </w:r>
+      <w:r>
+        <w:t xml:space="preserve">drawn</w:t>
+      </w:r>
+      <w:r>
+        <w:t xml:space="preserve"> </w:t>
+      </w:r>
+      <w:r>
+        <w:t xml:space="preserve">from</w:t>
+      </w:r>
+      <w:r>
+        <w:t xml:space="preserve"> </w:t>
+      </w:r>
+      <w:r>
+        <w:t xml:space="preserve">(3)</w:t>
+      </w:r>
+      <w:r>
+        <w:t xml:space="preserve">,</w:t>
+      </w:r>
+      <w:r>
+        <w:t xml:space="preserve"> </w:t>
+      </w:r>
+      <w:r>
+        <w:t xml:space="preserve">we</w:t>
+      </w:r>
+      <w:r>
+        <w:t xml:space="preserve"> </w:t>
+      </w:r>
+      <w:r>
+        <w:t xml:space="preserve">identified</w:t>
+      </w:r>
+      <w:r>
+        <w:t xml:space="preserve"> </w:t>
+      </w:r>
+      <w:r>
+        <w:t xml:space="preserve">critical</w:t>
+      </w:r>
+      <w:r>
+        <w:t xml:space="preserve"> </w:t>
+      </w:r>
+      <w:r>
+        <w:t xml:space="preserve">teacher</w:t>
+      </w:r>
+      <w:r>
+        <w:t xml:space="preserve"> </w:t>
+      </w:r>
+      <w:r>
+        <w:t xml:space="preserve">behaviors</w:t>
+      </w:r>
+      <w:r>
+        <w:t xml:space="preserve"> </w:t>
+      </w:r>
+      <w:r>
+        <w:t xml:space="preserve">associated</w:t>
+      </w:r>
+      <w:r>
+        <w:t xml:space="preserve"> </w:t>
+      </w:r>
+      <w:r>
+        <w:t xml:space="preserve">with</w:t>
+      </w:r>
+      <w:r>
+        <w:t xml:space="preserve"> </w:t>
+      </w:r>
+      <w:r>
+        <w:t xml:space="preserve">improved</w:t>
+      </w:r>
+      <w:r>
+        <w:t xml:space="preserve"> </w:t>
+      </w:r>
+      <w:r>
+        <w:t xml:space="preserve">student</w:t>
+      </w:r>
+      <w:r>
+        <w:t xml:space="preserve"> </w:t>
+      </w:r>
+      <w:r>
+        <w:t xml:space="preserve">performance,</w:t>
+      </w:r>
+      <w:r>
+        <w:t xml:space="preserve"> </w:t>
+      </w:r>
+      <w:r>
+        <w:t xml:space="preserve">namely</w:t>
+      </w:r>
+      <w:r>
+        <w:t xml:space="preserve"> </w:t>
+      </w:r>
+      <w:r>
+        <w:t xml:space="preserve">empathy-focused</w:t>
+      </w:r>
+      <w:r>
+        <w:t xml:space="preserve"> </w:t>
+      </w:r>
+      <w:r>
+        <w:t xml:space="preserve">engagement</w:t>
+      </w:r>
+      <w:r>
+        <w:t xml:space="preserve"> </w:t>
+      </w:r>
+      <w:r>
+        <w:t xml:space="preserve">and</w:t>
+      </w:r>
+      <w:r>
+        <w:t xml:space="preserve"> </w:t>
+      </w:r>
+      <w:r>
+        <w:t xml:space="preserve">strategic</w:t>
+      </w:r>
+      <w:r>
+        <w:t xml:space="preserve"> </w:t>
+      </w:r>
+      <w:r>
+        <w:t xml:space="preserve">weekly</w:t>
+      </w:r>
+      <w:r>
+        <w:t xml:space="preserve"> </w:t>
+      </w:r>
+      <w:r>
+        <w:t xml:space="preserve">login</w:t>
+      </w:r>
+      <w:r>
+        <w:t xml:space="preserve"> </w:t>
+      </w:r>
+      <w:r>
+        <w:t xml:space="preserve">patterns.</w:t>
+      </w:r>
+      <w:r>
+        <w:t xml:space="preserve"> </w:t>
+      </w:r>
+      <w:r>
+        <w:t xml:space="preserve">Building</w:t>
+      </w:r>
+      <w:r>
+        <w:t xml:space="preserve"> </w:t>
+      </w:r>
+      <w:r>
+        <w:t xml:space="preserve">on</w:t>
+      </w:r>
+      <w:r>
+        <w:t xml:space="preserve"> </w:t>
+      </w:r>
+      <w:r>
+        <w:t xml:space="preserve">these</w:t>
+      </w:r>
+      <w:r>
+        <w:t xml:space="preserve"> </w:t>
+      </w:r>
+      <w:r>
+        <w:t xml:space="preserve">insights</w:t>
+      </w:r>
+      <w:r>
+        <w:t xml:space="preserve"> </w:t>
+      </w:r>
+      <w:r>
+        <w:t xml:space="preserve">and</w:t>
+      </w:r>
+      <w:r>
+        <w:t xml:space="preserve"> </w:t>
+      </w:r>
+      <w:r>
+        <w:t xml:space="preserve">in</w:t>
+      </w:r>
+      <w:r>
+        <w:t xml:space="preserve"> </w:t>
+      </w:r>
+      <w:r>
+        <w:t xml:space="preserve">consultation</w:t>
+      </w:r>
+      <w:r>
+        <w:t xml:space="preserve"> </w:t>
+      </w:r>
+      <w:r>
+        <w:t xml:space="preserve">with</w:t>
+      </w:r>
+      <w:r>
+        <w:t xml:space="preserve"> </w:t>
+      </w:r>
+      <w:r>
+        <w:t xml:space="preserve">instructors,</w:t>
+      </w:r>
+      <w:r>
+        <w:t xml:space="preserve"> </w:t>
+      </w:r>
+      <w:r>
+        <w:t xml:space="preserve">we</w:t>
+      </w:r>
+      <w:r>
+        <w:t xml:space="preserve"> </w:t>
+      </w:r>
+      <w:r>
+        <w:t xml:space="preserve">developed</w:t>
+      </w:r>
+      <w:r>
+        <w:t xml:space="preserve"> </w:t>
+      </w:r>
+      <w:r>
+        <w:t xml:space="preserve">two</w:t>
+      </w:r>
+      <w:r>
+        <w:t xml:space="preserve"> </w:t>
+      </w:r>
+      <w:r>
+        <w:t xml:space="preserve">behaviorally-informed</w:t>
+      </w:r>
+      <w:r>
+        <w:t xml:space="preserve"> </w:t>
+      </w:r>
+      <w:r>
+        <w:t xml:space="preserve">interventions:</w:t>
+      </w:r>
+      <w:r>
+        <w:t xml:space="preserve"> </w:t>
+      </w:r>
+      <w:r>
+        <w:t xml:space="preserve">an</w:t>
+      </w:r>
+      <w:r>
+        <w:t xml:space="preserve"> </w:t>
+      </w:r>
+      <w:r>
+        <w:t xml:space="preserve">empathy</w:t>
+      </w:r>
+      <w:r>
+        <w:t xml:space="preserve"> </w:t>
+      </w:r>
+      <w:r>
+        <w:t xml:space="preserve">intervention</w:t>
+      </w:r>
+      <w:r>
+        <w:t xml:space="preserve"> </w:t>
+      </w:r>
+      <w:r>
+        <w:t xml:space="preserve">encouraging</w:t>
+      </w:r>
+      <w:r>
+        <w:t xml:space="preserve"> </w:t>
+      </w:r>
+      <w:r>
+        <w:t xml:space="preserve">teachers</w:t>
+      </w:r>
+      <w:r>
+        <w:t xml:space="preserve"> </w:t>
+      </w:r>
+      <w:r>
+        <w:t xml:space="preserve">to</w:t>
+      </w:r>
+      <w:r>
+        <w:t xml:space="preserve"> </w:t>
+      </w:r>
+      <w:r>
+        <w:t xml:space="preserve">view</w:t>
+      </w:r>
+      <w:r>
+        <w:t xml:space="preserve"> </w:t>
+      </w:r>
+      <w:r>
+        <w:t xml:space="preserve">math</w:t>
+      </w:r>
+      <w:r>
+        <w:t xml:space="preserve"> </w:t>
+      </w:r>
+      <w:r>
+        <w:t xml:space="preserve">problems</w:t>
+      </w:r>
+      <w:r>
+        <w:t xml:space="preserve"> </w:t>
+      </w:r>
+      <w:r>
+        <w:t xml:space="preserve">from</w:t>
+      </w:r>
+      <w:r>
+        <w:t xml:space="preserve"> </w:t>
+      </w:r>
+      <w:r>
+        <w:t xml:space="preserve">the</w:t>
+      </w:r>
+      <w:r>
+        <w:t xml:space="preserve"> </w:t>
+      </w:r>
+      <w:r>
+        <w:t xml:space="preserve">student’s</w:t>
+      </w:r>
+      <w:r>
+        <w:t xml:space="preserve"> </w:t>
+      </w:r>
+      <w:r>
+        <w:t xml:space="preserve">perspective,</w:t>
+      </w:r>
+      <w:r>
+        <w:t xml:space="preserve"> </w:t>
+      </w:r>
+      <w:r>
+        <w:t xml:space="preserve">and</w:t>
+      </w:r>
+      <w:r>
+        <w:t xml:space="preserve"> </w:t>
+      </w:r>
+      <w:r>
+        <w:t xml:space="preserve">a</w:t>
+      </w:r>
+      <w:r>
+        <w:t xml:space="preserve"> </w:t>
+      </w:r>
+      <w:r>
+        <w:t xml:space="preserve">habit-building</w:t>
+      </w:r>
+      <w:r>
+        <w:t xml:space="preserve"> </w:t>
+      </w:r>
+      <w:r>
+        <w:t xml:space="preserve">intervention</w:t>
+      </w:r>
+      <w:r>
+        <w:t xml:space="preserve"> </w:t>
+      </w:r>
+      <w:r>
+        <w:t xml:space="preserve">emphasizing</w:t>
+      </w:r>
+      <w:r>
+        <w:t xml:space="preserve"> </w:t>
+      </w:r>
+      <w:r>
+        <w:t xml:space="preserve">the</w:t>
+      </w:r>
+      <w:r>
+        <w:t xml:space="preserve"> </w:t>
+      </w:r>
+      <w:r>
+        <w:t xml:space="preserve">importance</w:t>
+      </w:r>
+      <w:r>
+        <w:t xml:space="preserve"> </w:t>
+      </w:r>
+      <w:r>
+        <w:t xml:space="preserve">of</w:t>
+      </w:r>
+      <w:r>
+        <w:t xml:space="preserve"> </w:t>
+      </w:r>
+      <w:r>
+        <w:t xml:space="preserve">Friday</w:t>
+      </w:r>
+      <w:r>
+        <w:t xml:space="preserve"> </w:t>
+      </w:r>
+      <w:r>
+        <w:t xml:space="preserve">logins</w:t>
+      </w:r>
+      <w:r>
+        <w:t xml:space="preserve"> </w:t>
+      </w:r>
+      <w:r>
+        <w:t xml:space="preserve">for</w:t>
+      </w:r>
+      <w:r>
+        <w:t xml:space="preserve"> </w:t>
+      </w:r>
+      <w:r>
+        <w:t xml:space="preserve">reflective</w:t>
+      </w:r>
+      <w:r>
+        <w:t xml:space="preserve"> </w:t>
+      </w:r>
+      <w:r>
+        <w:t xml:space="preserve">analysis</w:t>
+      </w:r>
+      <w:r>
+        <w:t xml:space="preserve"> </w:t>
+      </w:r>
+      <w:r>
+        <w:t xml:space="preserve">and</w:t>
+      </w:r>
+      <w:r>
+        <w:t xml:space="preserve"> </w:t>
+      </w:r>
+      <w:r>
+        <w:t xml:space="preserve">proactive</w:t>
+      </w:r>
+      <w:r>
+        <w:t xml:space="preserve"> </w:t>
+      </w:r>
+      <w:r>
+        <w:t xml:space="preserve">planning.</w:t>
+      </w:r>
+      <w:r>
+        <w:t xml:space="preserve"> </w:t>
+      </w:r>
+      <w:r>
+        <w:t xml:space="preserve">In</w:t>
+      </w:r>
+      <w:r>
+        <w:t xml:space="preserve"> </w:t>
+      </w:r>
+      <w:r>
+        <w:t xml:space="preserve">a</w:t>
+      </w:r>
+      <w:r>
+        <w:t xml:space="preserve"> </w:t>
+      </w:r>
+      <w:r>
+        <w:t xml:space="preserve">large-scale</w:t>
+      </w:r>
+      <w:r>
+        <w:t xml:space="preserve"> </w:t>
+      </w:r>
+      <w:r>
+        <w:t xml:space="preserve">randomized</w:t>
+      </w:r>
+      <w:r>
+        <w:t xml:space="preserve"> </w:t>
+      </w:r>
+      <w:r>
+        <w:t xml:space="preserve">controlled</w:t>
+      </w:r>
+      <w:r>
+        <w:t xml:space="preserve"> </w:t>
+      </w:r>
+      <w:r>
+        <w:t xml:space="preserve">trial</w:t>
+      </w:r>
+      <w:r>
+        <w:t xml:space="preserve"> </w:t>
+      </w:r>
+      <w:r>
+        <w:t xml:space="preserve">(N</w:t>
+      </w:r>
+      <w:r>
+        <w:t xml:space="preserve"> </w:t>
+      </w:r>
+      <w:r>
+        <w:t xml:space="preserve">=</w:t>
+      </w:r>
+      <w:r>
+        <w:t xml:space="preserve"> </w:t>
+      </w:r>
+      <w:r>
+        <w:t xml:space="preserve">140,461</w:t>
+      </w:r>
+      <w:r>
+        <w:t xml:space="preserve"> </w:t>
+      </w:r>
+      <w:r>
+        <w:t xml:space="preserve">teachers</w:t>
+      </w:r>
+      <w:r>
+        <w:t xml:space="preserve"> </w:t>
+      </w:r>
+      <w:r>
+        <w:t xml:space="preserve">across</w:t>
+      </w:r>
+      <w:r>
+        <w:t xml:space="preserve"> </w:t>
+      </w:r>
+      <w:r>
+        <w:t xml:space="preserve">22,281</w:t>
+      </w:r>
+      <w:r>
+        <w:t xml:space="preserve"> </w:t>
+      </w:r>
+      <w:r>
+        <w:t xml:space="preserve">schools),</w:t>
+      </w:r>
+      <w:r>
+        <w:t xml:space="preserve"> </w:t>
+      </w:r>
+      <w:r>
+        <w:t xml:space="preserve">we</w:t>
+      </w:r>
+      <w:r>
+        <w:t xml:space="preserve"> </w:t>
+      </w:r>
+      <w:r>
+        <w:t xml:space="preserve">demonstrated</w:t>
+      </w:r>
+      <w:r>
+        <w:t xml:space="preserve"> </w:t>
+      </w:r>
+      <w:r>
+        <w:t xml:space="preserve">that</w:t>
+      </w:r>
+      <w:r>
+        <w:t xml:space="preserve"> </w:t>
+      </w:r>
+      <w:r>
+        <w:t xml:space="preserve">the</w:t>
+      </w:r>
+      <w:r>
+        <w:t xml:space="preserve"> </w:t>
+      </w:r>
+      <w:r>
+        <w:t xml:space="preserve">empathy</w:t>
+      </w:r>
+      <w:r>
+        <w:t xml:space="preserve"> </w:t>
+      </w:r>
+      <w:r>
+        <w:t xml:space="preserve">intervention</w:t>
+      </w:r>
+      <w:r>
+        <w:t xml:space="preserve"> </w:t>
+      </w:r>
+      <w:r>
+        <w:t xml:space="preserve">significantly</w:t>
+      </w:r>
+      <w:r>
+        <w:t xml:space="preserve"> </w:t>
+      </w:r>
+      <w:r>
+        <w:t xml:space="preserve">increased</w:t>
+      </w:r>
+      <w:r>
+        <w:t xml:space="preserve"> </w:t>
+      </w:r>
+      <w:r>
+        <w:t xml:space="preserve">student</w:t>
+      </w:r>
+      <w:r>
+        <w:t xml:space="preserve"> </w:t>
+      </w:r>
+      <w:r>
+        <w:t xml:space="preserve">lesson</w:t>
+      </w:r>
+      <w:r>
+        <w:t xml:space="preserve"> </w:t>
+      </w:r>
+      <w:r>
+        <w:t xml:space="preserve">completion</w:t>
+      </w:r>
+      <w:r>
+        <w:t xml:space="preserve"> </w:t>
+      </w:r>
+      <w:r>
+        <w:t xml:space="preserve">by</w:t>
+      </w:r>
+      <w:r>
+        <w:t xml:space="preserve"> </w:t>
+      </w:r>
+      <w:r>
+        <w:t xml:space="preserve">4.09%.</w:t>
+      </w:r>
+      <w:r>
+        <w:t xml:space="preserve"> </w:t>
+      </w:r>
+      <w:r>
+        <w:t xml:space="preserve">The</w:t>
+      </w:r>
+      <w:r>
+        <w:t xml:space="preserve"> </w:t>
+      </w:r>
+      <w:r>
+        <w:t xml:space="preserve">habit</w:t>
+      </w:r>
+      <w:r>
+        <w:t xml:space="preserve"> </w:t>
+      </w:r>
+      <w:r>
+        <w:t xml:space="preserve">condition</w:t>
+      </w:r>
+      <w:r>
+        <w:t xml:space="preserve"> </w:t>
+      </w:r>
+      <w:r>
+        <w:t xml:space="preserve">also</w:t>
+      </w:r>
+      <w:r>
+        <w:t xml:space="preserve"> </w:t>
+      </w:r>
+      <w:r>
+        <w:t xml:space="preserve">showed</w:t>
+      </w:r>
+      <w:r>
+        <w:t xml:space="preserve"> </w:t>
+      </w:r>
+      <w:r>
+        <w:t xml:space="preserve">promise,</w:t>
+      </w:r>
+      <w:r>
+        <w:t xml:space="preserve"> </w:t>
+      </w:r>
+      <w:r>
+        <w:t xml:space="preserve">increasing</w:t>
+      </w:r>
+      <w:r>
+        <w:t xml:space="preserve"> </w:t>
+      </w:r>
+      <w:r>
+        <w:t xml:space="preserve">lesson</w:t>
+      </w:r>
+      <w:r>
+        <w:t xml:space="preserve"> </w:t>
+      </w:r>
+      <w:r>
+        <w:t xml:space="preserve">completion</w:t>
+      </w:r>
+      <w:r>
+        <w:t xml:space="preserve"> </w:t>
+      </w:r>
+      <w:r>
+        <w:t xml:space="preserve">by</w:t>
+      </w:r>
+      <w:r>
+        <w:t xml:space="preserve"> </w:t>
+      </w:r>
+      <w:r>
+        <w:t xml:space="preserve">1.81%,</w:t>
+      </w:r>
+      <w:r>
+        <w:t xml:space="preserve"> </w:t>
+      </w:r>
+      <w:r>
+        <w:t xml:space="preserve">although</w:t>
+      </w:r>
+      <w:r>
+        <w:t xml:space="preserve"> </w:t>
+      </w:r>
+      <w:r>
+        <w:t xml:space="preserve">this</w:t>
+      </w:r>
+      <w:r>
+        <w:t xml:space="preserve"> </w:t>
+      </w:r>
+      <w:r>
+        <w:t xml:space="preserve">effect</w:t>
+      </w:r>
+      <w:r>
+        <w:t xml:space="preserve"> </w:t>
+      </w:r>
+      <w:r>
+        <w:t xml:space="preserve">was</w:t>
+      </w:r>
+      <w:r>
+        <w:t xml:space="preserve"> </w:t>
+      </w:r>
+      <w:r>
+        <w:t xml:space="preserve">not</w:t>
+      </w:r>
+      <w:r>
+        <w:t xml:space="preserve"> </w:t>
+      </w:r>
+      <w:r>
+        <w:t xml:space="preserve">significantly</w:t>
+      </w:r>
+      <w:r>
+        <w:t xml:space="preserve"> </w:t>
+      </w:r>
+      <w:r>
+        <w:t xml:space="preserve">different</w:t>
+      </w:r>
+      <w:r>
+        <w:t xml:space="preserve"> </w:t>
+      </w:r>
+      <w:r>
+        <w:t xml:space="preserve">from</w:t>
+      </w:r>
+      <w:r>
+        <w:t xml:space="preserve"> </w:t>
+      </w:r>
+      <w:r>
+        <w:t xml:space="preserve">the</w:t>
+      </w:r>
+      <w:r>
+        <w:t xml:space="preserve"> </w:t>
+      </w:r>
+      <w:r>
+        <w:t xml:space="preserve">active</w:t>
+      </w:r>
+      <w:r>
+        <w:t xml:space="preserve"> </w:t>
+      </w:r>
+      <w:r>
+        <w:t xml:space="preserve">control.</w:t>
+      </w:r>
+      <w:r>
+        <w:t xml:space="preserve"> </w:t>
+      </w:r>
+      <w:r>
+        <w:t xml:space="preserve">Our</w:t>
+      </w:r>
+      <w:r>
+        <w:t xml:space="preserve"> </w:t>
+      </w:r>
+      <w:r>
+        <w:t xml:space="preserve">approach</w:t>
+      </w:r>
+      <w:r>
+        <w:t xml:space="preserve"> </w:t>
+      </w:r>
+      <w:r>
+        <w:t xml:space="preserve">demonstrates</w:t>
+      </w:r>
+      <w:r>
+        <w:t xml:space="preserve"> </w:t>
+      </w:r>
+      <w:r>
+        <w:t xml:space="preserve">the</w:t>
+      </w:r>
+      <w:r>
+        <w:t xml:space="preserve"> </w:t>
+      </w:r>
+      <w:r>
+        <w:t xml:space="preserve">potential</w:t>
+      </w:r>
+      <w:r>
+        <w:t xml:space="preserve"> </w:t>
+      </w:r>
+      <w:r>
+        <w:t xml:space="preserve">of</w:t>
+      </w:r>
+      <w:r>
+        <w:t xml:space="preserve"> </w:t>
+      </w:r>
+      <w:r>
+        <w:t xml:space="preserve">data-driven</w:t>
+      </w:r>
+      <w:r>
+        <w:t xml:space="preserve"> </w:t>
+      </w:r>
+      <w:r>
+        <w:t xml:space="preserve">behavioral</w:t>
+      </w:r>
+      <w:r>
+        <w:t xml:space="preserve"> </w:t>
+      </w:r>
+      <w:r>
+        <w:t xml:space="preserve">interventions</w:t>
+      </w:r>
+      <w:r>
+        <w:t xml:space="preserve"> </w:t>
+      </w:r>
+      <w:r>
+        <w:t xml:space="preserve">to</w:t>
+      </w:r>
+      <w:r>
+        <w:t xml:space="preserve"> </w:t>
+      </w:r>
+      <w:r>
+        <w:t xml:space="preserve">inform</w:t>
+      </w:r>
+      <w:r>
+        <w:t xml:space="preserve"> </w:t>
+      </w:r>
+      <w:r>
+        <w:t xml:space="preserve">the</w:t>
+      </w:r>
+      <w:r>
+        <w:t xml:space="preserve"> </w:t>
+      </w:r>
+      <w:r>
+        <w:t xml:space="preserve">development</w:t>
+      </w:r>
+      <w:r>
+        <w:t xml:space="preserve"> </w:t>
+      </w:r>
+      <w:r>
+        <w:t xml:space="preserve">of</w:t>
+      </w:r>
+      <w:r>
+        <w:t xml:space="preserve"> </w:t>
+      </w:r>
+      <w:r>
+        <w:t xml:space="preserve">more</w:t>
+      </w:r>
+      <w:r>
+        <w:t xml:space="preserve"> </w:t>
+      </w:r>
+      <w:r>
+        <w:t xml:space="preserve">effective</w:t>
+      </w:r>
+      <w:r>
+        <w:t xml:space="preserve"> </w:t>
+      </w:r>
+      <w:r>
+        <w:t xml:space="preserve">digital</w:t>
+      </w:r>
+      <w:r>
+        <w:t xml:space="preserve"> </w:t>
+      </w:r>
+      <w:r>
+        <w:t xml:space="preserve">learning</w:t>
+      </w:r>
+      <w:r>
+        <w:t xml:space="preserve"> </w:t>
+      </w:r>
+      <w:r>
+        <w:t xml:space="preserve">interventions,</w:t>
+      </w:r>
+      <w:r>
+        <w:t xml:space="preserve"> </w:t>
+      </w:r>
+      <w:r>
+        <w:t xml:space="preserve">ultimately</w:t>
+      </w:r>
+      <w:r>
+        <w:t xml:space="preserve"> </w:t>
+      </w:r>
+      <w:r>
+        <w:t xml:space="preserve">improving</w:t>
+      </w:r>
+      <w:r>
+        <w:t xml:space="preserve"> </w:t>
+      </w:r>
+      <w:r>
+        <w:t xml:space="preserve">math</w:t>
+      </w:r>
+      <w:r>
+        <w:t xml:space="preserve"> </w:t>
+      </w:r>
+      <w:r>
+        <w:t xml:space="preserve">education</w:t>
+      </w:r>
+      <w:r>
+        <w:t xml:space="preserve"> </w:t>
+      </w:r>
+      <w:r>
+        <w:t xml:space="preserve">outcomes</w:t>
+      </w:r>
+      <w:r>
+        <w:t xml:space="preserve"> </w:t>
+      </w:r>
+      <w:r>
+        <w:t xml:space="preserve">for</w:t>
+      </w:r>
+      <w:r>
+        <w:t xml:space="preserve"> </w:t>
+      </w:r>
+      <w:r>
+        <w:t xml:space="preserve">students</w:t>
+      </w:r>
+      <w:r>
+        <w:t xml:space="preserve"> </w:t>
+      </w:r>
+      <w:r>
+        <w:t xml:space="preserve">across</w:t>
+      </w:r>
+      <w:r>
+        <w:t xml:space="preserve"> </w:t>
+      </w:r>
+      <w:r>
+        <w:t xml:space="preserve">diverse</w:t>
+      </w:r>
+      <w:r>
+        <w:t xml:space="preserve"> </w:t>
+      </w:r>
+      <w:r>
+        <w:t xml:space="preserve">educational</w:t>
+      </w:r>
+      <w:r>
+        <w:t xml:space="preserve"> </w:t>
+      </w:r>
+      <w:r>
+        <w:t xml:space="preserve">settings.</w:t>
+      </w:r>
+      <w:r>
+        <w:t xml:space="preserve"> </w:t>
+      </w:r>
+      <w:r>
+        <w:t xml:space="preserve">Furthermore,</w:t>
+      </w:r>
+      <w:r>
+        <w:t xml:space="preserve"> </w:t>
+      </w:r>
+      <w:r>
+        <w:t xml:space="preserve">we</w:t>
+      </w:r>
+      <w:r>
+        <w:t xml:space="preserve"> </w:t>
+      </w:r>
+      <w:r>
+        <w:t xml:space="preserve">provide</w:t>
+      </w:r>
+      <w:r>
+        <w:t xml:space="preserve"> </w:t>
+      </w:r>
+      <w:r>
+        <w:t xml:space="preserve">a</w:t>
+      </w:r>
+      <w:r>
+        <w:t xml:space="preserve"> </w:t>
+      </w:r>
+      <w:r>
+        <w:t xml:space="preserve">generalizable</w:t>
+      </w:r>
+      <w:r>
+        <w:t xml:space="preserve"> </w:t>
+      </w:r>
+      <w:r>
+        <w:t xml:space="preserve">framework</w:t>
+      </w:r>
+      <w:r>
+        <w:t xml:space="preserve"> </w:t>
+      </w:r>
+      <w:r>
+        <w:t xml:space="preserve">for</w:t>
+      </w:r>
+      <w:r>
+        <w:t xml:space="preserve"> </w:t>
+      </w:r>
+      <w:r>
+        <w:t xml:space="preserve">designing</w:t>
+      </w:r>
+      <w:r>
+        <w:t xml:space="preserve"> </w:t>
+      </w:r>
+      <w:r>
+        <w:t xml:space="preserve">targeted</w:t>
+      </w:r>
+      <w:r>
+        <w:t xml:space="preserve"> </w:t>
+      </w:r>
+      <w:r>
+        <w:t xml:space="preserve">interventions</w:t>
+      </w:r>
+      <w:r>
+        <w:t xml:space="preserve"> </w:t>
+      </w:r>
+      <w:r>
+        <w:t xml:space="preserve">in</w:t>
+      </w:r>
+      <w:r>
+        <w:t xml:space="preserve"> </w:t>
+      </w:r>
+      <w:r>
+        <w:t xml:space="preserve">various</w:t>
+      </w:r>
+      <w:r>
+        <w:t xml:space="preserve"> </w:t>
+      </w:r>
+      <w:r>
+        <w:t xml:space="preserve">contexts</w:t>
+      </w:r>
+      <w:r>
+        <w:t xml:space="preserve"> </w:t>
+      </w:r>
+      <w:r>
+        <w:t xml:space="preserve">where</w:t>
+      </w:r>
+      <w:r>
+        <w:t xml:space="preserve"> </w:t>
+      </w:r>
+      <w:r>
+        <w:t xml:space="preserve">granular</w:t>
+      </w:r>
+      <w:r>
+        <w:t xml:space="preserve"> </w:t>
+      </w:r>
+      <w:r>
+        <w:t xml:space="preserve">behavioral</w:t>
+      </w:r>
+      <w:r>
+        <w:t xml:space="preserve"> </w:t>
+      </w:r>
+      <w:r>
+        <w:t xml:space="preserve">data</w:t>
+      </w:r>
+      <w:r>
+        <w:t xml:space="preserve"> </w:t>
+      </w:r>
+      <w:r>
+        <w:t xml:space="preserve">are</w:t>
+      </w:r>
+      <w:r>
+        <w:t xml:space="preserve"> </w:t>
+      </w:r>
+      <w:r>
+        <w:t xml:space="preserve">available.</w:t>
       </w:r>
     </w:p>
     <w:bookmarkStart w:id="20" w:name="introduction"/>
@@ -170,7 +1613,7 @@
         <w:t xml:space="preserve"> </w:t>
       </w:r>
       <w:r>
-        <w:t xml:space="preserve">(1)</w:t>
+        <w:t xml:space="preserve">(4)</w:t>
       </w:r>
       <w:r>
         <w:t xml:space="preserve">. Learning losses and disparities, particularly among younger students, have been significant due to reduced instructional time and remote learning challenges</w:t>
@@ -179,7 +1622,7 @@
         <w:t xml:space="preserve"> </w:t>
       </w:r>
       <w:r>
-        <w:t xml:space="preserve">(2, 3)</w:t>
+        <w:t xml:space="preserve">(1, 5)</w:t>
       </w:r>
       <w:r>
         <w:t xml:space="preserve">. Moreover,</w:t>
@@ -188,13 +1631,13 @@
         <w:t xml:space="preserve"> </w:t>
       </w:r>
       <w:r>
-        <w:t xml:space="preserve">(4)</w:t>
-      </w:r>
-      <w:r>
-        <w:t xml:space="preserve"> </w:t>
-      </w:r>
-      <w:r>
-        <w:t xml:space="preserve">note that repeated school closures compounded these issues, emphasizing that the pandemic is not the only problem affecting math performance. Historical trends have also played a role, indicating a need for comprehensive solutions.</w:t>
+        <w:t xml:space="preserve">(6)</w:t>
+      </w:r>
+      <w:r>
+        <w:t xml:space="preserve"> </w:t>
+      </w:r>
+      <w:r>
+        <w:t xml:space="preserve">note that repeated school closures compounded these issues, emphasizing that the pandemic is not the only problem affecting math performance.</w:t>
       </w:r>
     </w:p>
     <w:p>
@@ -202,22 +1645,78 @@
         <w:pStyle w:val="BodyText"/>
       </w:pPr>
       <w:r>
-        <w:t xml:space="preserve">Emphasizing quality math instruction is paramount for improving math performance. Teacher proficiency in pedagogical strategies, guidance, and teacher-student relations is crucial, especially for students who have lost interest in mathematics or lack a sufficient foundation</w:t>
-      </w:r>
-      <w:r>
-        <w:t xml:space="preserve"> </w:t>
-      </w:r>
-      <w:r>
-        <w:t xml:space="preserve">(5, 6)</w:t>
-      </w:r>
-      <w:r>
-        <w:t xml:space="preserve">. The correlation between teachers’ deep mathematical knowledge and student success highlights the importance of specialized training</w:t>
-      </w:r>
-      <w:r>
-        <w:t xml:space="preserve"> </w:t>
-      </w:r>
-      <w:r>
-        <w:t xml:space="preserve">(6, 7)</w:t>
+        <w:t xml:space="preserve">Emphasizing quality math instruction, particularly in pedagogical strategies, guidance, and teacher-student relations, is crucial for improving math performance, especially for students who have lost interest in mathematics or lack a sufficient foundation</w:t>
+      </w:r>
+      <w:r>
+        <w:t xml:space="preserve"> </w:t>
+      </w:r>
+      <w:r>
+        <w:t xml:space="preserve">(7, 8)</w:t>
+      </w:r>
+      <w:r>
+        <w:t xml:space="preserve">. Furthermore, teachers’ deep mathematical knowledge is also important, enabling them to understand students’ challenges better and provide adequate support</w:t>
+      </w:r>
+      <w:r>
+        <w:t xml:space="preserve"> </w:t>
+      </w:r>
+      <w:r>
+        <w:t xml:space="preserve">(8, 9)</w:t>
+      </w:r>
+      <w:r>
+        <w:t xml:space="preserve">. This combination of empathy and subject expertise highlights the importance of specialized training focusing on pedagogical skills and content knowledge.</w:t>
+      </w:r>
+    </w:p>
+    <w:p>
+      <w:pPr>
+        <w:pStyle w:val="BodyText"/>
+      </w:pPr>
+      <w:r>
+        <w:t xml:space="preserve">The pandemic also accelerated the adoption of digital platforms for math education.</w:t>
+      </w:r>
+      <w:r>
+        <w:t xml:space="preserve"> </w:t>
+      </w:r>
+      <w:r>
+        <w:t xml:space="preserve">(2)</w:t>
+      </w:r>
+      <w:r>
+        <w:t xml:space="preserve"> </w:t>
+      </w:r>
+      <w:r>
+        <w:t xml:space="preserve">found that adaptive practice software effectively mitigated the adverse effects of school closures. This result is consistent with the qualitative evidence from</w:t>
+      </w:r>
+      <w:r>
+        <w:t xml:space="preserve"> </w:t>
+      </w:r>
+      <w:r>
+        <w:t xml:space="preserve">(10)</w:t>
+      </w:r>
+      <w:r>
+        <w:t xml:space="preserve">, who reported that teachers found digital platforms beneficial in addressing the challenges of remote learning during the pandemic. Recent meta-analyses demonstrate that integrating digital tools and blended learning approaches improves student outcomes significantly</w:t>
+      </w:r>
+      <w:r>
+        <w:t xml:space="preserve"> </w:t>
+      </w:r>
+      <w:r>
+        <w:t xml:space="preserve">(11–13)</w:t>
+      </w:r>
+      <w:r>
+        <w:t xml:space="preserve">. Leveraging these tools and insights gained during the pandemic should help address longstanding educational challenges</w:t>
+      </w:r>
+      <w:r>
+        <w:t xml:space="preserve"> </w:t>
+      </w:r>
+      <w:r>
+        <w:t xml:space="preserve">(6)</w:t>
+      </w:r>
+      <w:r>
+        <w:t xml:space="preserve">. In particular, integrating technology, pedagogy, and content knowledge is essential, and professional development programs are most effective when they focus on using technology to foster a more engaging and effective learning environment</w:t>
+      </w:r>
+      <w:r>
+        <w:t xml:space="preserve"> </w:t>
+      </w:r>
+      <w:r>
+        <w:t xml:space="preserve">(14, 15)</w:t>
       </w:r>
       <w:r>
         <w:t xml:space="preserve">.</w:t>
@@ -228,40 +1727,48 @@
         <w:pStyle w:val="BodyText"/>
       </w:pPr>
       <w:r>
-        <w:t xml:space="preserve">The pandemic also accelerated the adoption of digital platforms for math education. Indeed, adaptive practice software can mitigate the impact of school closures and possibly reverse their adverse effects</w:t>
-      </w:r>
-      <w:r>
-        <w:t xml:space="preserve"> </w:t>
-      </w:r>
-      <w:r>
-        <w:t xml:space="preserve">(8, 9)</w:t>
-      </w:r>
-      <w:r>
-        <w:t xml:space="preserve">. Recent meta-analyses demonstrate that integrating digital tools and blended learning approaches improves student outcomes significantly</w:t>
-      </w:r>
-      <w:r>
-        <w:t xml:space="preserve"> </w:t>
-      </w:r>
-      <w:r>
-        <w:t xml:space="preserve">(10–12)</w:t>
-      </w:r>
-      <w:r>
-        <w:t xml:space="preserve">. Leveraging these tools and insights gained during the pandemic should help address longstanding educational challenges</w:t>
-      </w:r>
-      <w:r>
-        <w:t xml:space="preserve"> </w:t>
-      </w:r>
-      <w:r>
-        <w:t xml:space="preserve">(4)</w:t>
-      </w:r>
-      <w:r>
-        <w:t xml:space="preserve">. In particular, integrating technology, pedagogy, and content knowledge is essential, and professional development programs are most effective when they focus on using technology to foster a more engaging and effective learning environment</w:t>
-      </w:r>
-      <w:r>
-        <w:t xml:space="preserve"> </w:t>
-      </w:r>
-      <w:r>
-        <w:t xml:space="preserve">(13, 14)</w:t>
+        <w:t xml:space="preserve">The increased use of digital platforms has provided more data to support the importance of student engagement in online learning. Blending online and in-person teaching methods can effectively enhance engagement and understanding, depending on the implementation</w:t>
+      </w:r>
+      <w:r>
+        <w:t xml:space="preserve"> </w:t>
+      </w:r>
+      <w:r>
+        <w:t xml:space="preserve">(13, 16–20)</w:t>
+      </w:r>
+      <w:r>
+        <w:t xml:space="preserve">. Teachers play a crucial role in helping students develop meta-cognitive skills to foster student engagement</w:t>
+      </w:r>
+      <w:r>
+        <w:t xml:space="preserve"> </w:t>
+      </w:r>
+      <w:r>
+        <w:t xml:space="preserve">(21)</w:t>
+      </w:r>
+      <w:r>
+        <w:t xml:space="preserve">. Furthermore, teachers’ beliefs and self-efficacy toward technology integration influence their willingness to adopt innovative teaching practices</w:t>
+      </w:r>
+      <w:r>
+        <w:t xml:space="preserve"> </w:t>
+      </w:r>
+      <w:r>
+        <w:t xml:space="preserve">(22, 23)</w:t>
+      </w:r>
+      <w:r>
+        <w:t xml:space="preserve">. This relationship between student engagement and teacher attitudes suggests the importance of creating solutions that can be implemented across diverse educational settings. Our current study aims to address this need by developing and evaluating cost-effective, high-quality interventions designed to improve student outcomes through enhanced teacher engagement with the Zearn platform.</w:t>
+      </w:r>
+    </w:p>
+    <w:p>
+      <w:pPr>
+        <w:pStyle w:val="BodyText"/>
+      </w:pPr>
+      <w:r>
+        <w:t xml:space="preserve">In this study, we partner with Zearn to address these topics. This math education platform reaches approximately 25% of elementary schools and over a million middle-school students in the United States. Zearn’s approach integrates interactive digital lessons with hands-on teaching, aligning with the Common Core State Standards and providing a comprehensive educational experience</w:t>
+      </w:r>
+      <w:r>
+        <w:t xml:space="preserve"> </w:t>
+      </w:r>
+      <w:r>
+        <w:t xml:space="preserve">(24)</w:t>
       </w:r>
       <w:r>
         <w:t xml:space="preserve">.</w:t>
@@ -272,34 +1779,40 @@
         <w:pStyle w:val="BodyText"/>
       </w:pPr>
       <w:r>
-        <w:t xml:space="preserve">The rise of digital platforms has also underlined the importance of student engagement in online learning. Blending online and traditional teaching methods effectively enhances engagement and understanding</w:t>
-      </w:r>
-      <w:r>
-        <w:t xml:space="preserve"> </w:t>
-      </w:r>
-      <w:r>
-        <w:t xml:space="preserve">(12, 15)</w:t>
-      </w:r>
-      <w:r>
-        <w:t xml:space="preserve">. Teachers are essential in helping students develop meta-cognitive skills to enhance student engagement</w:t>
-      </w:r>
-      <w:r>
-        <w:t xml:space="preserve"> </w:t>
-      </w:r>
-      <w:r>
-        <w:t xml:space="preserve">(16)</w:t>
-      </w:r>
-      <w:r>
-        <w:t xml:space="preserve">. Furthermore, teachers’ beliefs and self-efficacy toward technology integration influence their willingness to adopt innovative teaching practices</w:t>
-      </w:r>
-      <w:r>
-        <w:t xml:space="preserve"> </w:t>
-      </w:r>
-      <w:r>
-        <w:t xml:space="preserve">(17, 18)</w:t>
-      </w:r>
-      <w:r>
-        <w:t xml:space="preserve">. This relationship between student engagement and teacher attitudes highlights the importance of providing cost-effective, high-quality solutions that can be implemented across diverse educational settings.</w:t>
+        <w:t xml:space="preserve">Our study leverages this rich resource to offer an innovative approach to educational interventions using behavioral science principles. Focusing on quality of teaching, we align with</w:t>
+      </w:r>
+      <w:r>
+        <w:t xml:space="preserve"> </w:t>
+      </w:r>
+      <w:r>
+        <w:t xml:space="preserve">(25)</w:t>
+      </w:r>
+      <w:r>
+        <w:t xml:space="preserve">, who maintains that the efficacy of resource utilization supersedes quantity. We also follow current trends in providing cost-effective, easy-to-implement interventions (i.e.,</w:t>
+      </w:r>
+      <w:r>
+        <w:t xml:space="preserve"> </w:t>
+      </w:r>
+      <w:r>
+        <w:t xml:space="preserve">“</w:t>
+      </w:r>
+      <w:r>
+        <w:t xml:space="preserve">nudges</w:t>
+      </w:r>
+      <w:r>
+        <w:t xml:space="preserve">”</w:t>
+      </w:r>
+      <w:r>
+        <w:t xml:space="preserve">) that offer engagement incentives for both teachers and students</w:t>
+      </w:r>
+      <w:r>
+        <w:t xml:space="preserve"> </w:t>
+      </w:r>
+      <w:r>
+        <w:t xml:space="preserve">(26–28)</w:t>
+      </w:r>
+      <w:r>
+        <w:t xml:space="preserve">.</w:t>
       </w:r>
     </w:p>
     <w:p>
@@ -307,56 +1820,13 @@
         <w:pStyle w:val="BodyText"/>
       </w:pPr>
       <w:r>
-        <w:t xml:space="preserve">In this study, we partner with Zearn to address these topics. This math education platform reaches approximately 25% of United States elementary schools and over a million middle-school students. Zearn’s approach integrates interactive digital lessons with hands-on teaching, aligning with the Common Core State Standards and providing a comprehensive educational experience</w:t>
-      </w:r>
-      <w:r>
-        <w:t xml:space="preserve"> </w:t>
-      </w:r>
-      <w:r>
-        <w:t xml:space="preserve">(19)</w:t>
-      </w:r>
-      <w:r>
-        <w:t xml:space="preserve">.</w:t>
-      </w:r>
-    </w:p>
-    <w:p>
-      <w:pPr>
-        <w:pStyle w:val="BodyText"/>
-      </w:pPr>
-      <w:r>
-        <w:t xml:space="preserve">Our study leverages this rich resource to offer an innovative approach to educational interventions using behavioral science principles. Focusing on teacher quality, we align with</w:t>
-      </w:r>
-      <w:r>
-        <w:t xml:space="preserve"> </w:t>
-      </w:r>
-      <w:r>
-        <w:t xml:space="preserve">(20)</w:t>
-      </w:r>
-      <w:r>
-        <w:t xml:space="preserve">, who maintains that the efficacy of resource utilization supersedes quantity. We also follow current trends in providing cost-effective, easy-to-implement interventions that align engagement incentives</w:t>
-      </w:r>
-      <w:r>
-        <w:t xml:space="preserve"> </w:t>
-      </w:r>
-      <w:r>
-        <w:t xml:space="preserve">(21, 22)</w:t>
-      </w:r>
-      <w:r>
-        <w:t xml:space="preserve">.</w:t>
-      </w:r>
-    </w:p>
-    <w:p>
-      <w:pPr>
-        <w:pStyle w:val="BodyText"/>
-      </w:pPr>
-      <w:r>
         <w:t xml:space="preserve">Our two-step approach initially employs unsupervised learning techniques to analyze behavioral patterns in teacher activity on Zearn, aligning with the data mining value in educational research</w:t>
       </w:r>
       <w:r>
         <w:t xml:space="preserve"> </w:t>
       </w:r>
       <w:r>
-        <w:t xml:space="preserve">(23–27)</w:t>
+        <w:t xml:space="preserve">(29–33)</w:t>
       </w:r>
       <w:r>
         <w:t xml:space="preserve">. Subsequently, we aim to establish the causality of our interventions through a large-scale field experiment guided by recommendations from</w:t>
@@ -365,7 +1835,7 @@
         <w:t xml:space="preserve"> </w:t>
       </w:r>
       <w:r>
-        <w:t xml:space="preserve">(28)</w:t>
+        <w:t xml:space="preserve">(34)</w:t>
       </w:r>
       <w:r>
         <w:t xml:space="preserve"> </w:t>
@@ -384,13 +1854,13 @@
         <w:t xml:space="preserve">Results</w:t>
       </w:r>
     </w:p>
-    <w:bookmarkStart w:id="30" w:name="study-1-data-driven-nudge-engineering"/>
+    <w:bookmarkStart w:id="30" w:name="study-1-data-driven-nudge-design"/>
     <w:p>
       <w:pPr>
         <w:pStyle w:val="Heading2"/>
       </w:pPr>
       <w:r>
-        <w:t xml:space="preserve">Study 1: Data-Driven Nudge Engineering</w:t>
+        <w:t xml:space="preserve">Study 1: Data-Driven Nudge Design</w:t>
       </w:r>
     </w:p>
     <w:p>
@@ -398,7 +1868,79 @@
         <w:pStyle w:val="FirstParagraph"/>
       </w:pPr>
       <w:r>
-        <w:t xml:space="preserve">Our study used a comprehensive dataset from Zearn’s educational platform, encompassing the 2019-2020 academic year and spanning multiple schools in Louisiana. Zearn’s approach combines concrete, pictorial, and abstract methods for teaching mathematics, offering a personalized experience that allows teachers to track student progress effectively. Key features like the Badge system, which tracks student lesson completion, and Tower Alerts, which notifies teachers when students repeatedly struggle with a given concept, motivate students and provide valuable insights for educators.</w:t>
+        <w:t xml:space="preserve">Our study used a comprehensive dataset from Zearn’s educational platform, encompassing the 2019-2020 academic year and spanning multiple schools in Louisiana. Zearn’s content is designed to promote intuitive understanding by progressing from concrete to pictorial to abstract examples. The platform offers a personalized experience, providing targeted remediation when a student encounters difficulties. Teachers can monitor individual student progress by tracking activities such as</w:t>
+      </w:r>
+      <w:r>
+        <w:t xml:space="preserve"> </w:t>
+      </w:r>
+      <w:r>
+        <w:t xml:space="preserve">“</w:t>
+      </w:r>
+      <w:r>
+        <w:t xml:space="preserve">Badges</w:t>
+      </w:r>
+      <w:r>
+        <w:t xml:space="preserve">”</w:t>
+      </w:r>
+      <w:r>
+        <w:t xml:space="preserve"> </w:t>
+      </w:r>
+      <w:r>
+        <w:t xml:space="preserve">and</w:t>
+      </w:r>
+      <w:r>
+        <w:t xml:space="preserve"> </w:t>
+      </w:r>
+      <w:r>
+        <w:t xml:space="preserve">“</w:t>
+      </w:r>
+      <w:r>
+        <w:t xml:space="preserve">Tower of Power.</w:t>
+      </w:r>
+      <w:r>
+        <w:t xml:space="preserve">”</w:t>
+      </w:r>
+      <w:r>
+        <w:t xml:space="preserve"> </w:t>
+      </w:r>
+      <w:r>
+        <w:t xml:space="preserve">Badges track student lesson completion, and the Tower of Power is an assessment that presents students with challenging problems at the end of each lesson. When students struggle or fail to answer correctly during a Tower of Power, the platform provides</w:t>
+      </w:r>
+      <w:r>
+        <w:t xml:space="preserve"> </w:t>
+      </w:r>
+      <w:r>
+        <w:t xml:space="preserve">“</w:t>
+      </w:r>
+      <w:r>
+        <w:t xml:space="preserve">Boosts</w:t>
+      </w:r>
+      <w:r>
+        <w:t xml:space="preserve">”</w:t>
+      </w:r>
+      <w:r>
+        <w:t xml:space="preserve"> </w:t>
+      </w:r>
+      <w:r>
+        <w:t xml:space="preserve">(i.e., hints or further explanations) and notifies teachers with a</w:t>
+      </w:r>
+      <w:r>
+        <w:t xml:space="preserve"> </w:t>
+      </w:r>
+      <w:r>
+        <w:t xml:space="preserve">“</w:t>
+      </w:r>
+      <w:r>
+        <w:t xml:space="preserve">Tower Alert.</w:t>
+      </w:r>
+      <w:r>
+        <w:t xml:space="preserve">”</w:t>
+      </w:r>
+      <w:r>
+        <w:t xml:space="preserve"> </w:t>
+      </w:r>
+      <w:r>
+        <w:t xml:space="preserve">These features aim to motivate students and provide valuable information for educators to support learning.</w:t>
       </w:r>
     </w:p>
     <w:p>
@@ -406,7 +1948,7 @@
         <w:pStyle w:val="BodyText"/>
       </w:pPr>
       <w:r>
-        <w:t xml:space="preserve">Key variables from the dataset included teacher logins, file downloads, and specific interactions with educational content. Additionally, we accessed alongside student data at the classroom-week level, encompassing metrics such as lesson completion (i.e., Badges) and instances of learning difficulties (i.e., Tower Alerts). This granularity allowed for an in-depth analysis of both teacher behaviors and student performance.</w:t>
+        <w:t xml:space="preserve">Other important variables from the dataset included teacher logins, file downloads, and specific interactions with educational content. Additionally, we accessed student data at the classroom-week level, encompassing metrics such as lesson completion (i.e., Badges) and instances of learning difficulties (i.e., Tower Alerts). This granularity allowed for an in-depth analysis of both teacher behaviors and student performance.</w:t>
       </w:r>
     </w:p>
     <w:p>
@@ -414,7 +1956,7 @@
         <w:pStyle w:val="BodyText"/>
       </w:pPr>
       <w:r>
-        <w:t xml:space="preserve">The data revealed diverse engagement patterns. Teachers logged in multiple times per week, exhibiting variations in the frequency and duration of their interactions. The student data showed a wide range of performance levels across various classrooms and schools. The standard deviations of key variables underscored this diversity, as detailed in the summary statistics of</w:t>
+        <w:t xml:space="preserve">The data revealed diverse engagement patterns. Teachers logged in multiple times per week, exhibiting variations in the frequency and duration of their interactions. The student data, aggregated at the classroom-week level, showed a wide range of performance levels across various classrooms and schools. The standard deviations of key variables underscored this diversity, as detailed in the summary statistics of</w:t>
       </w:r>
       <w:r>
         <w:t xml:space="preserve"> </w:t>
@@ -428,7 +1970,7 @@
         </w:r>
       </w:hyperlink>
       <w:r>
-        <w:t xml:space="preserve">. This rich combination of teacher behaviors and student performance metrics, carefully matched with a weekly frequency for each classroom, allowed for an in-depth analysis while upholding privacy standards. Note that the analyses in Study 1 underwent post hoc modifications to rectify some recently identified errors. These changes, while adjusting the coefficients slightly, did not significantly alter the overall results or patterns observed (refer to the SI for the original analyses).</w:t>
+        <w:t xml:space="preserve">. This rich combination of teacher behaviors and student performance metrics, carefully matched with a weekly frequency for each classroom, allowed for an in-depth analysis while upholding privacy standards. Note that the analyses in Study 1 underwent post hoc modifications to rectify some subsequently identified errors. These changes, while adjusting the coefficients slightly, did not significantly alter the overall results or patterns observed (refer to the SI for the original analyses).</w:t>
       </w:r>
     </w:p>
     <w:tbl>
@@ -1007,13 +2549,13 @@
         </w:tc>
       </w:tr>
     </w:tbl>
-    <w:bookmarkStart w:id="27" w:name="study-1a"/>
+    <w:bookmarkStart w:id="27" w:name="X94546192994b94885fc1bb553090825f5dc47d2"/>
     <w:p>
       <w:pPr>
         <w:pStyle w:val="Heading3"/>
       </w:pPr>
       <w:r>
-        <w:t xml:space="preserve">Study 1a</w:t>
+        <w:t xml:space="preserve">Study 1a: Identifying Key Teacher Behaviors Associated with Student Performance Using Independent Component Analysis</w:t>
       </w:r>
     </w:p>
     <w:p>
@@ -1027,19 +2569,27 @@
         <w:t xml:space="preserve"> </w:t>
       </w:r>
       <w:r>
-        <w:t xml:space="preserve">(29)</w:t>
-      </w:r>
-      <w:r>
-        <w:t xml:space="preserve">. This statistical approach allowed us to uncover latent variables that may have been obscured with traditional methods. The resulting components are weighted vectors of specific teacher activities and were estimated to maximize statistical independence in the data-generating process</w:t>
-      </w:r>
-      <w:r>
-        <w:t xml:space="preserve"> </w:t>
-      </w:r>
-      <w:r>
-        <w:t xml:space="preserve">(29)</w:t>
-      </w:r>
-      <w:r>
-        <w:t xml:space="preserve">. By examining the explained variance of each added component, we concluded that three independent components best portray the underlying dimensions of teacher behavior. (For more details, please refer to the SI section and</w:t>
+        <w:t xml:space="preserve">(35)</w:t>
+      </w:r>
+      <w:r>
+        <w:t xml:space="preserve">. This statistical approach allowed us to uncover latent variables that might have been obscured with traditional methods. The resulting components were weighted vectors of specific teacher activities and were estimated to maximize statistical independence in the data-generating process</w:t>
+      </w:r>
+      <w:r>
+        <w:t xml:space="preserve"> </w:t>
+      </w:r>
+      <w:r>
+        <w:t xml:space="preserve">(35)</w:t>
+      </w:r>
+      <w:r>
+        <w:t xml:space="preserve">.</w:t>
+      </w:r>
+    </w:p>
+    <w:p>
+      <w:pPr>
+        <w:pStyle w:val="BodyText"/>
+      </w:pPr>
+      <w:r>
+        <w:t xml:space="preserve">By examining the explained variance of each added component, we concluded that three independent components best portray the underlying dimensions of teacher behavior. (For more details, please refer to the SI section and</w:t>
       </w:r>
       <w:r>
         <w:t xml:space="preserve"> </w:t>
@@ -1053,7 +2603,7 @@
         </w:r>
       </w:hyperlink>
       <w:r>
-        <w:t xml:space="preserve">.)</w:t>
+        <w:t xml:space="preserve">). It is important to note that the results presented here reflect a revised version of our pre-experimental analysis. Although we maintained the same analytical framework, we addressed several inaccuracies identified in a post hoc review (for detailed information, please refer to the Supplementary Information). These corrections yielded more precise and robust results.</w:t>
       </w:r>
     </w:p>
     <w:p>
@@ -1061,7 +2611,7 @@
         <w:pStyle w:val="BodyText"/>
       </w:pPr>
       <w:r>
-        <w:t xml:space="preserve">The significant finding from the ICA was the prominence of IC1, accounting for 15.39% of the variance in teacher Zearn activity, as indicated in</w:t>
+        <w:t xml:space="preserve">The significant finding from the ICA was the prominence of the first Independent Component (IC1), accounting for 15.39% of the variance in teacher Zearn activity, as indicated in</w:t>
       </w:r>
       <w:r>
         <w:t xml:space="preserve"> </w:t>
@@ -1181,7 +2731,7 @@
         <w:t xml:space="preserve"> </w:t>
       </w:r>
       <w:r>
-        <w:t xml:space="preserve">(Struggled, Failed, and Completed) and other problem-solving exercises (Fluency, Guided Practice, and Number Gym Activity). Notably, the top two variables in this component involved an interactive feature of the Tower of Power when students struggle to understand a concept (i.e., Tower Struggled or Failed). The platform offers tailored support through</w:t>
+        <w:t xml:space="preserve">(Struggled, Failed, and Completed) and other problem-solving exercises (i.e., Fluency exercises, Guided Practice, and Number Gym Activity). Notably, the top two variables in this component involved an interactive feature of the Tower of Power when students struggle to understand a concept (i.e., Tower Struggled or Failed). The platform offers tailored support through</w:t>
       </w:r>
       <w:r>
         <w:t xml:space="preserve"> </w:t>
@@ -1199,7 +2749,16 @@
         <w:t xml:space="preserve"> </w:t>
       </w:r>
       <w:r>
-        <w:t xml:space="preserve">which break down questions into smaller steps, helping students understand and correct their mistakes. Intriguingly, the metrics in the ICs pertain to teacher activity, suggesting that teachers proactively engage with these problem-solving activities, sometimes deliberately making mistakes, to better understand the student experience. This interaction may help teachers devise strategies to break down complex problems into simpler steps, known as instructional scaffolding.</w:t>
+        <w:t xml:space="preserve">which break down questions into smaller steps, helping students understand and correct their mistakes. Given that the metrics in the ICs pertain to teacher activity, IC1 suggests that teachers proactively engage with these problem-solving activities, sometimes deliberately making mistakes, to better understand the student experience. This interaction may help teachers devise strategies to break down complex problems into simpler steps, known as instructional scaffolding</w:t>
+      </w:r>
+      <w:r>
+        <w:t xml:space="preserve"> </w:t>
+      </w:r>
+      <w:r>
+        <w:t xml:space="preserve">(36, 37)</w:t>
+      </w:r>
+      <w:r>
+        <w:t xml:space="preserve">.</w:t>
       </w:r>
     </w:p>
     <w:p>
@@ -1207,7 +2766,7 @@
         <w:pStyle w:val="BodyText"/>
       </w:pPr>
       <w:r>
-        <w:t xml:space="preserve">After consulting with Zearn educators and administrators, we inferred that teachers with high levels of IC1 apply an empathy-driven pedagogy. In this context,</w:t>
+        <w:t xml:space="preserve">After consulting with Zearn educators and administrators (see SI for details), it was that teachers with high levels of IC1 apply an empathy-driven pedagogy. In this context,</w:t>
       </w:r>
       <w:r>
         <w:t xml:space="preserve"> </w:t>
@@ -1733,7 +3292,7 @@
         </w:r>
       </w:hyperlink>
       <w:r>
-        <w:t xml:space="preserve">, the regression highlighted a strong positive contemporaneous correlation between IC1 and badges, with a coefficient of 0.0101 (p = 0.0186), suggesting a significant impact on student achievement. Upon the recommendation of Zearn administrators, we conducted a supplementary analysis focused exclusively on schools using Zearn as their core curriculum or a key supplementary resource. This subset analysis revealed an effect of 0.07 (p &lt; 0), indicating that IC1 is especially significant for those schools.</w:t>
+        <w:t xml:space="preserve">, the regression highlighted a strong positive contemporaneous correlation between IC1 and badges, with a coefficient of 0.0101 (p = 0.0186), suggesting a significant impact on student achievement. Upon the recommendation of Zearn administrators, a supplementary analysis was conducted, focused exclusively on schools using Zearn either as their core curriculum or a key supplementary resource, effectively excluding teachers who independently chose Zearn despite the absence of school-wide implementation. This subset analysis revealed an effect of 0.07 (p = 0), indicating that IC1 is especially significant for those schools.</w:t>
       </w:r>
     </w:p>
     <w:p>
@@ -1741,7 +3300,7 @@
         <w:pStyle w:val="BodyText"/>
       </w:pPr>
       <w:r>
-        <w:t xml:space="preserve">The correlation we discovered has significant implications. It indicates that an increase in activities associated with IC1, such as increasing the encounters of</w:t>
+        <w:t xml:space="preserve">This correlation also has practical significance. It indicates that an increase in activities associated with IC1, such as increasing the encounters of</w:t>
       </w:r>
       <w:r>
         <w:t xml:space="preserve"> </w:t>
@@ -1759,17 +3318,17 @@
         <w:t xml:space="preserve"> </w:t>
       </w:r>
       <w:r>
-        <w:t xml:space="preserve">by one standard deviation, can lead to an approximate 1.1 percent increase in student badges. Although this increase may seem small, it may be substantial in the context of complex human behaviors, where even modest changes often lead to far-reaching effects. This observation highlights the potential of targeted interventions based on our findings to yield significant improvements in educational outcomes.</w:t>
+        <w:t xml:space="preserve">by one standard deviation, is associated with an approximate 1.1 percent increase in student badges. Although this increase may seem small, it may be substantial in the context of nudges, where even modest changes often lead to far-reaching effects.</w:t>
       </w:r>
     </w:p>
     <w:bookmarkEnd w:id="27"/>
-    <w:bookmarkStart w:id="29" w:name="study-1b"/>
+    <w:bookmarkStart w:id="29" w:name="Xe4cd656234360316976608306bb14911365ebe9"/>
     <w:p>
       <w:pPr>
         <w:pStyle w:val="Heading3"/>
       </w:pPr>
       <w:r>
-        <w:t xml:space="preserve">Study 1b</w:t>
+        <w:t xml:space="preserve">Study 1b: Identifying Key Teacher Habits Associated with Student Performance</w:t>
       </w:r>
     </w:p>
     <w:p>
@@ -1783,7 +3342,7 @@
         <w:t xml:space="preserve"> </w:t>
       </w:r>
       <w:r>
-        <w:t xml:space="preserve">(30)</w:t>
+        <w:t xml:space="preserve">(3)</w:t>
       </w:r>
       <w:r>
         <w:t xml:space="preserve">, we sought to uncover the subtleties of habitual behaviors within an educational setting. Our primary goal was to understand how regular teacher interactions with the Zearn platform impacted student learning outcomes. To measure this, we used the log-transformed average weekly badges per student over the entire school year as our dependent variable. We constructed our explanatory variables with careful consideration of the patterns that could identify habitual engagement and their relationship to student performance:</w:t>
@@ -1860,7 +3419,7 @@
         <w:pStyle w:val="FirstParagraph"/>
       </w:pPr>
       <w:r>
-        <w:t xml:space="preserve">To account for any school-specific factors that may have influenced the relationship between teacher behavior and student achievement, we estimated a linear regression model. Unlike study 1, this regression did not follow each teacher or class across weeks, as our unit of analysis was a teacher summed across classrooms and averaged across all weeks. Note that our regression omitted the login percentages from July and Sunday, periods with low login incidence, to avoid multicollinearity.</w:t>
+        <w:t xml:space="preserve">To account for any school-specific factors that may have influenced the relationship between teacher behavior and student achievement, we estimated a linear regression model. Unlike Study 1, this regression did not follow each teacher or class across weeks, as our unit of analysis was a teacher summed across classrooms and averaged across all weeks. Note that our regression omitted the login percentages from July and Sunday, periods with low login incidence, to avoid multicollinearity.</w:t>
       </w:r>
     </w:p>
     <w:p>
@@ -3059,7 +4618,7 @@
         <w:pStyle w:val="BodyText"/>
       </w:pPr>
       <w:r>
-        <w:t xml:space="preserve">We attributed this pronounced effect to two key factors. First, Friday logins facilitate</w:t>
+        <w:t xml:space="preserve">Based on our data analysis and focus group discussions with teachers and administrators, we hypothesized that this pronounced effect may be due to two key factors. First, Friday logins could facilitate</w:t>
       </w:r>
       <w:r>
         <w:t xml:space="preserve"> </w:t>
@@ -3095,18 +4654,18 @@
         <w:t xml:space="preserve"> </w:t>
       </w:r>
       <w:r>
-        <w:t xml:space="preserve">occurs on Fridays as teachers proactively plan for the upcoming week, a practice less common on weekends.</w:t>
+        <w:t xml:space="preserve">may occur on Fridays as teachers proactively plan for the upcoming week, a practice less common on weekends.</w:t>
       </w:r>
     </w:p>
     <w:bookmarkEnd w:id="29"/>
     <w:bookmarkEnd w:id="30"/>
-    <w:bookmarkStart w:id="35" w:name="X50579f793de97d7323108d1c53fe95a703f7052"/>
+    <w:bookmarkStart w:id="35" w:name="X50e5e4b5a221109f3a6a8a8cdf435bd37faeac6"/>
     <w:p>
       <w:pPr>
         <w:pStyle w:val="Heading2"/>
       </w:pPr>
       <w:r>
-        <w:t xml:space="preserve">Study 2: Nudge Engineering - From Data to Intervention Design</w:t>
+        <w:t xml:space="preserve">Study 2: Nudge Engineering—From Data to Intervention Design</w:t>
       </w:r>
     </w:p>
     <w:p>
@@ -3114,16 +4673,16 @@
         <w:pStyle w:val="FirstParagraph"/>
       </w:pPr>
       <w:r>
-        <w:t xml:space="preserve">In Study 1, we discovered that specific psychopedagogical strategies, habits, and timing of teacher interactions were crucial in promoting student success on digital platforms. With this foundation, we could craft effective educational interventions and strategies. By leveraging the insights from the first study, we aimed to develop targeted interventions that maximize student learning outcomes.</w:t>
-      </w:r>
-    </w:p>
-    <w:bookmarkStart w:id="31" w:name="study-2a"/>
+        <w:t xml:space="preserve">In Study 1, we discovered that specific psychopedagogical strategies, habits, and timing of teacher interactions were associated with promoting student success on digital platforms. With this foundation, we could craft effective educational interventions and strategies. By leveraging the insights from the first study, we aimed to develop targeted interventions to increase student learning outcomes.</w:t>
+      </w:r>
+    </w:p>
+    <w:bookmarkStart w:id="31" w:name="Xfd2452f3c5e7e4c8484a039a56df7cae5c90399"/>
     <w:p>
       <w:pPr>
         <w:pStyle w:val="Heading3"/>
       </w:pPr>
       <w:r>
-        <w:t xml:space="preserve">Study 2a</w:t>
+        <w:t xml:space="preserve">Study 2a: Using ICA Insights to Design an Empathy-Driven Teacher Intervention</w:t>
       </w:r>
     </w:p>
     <w:p>
@@ -3149,7 +4708,7 @@
         <w:t xml:space="preserve"> </w:t>
       </w:r>
       <w:r>
-        <w:t xml:space="preserve">nudge. Our analysis in Study 1a indicated that this process was linked to the highest weighted behaviors in IC1. This intervention involved sending emails to teachers, encouraging them to adopt a more student-centered teaching approach by viewing math problems from their students’ perspective. The emails contained key related messages that mentioned the general findings of a</w:t>
+        <w:t xml:space="preserve">nudge. Our analysis in Study 1a indicated that this process was linked to the highest weighted behaviors in IC1 (note that the original analysis yielded an</w:t>
       </w:r>
       <w:r>
         <w:t xml:space="preserve"> </w:t>
@@ -3158,6 +4717,24 @@
         <w:t xml:space="preserve">“</w:t>
       </w:r>
       <w:r>
+        <w:t xml:space="preserve">empathy</w:t>
+      </w:r>
+      <w:r>
+        <w:t xml:space="preserve">”</w:t>
+      </w:r>
+      <w:r>
+        <w:t xml:space="preserve"> </w:t>
+      </w:r>
+      <w:r>
+        <w:t xml:space="preserve">coefficient of 0.0255 for the whole sample and 0.1434 for the curriculum-only subsample, versus 0.0101 and 0.07, respectively, in the revised analysis; refer to SI for details). This intervention involved sending emails to teachers, encouraging them to adopt a more student-centered teaching approach by viewing math problems from their students’ perspective. The emails contained key related messages that mentioned the general findings of a</w:t>
+      </w:r>
+      <w:r>
+        <w:t xml:space="preserve"> </w:t>
+      </w:r>
+      <w:r>
+        <w:t xml:space="preserve">“</w:t>
+      </w:r>
+      <w:r>
         <w:t xml:space="preserve">recent analysis</w:t>
       </w:r>
       <w:r>
@@ -3171,13 +4748,13 @@
       </w:r>
     </w:p>
     <w:bookmarkEnd w:id="31"/>
-    <w:bookmarkStart w:id="32" w:name="study-2b"/>
+    <w:bookmarkStart w:id="32" w:name="Xec1c1bb57b1ffdecbe1fe7af4c3cc58ddc31c75"/>
     <w:p>
       <w:pPr>
         <w:pStyle w:val="Heading3"/>
       </w:pPr>
       <w:r>
-        <w:t xml:space="preserve">Study 2b</w:t>
+        <w:t xml:space="preserve">Study 2b: Using Habit Analysis Insights to Design a Friday Login Intervention</w:t>
       </w:r>
     </w:p>
     <w:p>
@@ -3185,7 +4762,7 @@
         <w:pStyle w:val="FirstParagraph"/>
       </w:pPr>
       <w:r>
-        <w:t xml:space="preserve">In Study 2b, we aimed to test whether nudging teachers to log in on Fridays, as opposed to an unspecified day, would improve student performance. Our approach involved sending emails to teachers, encouraging them to log in on Fridays and highlighting effective teaching habits, emphasizing the benefits of regular check-ins on student progress. These emails included testimonials from other teachers, research insights, and motivational messages to encourage habit formation (see SI for the complete emails). Our rationale was that Friday logins would aid in reflecting on the week’s activities and proactive planning for the following week.</w:t>
+        <w:t xml:space="preserve">In Study 2b, we aimed to test whether nudging teachers to log in on Fridays, as opposed to an unspecified day, would improve student performance. Our approach involved sending emails to teachers, reminding them to log in on Fridays and suggesting reflective and planning behaviors to engage in during those sessions. These emails included testimonials from other teachers, research insights, and motivational messages to encourage habit formation. Teachers were also encouraged to review student progress and identify areas where students needed additional support (see SI for the complete emails). Our rationale was that Friday logins would aid in reflecting on the week’s activities and proactive planning for the following week.</w:t>
       </w:r>
     </w:p>
     <w:p>
@@ -3623,13 +5200,13 @@
         <w:pStyle w:val="BodyText"/>
       </w:pPr>
       <w:r>
-        <w:t xml:space="preserve">As stated in our preregistration, we evaluated the impact of intervention messages on the number of math lessons completed by students during the four-week intervention period</w:t>
-      </w:r>
-      <w:r>
-        <w:t xml:space="preserve"> </w:t>
-      </w:r>
-      <w:r>
-        <w:t xml:space="preserve">(31, 32)</w:t>
+        <w:t xml:space="preserve">As stated in our pre-registration, we evaluated the impact of intervention messages on the number of math lessons completed by students during the four-week intervention period</w:t>
+      </w:r>
+      <w:r>
+        <w:t xml:space="preserve"> </w:t>
+      </w:r>
+      <w:r>
+        <w:t xml:space="preserve">(38, 39)</w:t>
       </w:r>
       <w:r>
         <w:t xml:space="preserve">. Students in the megastudy control condition completed a regression-estimated 1.761 lessons during the 4-week intervention period.</w:t>
@@ -3663,7 +5240,7 @@
         <w:t xml:space="preserve"> </w:t>
       </w:r>
       <w:r>
-        <w:t xml:space="preserve">(33)</w:t>
+        <w:t xml:space="preserve">(40)</w:t>
       </w:r>
       <w:r>
         <w:t xml:space="preserve">. Before adjusting for multiple hypothesis testing, all treatments exhibited significant benefits. However, only our treatment-specific control had a BH-adjusted p-value of less than 0.05. This intervention involved encouraging teachers to log in to Zearn weekly to receive updated student performance reports. Although reliable, the effect of this intervention was small, resulting in an estimated 0.0898 extra lessons completed in four weeks, or a 5.10% increase over the megastudy control (d = 0.0235, p = .003). Even after applying the James-Stein shrinkage procedure to adjust for the winner’s curse (i.e., the maximum of 15 estimated effects is upward biased), we estimated that this intervention still produced 0.061 extra lessons completed, or a 3.46% increase over the control condition</w:t>
@@ -3672,7 +5249,7 @@
         <w:t xml:space="preserve"> </w:t>
       </w:r>
       <w:r>
-        <w:t xml:space="preserve">(34)</w:t>
+        <w:t xml:space="preserve">(41)</w:t>
       </w:r>
       <w:r>
         <w:t xml:space="preserve">.</w:t>
@@ -3695,7 +5272,7 @@
         <w:pStyle w:val="FirstParagraph"/>
       </w:pPr>
       <w:r>
-        <w:t xml:space="preserve">This study aimed to improve student math learning on the Zearn platform by integrating data analysis into educational intervention. We identified critical teacher behaviors influencing student performance and evaluated two novel interventions: empathy and Friday habitization.</w:t>
+        <w:t xml:space="preserve">This study aimed to improve student math learning on the Zearn platform by integrating data analysis into educational intervention. We identified critical teacher behaviors influencing student performance and evaluated two novel interventions: empathy and Friday logins.</w:t>
       </w:r>
     </w:p>
     <w:p>
@@ -3709,16 +5286,16 @@
         <w:t xml:space="preserve"> </w:t>
       </w:r>
       <w:r>
-        <w:t xml:space="preserve">(6, 7)</w:t>
-      </w:r>
-      <w:r>
-        <w:t xml:space="preserve">. In Study 1b, we discovered that teachers who logged into Zearn on Fridays had a notable impact on student math performance. This behavior indicated a commitment to continuous planning and support, echoing the findings of</w:t>
-      </w:r>
-      <w:r>
-        <w:t xml:space="preserve"> </w:t>
-      </w:r>
-      <w:r>
-        <w:t xml:space="preserve">(14)</w:t>
+        <w:t xml:space="preserve">(8, 9)</w:t>
+      </w:r>
+      <w:r>
+        <w:t xml:space="preserve">. In Study 1b, we discovered that teachers who logged into Zearn on Fridays had a notable impact on student math performance. This behavior duggested a commitment to continuous planning and support, echoing the findings of</w:t>
+      </w:r>
+      <w:r>
+        <w:t xml:space="preserve"> </w:t>
+      </w:r>
+      <w:r>
+        <w:t xml:space="preserve">(15)</w:t>
       </w:r>
       <w:r>
         <w:t xml:space="preserve"> </w:t>
@@ -3730,7 +5307,7 @@
         <w:t xml:space="preserve"> </w:t>
       </w:r>
       <w:r>
-        <w:t xml:space="preserve">(17)</w:t>
+        <w:t xml:space="preserve">(22)</w:t>
       </w:r>
       <w:r>
         <w:t xml:space="preserve"> </w:t>
@@ -3744,13 +5321,13 @@
         <w:pStyle w:val="BodyText"/>
       </w:pPr>
       <w:r>
-        <w:t xml:space="preserve">In Study 2a, the success of the empathy intervention can be attributed to its alignment with psychological principles that emphasize the importance of emotional connectivity between teachers and students. This intervention likely fostered a more engaging and supportive learning environment, a feature essential for the success of digital platforms</w:t>
-      </w:r>
-      <w:r>
-        <w:t xml:space="preserve"> </w:t>
-      </w:r>
-      <w:r>
-        <w:t xml:space="preserve">(21, 22)</w:t>
+        <w:t xml:space="preserve">In Study 2a, the success of the empathy intervention can be attributed to its alignment with psychological principles that emphasize the importance of emotional connectivity between teachers and students. This intervention appears to have fostered a more engaging and supportive learning environment, a feature essential for the success of digital platforms</w:t>
+      </w:r>
+      <w:r>
+        <w:t xml:space="preserve"> </w:t>
+      </w:r>
+      <w:r>
+        <w:t xml:space="preserve">(27, 28)</w:t>
       </w:r>
       <w:r>
         <w:t xml:space="preserve">. In contrast, Study 2b’s unexpected results highlight the complexities of behavior change in educational settings, suggesting that repetitive routines without meaningful engagement or context may not enhance learning outcomes. Notably, our study-specific control outperformed all other megastudy interventions. Initial analyses from Duckworth et al. (2024) suggest that this effect is due to the higher salience of personalization present, such as the suggestion of classroom-specific actions (e.g.,</w:t>
@@ -3784,13 +5361,13 @@
         <w:pStyle w:val="BodyText"/>
       </w:pPr>
       <w:r>
-        <w:t xml:space="preserve">Our study, while insightful, is limited by its focus on a specific demographic and educational context within the Zearn platform. It also only partially captures teacher-student interactions in traditional classroom settings. Consequently, generalizing our results to other educational settings, cultures, or age groups may be challenging. Additionally, while our approach was more cost-effective and less time-intensive, it achieved a more modest impact than the substantial effects seen in more intensive programs</w:t>
-      </w:r>
-      <w:r>
-        <w:t xml:space="preserve"> </w:t>
-      </w:r>
-      <w:r>
-        <w:t xml:space="preserve">(3, 35)</w:t>
+        <w:t xml:space="preserve">While yielding several insights, our study is limited by its focus on a specific demographic and educational context within Zearn. The data provide teacher and classroom interactions only within the online platform, which may reflect or influence in-class dynamics but does not directly measure in-class interactions. Consequently, generalizing our results to other educational settings, cultures, or age groups may be challenging. Future research could explore the relationship between online engagement patterns and in-class teaching practices. Further, we could not examine variation in performance among individual students within each classroom because of data aggregation, and future research could examine the variation in treatment effects among students within each classroom. Additionally, while our approach was more cost-effective and less time-intensive, it achieved a more modest impact than the substantial effects seen in more intensive programs</w:t>
+      </w:r>
+      <w:r>
+        <w:t xml:space="preserve"> </w:t>
+      </w:r>
+      <w:r>
+        <w:t xml:space="preserve">(1, 42)</w:t>
       </w:r>
       <w:r>
         <w:t xml:space="preserve">. The simplicity of our email interventions and the short duration of the study likely contributed to these results, although their magnitude aligns with other reports from educational technology applications</w:t>
@@ -3799,10 +5376,10 @@
         <w:t xml:space="preserve"> </w:t>
       </w:r>
       <w:r>
-        <w:t xml:space="preserve">(36)</w:t>
-      </w:r>
-      <w:r>
-        <w:t xml:space="preserve">. Future research should explore more engaging and intensive intervention methods over extended periods to potentially yield greater impacts on learning outcomes.</w:t>
+        <w:t xml:space="preserve">(43)</w:t>
+      </w:r>
+      <w:r>
+        <w:t xml:space="preserve">. Future research could explore more engaging and intensive intervention methods over extended periods to potentially yield greater impacts on learning outcomes.</w:t>
       </w:r>
     </w:p>
     <w:p>
@@ -3851,17 +5428,7 @@
         <w:pStyle w:val="FirstParagraph"/>
       </w:pPr>
       <w:r>
-        <w:t xml:space="preserve">The Zearn math educational learning platform provided us with administrative data spanning the 2019-2020 academic year (September 2019 to May 2020). This dataset included detailed teacher actions and classroom-week-level student achievement metrics. Teacher actions on the platform were timestamped to the second. For privacy considerations, Zearn aggregated student data at the classroom-week level, including student achievement measures and indications of student struggles. The dataset covered various schools across Louisiana (</w:t>
-      </w:r>
-      <w:r>
-        <w:rPr>
-          <w:bCs/>
-          <w:b/>
-        </w:rPr>
-        <w:t xml:space="preserve">?@fig-teachers-map</w:t>
-      </w:r>
-      <w:r>
-        <w:t xml:space="preserve">).</w:t>
+        <w:t xml:space="preserve">The dataset used in this study was automatically collected by Zearn’s servers during the 2019-2020 academic year (September 2019 to May 2020). The platform tracked user interactions, such as teacher and student logins, completed lessons by students, and professional development modules completed by teachers. Teacher actions were timestamped to the second, providing granular data on their behavior. To protect student privacy, student data was aggregated at the classroom-week level, including measures of student achievement and indicators of student struggles. We merged these data with a version of teacher data aggregated to the weekly level.</w:t>
       </w:r>
     </w:p>
     <w:p>
@@ -3869,7 +5436,15 @@
         <w:pStyle w:val="BodyText"/>
       </w:pPr>
       <w:r>
-        <w:t xml:space="preserve">To promote transparency and replicability of our study, we have deposited the data and code used in our analyses in a publicly accessible database, available at the GitHub repository:</w:t>
+        <w:t xml:space="preserve">This study was conducted in accordance with ethical standards and received exempt status from the Institutional Review Board (IRB) at the University of Pennsylvania. The study’s methodologies were designed to ensure the confidentiality and anonymity of all participants involved, adhering strictly to ethical guidelines for educational research.</w:t>
+      </w:r>
+    </w:p>
+    <w:p>
+      <w:pPr>
+        <w:pStyle w:val="BodyText"/>
+      </w:pPr>
+      <w:r>
+        <w:t xml:space="preserve">To promote transparency and replicability of our study, we have deposited the de-identified dataset and code used in our analyses in a publicly accessible database, available at the GitHub repository:</w:t>
       </w:r>
       <w:r>
         <w:t xml:space="preserve"> </w:t>
@@ -3898,15 +5473,7 @@
         <w:pStyle w:val="FirstParagraph"/>
       </w:pPr>
       <w:r>
-        <w:t xml:space="preserve">We aggregated teacher behavior data to the weekly level and merged it with the student data at the classroom-week level. We also excluded inactive teachers (those with no recorded activity for over two months) from the dataset.</w:t>
-      </w:r>
-    </w:p>
-    <w:p>
-      <w:pPr>
-        <w:pStyle w:val="BodyText"/>
-      </w:pPr>
-      <w:r>
-        <w:t xml:space="preserve">We defined the inclusion criteria for classrooms strictly as such:</w:t>
+        <w:t xml:space="preserve">The dataset included various schools across Louisiana (see Fig S1 for geographic distribution). We also excluded inactive teachers (those with no recorded activity for over two months) from the dataset. We defined the following inclusion criteria for classrooms:</w:t>
       </w:r>
     </w:p>
     <w:p>
@@ -3942,15 +5509,95 @@
         <w:t xml:space="preserve">Classrooms with an average of no less than five actively engaged students</w:t>
       </w:r>
     </w:p>
+    <w:p>
+      <w:pPr>
+        <w:pStyle w:val="FirstParagraph"/>
+      </w:pPr>
+      <w:r>
+        <w:t xml:space="preserve">In study 1a, we further categorized Zearn usage into</w:t>
+      </w:r>
+      <w:r>
+        <w:t xml:space="preserve"> </w:t>
+      </w:r>
+      <w:r>
+        <w:t xml:space="preserve">‘</w:t>
+      </w:r>
+      <w:r>
+        <w:t xml:space="preserve">curriculum</w:t>
+      </w:r>
+      <w:r>
+        <w:t xml:space="preserve">’</w:t>
+      </w:r>
+      <w:r>
+        <w:t xml:space="preserve"> </w:t>
+      </w:r>
+      <w:r>
+        <w:t xml:space="preserve">and</w:t>
+      </w:r>
+      <w:r>
+        <w:t xml:space="preserve"> </w:t>
+      </w:r>
+      <w:r>
+        <w:t xml:space="preserve">‘</w:t>
+      </w:r>
+      <w:r>
+        <w:t xml:space="preserve">non-curriculum</w:t>
+      </w:r>
+      <w:r>
+        <w:t xml:space="preserve">’</w:t>
+      </w:r>
+      <w:r>
+        <w:t xml:space="preserve"> </w:t>
+      </w:r>
+      <w:r>
+        <w:t xml:space="preserve">cases.</w:t>
+      </w:r>
+      <w:r>
+        <w:t xml:space="preserve"> </w:t>
+      </w:r>
+      <w:r>
+        <w:t xml:space="preserve">‘</w:t>
+      </w:r>
+      <w:r>
+        <w:t xml:space="preserve">Curriculum</w:t>
+      </w:r>
+      <w:r>
+        <w:t xml:space="preserve">’</w:t>
+      </w:r>
+      <w:r>
+        <w:t xml:space="preserve"> </w:t>
+      </w:r>
+      <w:r>
+        <w:t xml:space="preserve">refers to scenarios where Zearn is integrated as a core component of the school’s daily schedule.</w:t>
+      </w:r>
+      <w:r>
+        <w:t xml:space="preserve"> </w:t>
+      </w:r>
+      <w:r>
+        <w:t xml:space="preserve">‘</w:t>
+      </w:r>
+      <w:r>
+        <w:t xml:space="preserve">Non-curriculum</w:t>
+      </w:r>
+      <w:r>
+        <w:t xml:space="preserve">’</w:t>
+      </w:r>
+      <w:r>
+        <w:t xml:space="preserve"> </w:t>
+      </w:r>
+      <w:r>
+        <w:t xml:space="preserve">cases, meanwhile, involve Zearn being used alongside different core curricula, resulting in varied consistency in usage.</w:t>
+      </w:r>
+    </w:p>
     <w:bookmarkEnd w:id="40"/>
     <w:bookmarkEnd w:id="41"/>
-    <w:bookmarkStart w:id="44" w:name="study-1a-1"/>
+    <w:bookmarkStart w:id="44" w:name="analysis-of-study-1a"/>
     <w:p>
       <w:pPr>
         <w:pStyle w:val="Heading2"/>
       </w:pPr>
       <w:r>
-        <w:t xml:space="preserve">Study 1a</w:t>
+        <w:t xml:space="preserve">Analysis of Study 1a</w:t>
       </w:r>
     </w:p>
     <w:bookmarkStart w:id="42" w:name="independent-component-analysis-ica"/>
@@ -3973,19 +5620,19 @@
         <w:t xml:space="preserve"> </w:t>
       </w:r>
       <w:r>
-        <w:t xml:space="preserve">‘</w:t>
+        <w:t xml:space="preserve">“</w:t>
       </w:r>
       <w:r>
         <w:t xml:space="preserve">elbow</w:t>
       </w:r>
       <w:r>
-        <w:t xml:space="preserve">’</w:t>
-      </w:r>
-      <w:r>
-        <w:t xml:space="preserve"> </w:t>
-      </w:r>
-      <w:r>
-        <w:t xml:space="preserve">on the scree plot generated from the results, yielding three independent components. We used the</w:t>
+        <w:t xml:space="preserve">”</w:t>
+      </w:r>
+      <w:r>
+        <w:t xml:space="preserve"> </w:t>
+      </w:r>
+      <w:r>
+        <w:t xml:space="preserve">on the scree plot (i.e., the point at which adding more components yields diminishing increases in total explained variance), yielding three independent components. We used the</w:t>
       </w:r>
       <w:r>
         <w:t xml:space="preserve"> </w:t>
@@ -4021,7 +5668,7 @@
         <w:t xml:space="preserve"> </w:t>
       </w:r>
       <w:r>
-        <w:t xml:space="preserve">(37)</w:t>
+        <w:t xml:space="preserve">(44)</w:t>
       </w:r>
       <w:r>
         <w:t xml:space="preserve">.</w:t>
@@ -4063,7 +5710,7 @@
         <w:t xml:space="preserve"> </w:t>
       </w:r>
       <w:r>
-        <w:t xml:space="preserve">(38)</w:t>
+        <w:t xml:space="preserve">(45)</w:t>
       </w:r>
       <w:r>
         <w:t xml:space="preserve"> </w:t>
@@ -4569,7 +6216,7 @@
         <w:t xml:space="preserve"> </w:t>
       </w:r>
       <w:r>
-        <w:t xml:space="preserve">(39)</w:t>
+        <w:t xml:space="preserve">(46)</w:t>
       </w:r>
       <w:r>
         <w:t xml:space="preserve"> </w:t>
@@ -4580,7 +6227,7 @@
     </w:p>
     <w:bookmarkEnd w:id="43"/>
     <w:bookmarkEnd w:id="44"/>
-    <w:bookmarkStart w:id="46" w:name="study-1b-1"/>
+    <w:bookmarkStart w:id="46" w:name="study-1b"/>
     <w:p>
       <w:pPr>
         <w:pStyle w:val="Heading2"/>
@@ -4624,7 +6271,7 @@
         <w:t xml:space="preserve"> </w:t>
       </w:r>
       <w:r>
-        <w:t xml:space="preserve">(40)</w:t>
+        <w:t xml:space="preserve">(47)</w:t>
       </w:r>
       <w:r>
         <w:t xml:space="preserve"> </w:t>
@@ -5211,7 +6858,7 @@
         <w:t xml:space="preserve"> </w:t>
       </w:r>
       <w:r>
-        <w:t xml:space="preserve">(41, 42)</w:t>
+        <w:t xml:space="preserve">(48, 49)</w:t>
       </w:r>
       <w:r>
         <w:t xml:space="preserve"> </w:t>
@@ -5222,7 +6869,7 @@
     </w:p>
     <w:bookmarkEnd w:id="45"/>
     <w:bookmarkEnd w:id="46"/>
-    <w:bookmarkStart w:id="52" w:name="study-2"/>
+    <w:bookmarkStart w:id="53" w:name="study-2"/>
     <w:p>
       <w:pPr>
         <w:pStyle w:val="Heading2"/>
@@ -5277,13 +6924,13 @@
         <w:t xml:space="preserve"> </w:t>
       </w:r>
       <w:r>
-        <w:t xml:space="preserve">(19)</w:t>
-      </w:r>
-      <w:r>
-        <w:t xml:space="preserve"> </w:t>
-      </w:r>
-      <w:r>
-        <w:t xml:space="preserve">and was preregistered for the fall of 2021. To incentivize teacher participation during our</w:t>
+        <w:t xml:space="preserve">(24)</w:t>
+      </w:r>
+      <w:r>
+        <w:t xml:space="preserve"> </w:t>
+      </w:r>
+      <w:r>
+        <w:t xml:space="preserve">and was pre-registered for the fall of 2021. To incentivize teacher participation during our</w:t>
       </w:r>
       <w:r>
         <w:t xml:space="preserve"> </w:t>
@@ -5323,13 +6970,13 @@
       </w:r>
     </w:p>
     <w:bookmarkEnd w:id="47"/>
-    <w:bookmarkStart w:id="48" w:name="data"/>
+    <w:bookmarkStart w:id="49" w:name="data-preprocessing"/>
     <w:p>
       <w:pPr>
         <w:pStyle w:val="Heading3"/>
       </w:pPr>
       <w:r>
-        <w:t xml:space="preserve">Data</w:t>
+        <w:t xml:space="preserve">Data Preprocessing</w:t>
       </w:r>
     </w:p>
     <w:p>
@@ -5337,109 +6984,21 @@
         <w:pStyle w:val="FirstParagraph"/>
       </w:pPr>
       <w:r>
-        <w:t xml:space="preserve">We excluded Zearn elementary school teachers from the study if they (a) taught grades other than first through eighth (</w:t>
-      </w:r>
-      <m:oMath>
-        <m:r>
-          <m:t>n</m:t>
-        </m:r>
-        <m:r>
-          <m:rPr>
-            <m:sty m:val="p"/>
-          </m:rPr>
-          <m:t>=</m:t>
-        </m:r>
-        <m:r>
-          <m:t>X</m:t>
-        </m:r>
-      </m:oMath>
-      <w:r>
-        <w:t xml:space="preserve">), (b) lacked a valid email address in the Zearn system as of September 8, 2021 (</w:t>
-      </w:r>
-      <m:oMath>
-        <m:r>
-          <m:t>n</m:t>
-        </m:r>
-        <m:r>
-          <m:rPr>
-            <m:sty m:val="p"/>
-          </m:rPr>
-          <m:t>=</m:t>
-        </m:r>
-        <m:r>
-          <m:t>X</m:t>
-        </m:r>
-      </m:oMath>
-      <w:r>
-        <w:t xml:space="preserve">), (c) had less than one or more than 150 students associated with their Zearn account as of October 18, 2021 (</w:t>
-      </w:r>
-      <m:oMath>
-        <m:r>
-          <m:t>n</m:t>
-        </m:r>
-        <m:r>
-          <m:rPr>
-            <m:sty m:val="p"/>
-          </m:rPr>
-          <m:t>=</m:t>
-        </m:r>
-        <m:r>
-          <m:t>X</m:t>
-        </m:r>
-      </m:oMath>
-      <w:r>
-        <w:t xml:space="preserve">), (d) had fewer than one or more than six classrooms associated with their Zearn account as of DATE (</w:t>
-      </w:r>
-      <m:oMath>
-        <m:r>
-          <m:t>n</m:t>
-        </m:r>
-        <m:r>
-          <m:rPr>
-            <m:sty m:val="p"/>
-          </m:rPr>
-          <m:t>=</m:t>
-        </m:r>
-        <m:r>
-          <m:t>X</m:t>
-        </m:r>
-      </m:oMath>
-      <w:r>
-        <w:t xml:space="preserve">), (e) had other teachers associated with their Zearn classroom(s) as of DATE (</w:t>
-      </w:r>
-      <m:oMath>
-        <m:r>
-          <m:t>n</m:t>
-        </m:r>
-        <m:r>
-          <m:rPr>
-            <m:sty m:val="p"/>
-          </m:rPr>
-          <m:t>=</m:t>
-        </m:r>
-        <m:r>
-          <m:t>X</m:t>
-        </m:r>
-      </m:oMath>
-      <w:r>
-        <w:t xml:space="preserve">), or (f) had not logged onto the Zearn platform (or had no associated student who logged onto the platform) between March 1, 2021 and September 14, 2021 (</w:t>
-      </w:r>
-      <m:oMath>
-        <m:r>
-          <m:t>n</m:t>
-        </m:r>
-        <m:r>
-          <m:rPr>
-            <m:sty m:val="p"/>
-          </m:rPr>
-          <m:t>=</m:t>
-        </m:r>
-        <m:r>
-          <m:t>X</m:t>
-        </m:r>
-      </m:oMath>
-      <w:r>
-        <w:t xml:space="preserve">).</w:t>
+        <w:t xml:space="preserve">Following the megastudy’s pre-registered analysis plan (</w:t>
+      </w:r>
+      <w:hyperlink r:id="rId48">
+        <w:r>
+          <w:rPr>
+            <w:rStyle w:val="Hyperlink"/>
+          </w:rPr>
+          <w:t xml:space="preserve">https://osf.io/dgpkn),</w:t>
+        </w:r>
+      </w:hyperlink>
+      <w:r>
+        <w:t xml:space="preserve"> </w:t>
+      </w:r>
+      <w:r>
+        <w:t xml:space="preserve">we restricted analyses to Zearn Math teachers who were assigned to one of the megastudy’s conditions and who taught in at least one classroom with at least one student. However, our analyses excluded teachers who: (1) did not receive any emails because they had inactive accounts, invalid email addresses, or had opted out of receiving messages (n = 133,722 teachers), (2) neither logged onto the Zearn Math platform nor had an associated student who logged on the platform between March 1, 2021 and September 14, 2021 (n = 126,856 teachers), (3) had more than 150 students associated with their Zearn Math account as of October 18, 2021 (n = 6,766 teachers), or (4) had more than 6 classes associated with their Zearn Math account as of October 18, 2021 (n = 6,675 teachers). Among Zearn Math classrooms associated with the remaining 149,097 teachers, we further excluded: (5) 9,143 classrooms associated with more than one Zearn Math teacher (n = 12,012 teachers) and (6) 346 classrooms with grade levels corresponding to high school or post-high school (n = 141 teachers).</w:t>
       </w:r>
     </w:p>
     <w:p>
@@ -5731,14 +7290,14 @@
         <w:t xml:space="preserve">), we did not exclude these participants and conducted intent-to-treat analyses. Refer to the SI for email problem prevalence by condition and study analyses that exclude or adjust for email problems, respectively.</w:t>
       </w:r>
     </w:p>
-    <w:bookmarkEnd w:id="48"/>
-    <w:bookmarkStart w:id="49" w:name="impact-assessment"/>
+    <w:bookmarkEnd w:id="49"/>
+    <w:bookmarkStart w:id="50" w:name="statistical-analysis"/>
     <w:p>
       <w:pPr>
         <w:pStyle w:val="Heading3"/>
       </w:pPr>
       <w:r>
-        <w:t xml:space="preserve">Impact Assessment</w:t>
+        <w:t xml:space="preserve">Statistical Analysis</w:t>
       </w:r>
     </w:p>
     <w:p>
@@ -5746,13 +7305,13 @@
         <w:pStyle w:val="FirstParagraph"/>
       </w:pPr>
       <w:r>
-        <w:t xml:space="preserve">We followed our preregistered analysis plan to assess the effect of each treatment on the primary outcome of interest: math lessons completed by students during our four-week intervention period</w:t>
-      </w:r>
-      <w:r>
-        <w:t xml:space="preserve"> </w:t>
-      </w:r>
-      <w:r>
-        <w:t xml:space="preserve">(31, 32)</w:t>
+        <w:t xml:space="preserve">We followed our pre-registered analysis plan to assess the effect of each treatment on the primary outcome of interest: math lessons completed by students during our four-week intervention period</w:t>
+      </w:r>
+      <w:r>
+        <w:t xml:space="preserve"> </w:t>
+      </w:r>
+      <w:r>
+        <w:t xml:space="preserve">(38, 39)</w:t>
       </w:r>
       <w:r>
         <w:t xml:space="preserve">. We estimated a weighted ordinary least squares (OLS) regression with the</w:t>
@@ -5776,7 +7335,7 @@
         <w:t xml:space="preserve"> </w:t>
       </w:r>
       <w:r>
-        <w:t xml:space="preserve">(43)</w:t>
+        <w:t xml:space="preserve">(50)</w:t>
       </w:r>
       <w:r>
         <w:t xml:space="preserve">. Each teacher’s observations were weighted proportionally to the total number of students in their Zearn classroom(s).</w:t>
@@ -5790,14 +7349,14 @@
         <w:t xml:space="preserve">The primary predictors were indicators for each intervention, omitting the control condition. The regression also included the following control variables: (1) school fixed effects, (2) an indicator for the teacher’s account type (free or paid), (3) the number of times the teacher logged into Zearn prior to the study, from August 1 to September 14, 2021, (4) the total number of students in the teacher’s classroom(s) as of October 18, 2021, (5) the number of classrooms associated with the teacher as of October 18, 2021, (6) the number of days since the teacher obtained a Zearn account prior to the study’s launch, (7) the number of days separating the study’s launch and the start of the teacher’s school year, (8) the average number of lessons completed by a teacher’s students from the start of their school year to the start of the intervention (or from July 14, 2021, if the school year start was not known), (9) whether the teacher opened our September 1, 2021 email announcing the upcoming Zearn Math Giveaway, (10) a similar indicator for our September 8, 2021, email reminding them of the giveaway, and (11) the percentage of a teacher’s students in each grade except for third grade to avoid multicollinearity, since for most teachers, students were in a single grade.</w:t>
       </w:r>
     </w:p>
-    <w:bookmarkEnd w:id="49"/>
-    <w:bookmarkStart w:id="50" w:name="Xa5dfaaca4af05666deaccd0ec963bf982f2bf30"/>
+    <w:bookmarkEnd w:id="50"/>
+    <w:bookmarkStart w:id="51" w:name="Xde5cce2ae2054099250476ba0c0bb2073d5331a"/>
     <w:p>
       <w:pPr>
         <w:pStyle w:val="Heading3"/>
       </w:pPr>
       <w:r>
-        <w:t xml:space="preserve">Study 2a: Empathy-Based Intervention Design and Implementation</w:t>
+        <w:t xml:space="preserve">Study 2a: Empathy Intervention Design and Implementation</w:t>
       </w:r>
     </w:p>
     <w:p>
@@ -5805,17 +7364,17 @@
         <w:pStyle w:val="FirstParagraph"/>
       </w:pPr>
       <w:r>
-        <w:t xml:space="preserve">We designed four emails highlighting empathy and encouraging teacher engagement, specifically regarding pedagogical content knowledge. A group of 7,443 teachers were chosen at random to receive these emails.</w:t>
-      </w:r>
-    </w:p>
-    <w:bookmarkEnd w:id="50"/>
-    <w:bookmarkStart w:id="51" w:name="X1b3489f7b358297320250a4cff9e7ebed65b0cc"/>
+        <w:t xml:space="preserve">We designed four emails encouraging teachers to adopt a more student-centered perspective when engaging with the Zearn platform to gain pedagogical content knowledge. The emails included testimonials from experienced teachers, research-based insights on the role of empathy in math education, and specific strategies for using Zearn’s features to understand and address student challenges. A population of 7,443 teachers was chosen at random to receive these emails.</w:t>
+      </w:r>
+    </w:p>
+    <w:bookmarkEnd w:id="51"/>
+    <w:bookmarkStart w:id="52" w:name="X7ee6b4eee37c0d9a0c5da4c1b920b9793c82bfd"/>
     <w:p>
       <w:pPr>
         <w:pStyle w:val="Heading3"/>
       </w:pPr>
       <w:r>
-        <w:t xml:space="preserve">Study 2b: Habitization-Based Intervention Design and Implementation</w:t>
+        <w:t xml:space="preserve">Study 2b: Friday Logins Intervention Design and Implementation</w:t>
       </w:r>
     </w:p>
     <w:p>
@@ -5823,46 +7382,46 @@
         <w:pStyle w:val="FirstParagraph"/>
       </w:pPr>
       <w:r>
-        <w:t xml:space="preserve">We designed four emails to be sent on Fridays, emphasizing the importance of regular Friday logins and student progress tracking. A total of 7,476 teachers were randomly selected to receive these emails. Additionally, we created a condition-specific control group that received messages on Wednesdays without Friday-specific content but with links to specific actions on Zearn. A group of 7,577 teachers were randomly chosen to participate in this control group.</w:t>
-      </w:r>
-    </w:p>
-    <w:bookmarkEnd w:id="51"/>
+        <w:t xml:space="preserve">We designed four emails encouraging teachers to regularly log into the Zearn platform on Fridays. The emails emphasized the benefits of using Fridays for reflective review and proactive planning, highlighting how this practice could help teachers better support student learning. Teachers were provided with specific suggestions for activities during these Friday sessions, such as analyzing student progress data, identifying areas for improvement, and planning targeted interventions for the upcoming week. A total of 7,476 teachers was randomly selected to receive these emails. Additionally, to assess the unique impact of the Friday login habit, we included an active control condition that received similar email prompts on Wednesdays with links to specific actions on Zearn but without a focus on Fridays. A group of 7,577 teachers were randomly chosen to participate in this control group.</w:t>
+      </w:r>
+    </w:p>
     <w:bookmarkEnd w:id="52"/>
-    <w:bookmarkStart w:id="53" w:name="ethical-considerations-and-irb-approval"/>
-    <w:p>
-      <w:pPr>
-        <w:pStyle w:val="Heading2"/>
-      </w:pPr>
-      <w:r>
-        <w:t xml:space="preserve">Ethical Considerations and IRB Approval</w:t>
-      </w:r>
-    </w:p>
-    <w:p>
-      <w:pPr>
-        <w:pStyle w:val="FirstParagraph"/>
-      </w:pPr>
-      <w:r>
-        <w:t xml:space="preserve">This study was conducted in accordance with ethical standards and received exempt status from the Institutional Review Board (IRB) at the University of Pennsylvania. The study’s methodologies were designed to ensure the confidentiality and anonymity of all participants involved, adhering strictly to ethical guidelines for educational research. Data received from Zearn was aggregated at the classroom-level, with no identifying information about teachers or students.</w:t>
-      </w:r>
-    </w:p>
-    <w:p>
-      <w:r>
-        <w:br w:type="page"/>
-      </w:r>
-    </w:p>
     <w:bookmarkEnd w:id="53"/>
     <w:bookmarkEnd w:id="54"/>
-    <w:bookmarkStart w:id="144" w:name="references"/>
+    <w:bookmarkStart w:id="55" w:name="acknowledgments"/>
     <w:p>
       <w:pPr>
         <w:pStyle w:val="Heading1"/>
       </w:pPr>
       <w:r>
+        <w:t xml:space="preserve">Acknowledgments</w:t>
+      </w:r>
+    </w:p>
+    <w:p>
+      <w:pPr>
+        <w:pStyle w:val="FirstParagraph"/>
+      </w:pPr>
+      <w:r>
+        <w:t xml:space="preserve">We thank Billy McRae, Michael Irvine, and Audrieanna Burgin for their valuable insights and support during our data analysis. We thank Zearn administrators and teachers for feedback on our intervention design. We also thank Cassandra Horri for the helpful comments that improved this manuscript.</w:t>
+      </w:r>
+    </w:p>
+    <w:p>
+      <w:r>
+        <w:br w:type="page"/>
+      </w:r>
+    </w:p>
+    <w:bookmarkEnd w:id="55"/>
+    <w:bookmarkStart w:id="161" w:name="references"/>
+    <w:p>
+      <w:pPr>
+        <w:pStyle w:val="Heading1"/>
+      </w:pPr>
+      <w:r>
         <w:t xml:space="preserve">References</w:t>
       </w:r>
     </w:p>
-    <w:bookmarkStart w:id="143" w:name="refs"/>
-    <w:bookmarkStart w:id="55" w:name="ref-fahle2023"/>
+    <w:bookmarkStart w:id="160" w:name="refs"/>
+    <w:bookmarkStart w:id="57" w:name="ref-dipietro2023"/>
     <w:p>
       <w:pPr>
         <w:pStyle w:val="Bibliography"/>
@@ -5877,7 +7436,119 @@
         <w:t xml:space="preserve">	</w:t>
       </w:r>
       <w:r>
-        <w:t xml:space="preserve">E. M. Fahle,</w:t>
+        <w:t xml:space="preserve">G. Di Pietro,</w:t>
+      </w:r>
+      <w:r>
+        <w:t xml:space="preserve"> </w:t>
+      </w:r>
+      <w:hyperlink r:id="rId56">
+        <w:r>
+          <w:rPr>
+            <w:rStyle w:val="Hyperlink"/>
+          </w:rPr>
+          <w:t xml:space="preserve">The impact of Covid-19 on student achievement: Evidence from a recent meta-analysis</w:t>
+        </w:r>
+      </w:hyperlink>
+      <w:r>
+        <w:t xml:space="preserve">.</w:t>
+      </w:r>
+      <w:r>
+        <w:t xml:space="preserve"> </w:t>
+      </w:r>
+      <w:r>
+        <w:rPr>
+          <w:iCs/>
+          <w:i/>
+        </w:rPr>
+        <w:t xml:space="preserve">Educational Research Review</w:t>
+      </w:r>
+      <w:r>
+        <w:t xml:space="preserve"> </w:t>
+      </w:r>
+      <w:r>
+        <w:rPr>
+          <w:bCs/>
+          <w:b/>
+        </w:rPr>
+        <w:t xml:space="preserve">39</w:t>
+      </w:r>
+      <w:r>
+        <w:t xml:space="preserve">, 100530 (2023).</w:t>
+      </w:r>
+    </w:p>
+    <w:bookmarkEnd w:id="57"/>
+    <w:bookmarkStart w:id="59" w:name="ref-meeter2021"/>
+    <w:p>
+      <w:pPr>
+        <w:pStyle w:val="Bibliography"/>
+      </w:pPr>
+      <w:r>
+        <w:t xml:space="preserve">2.</w:t>
+      </w:r>
+      <w:r>
+        <w:t xml:space="preserve"> </w:t>
+      </w:r>
+      <w:r>
+        <w:t xml:space="preserve">	</w:t>
+      </w:r>
+      <w:r>
+        <w:t xml:space="preserve">M. Meeter,</w:t>
+      </w:r>
+      <w:r>
+        <w:t xml:space="preserve"> </w:t>
+      </w:r>
+      <w:hyperlink r:id="rId58">
+        <w:r>
+          <w:rPr>
+            <w:rStyle w:val="Hyperlink"/>
+          </w:rPr>
+          <w:t xml:space="preserve">Primary school mathematics during the COVID-19 pandemic: No evidence of learning gaps in adaptive practicing results</w:t>
+        </w:r>
+      </w:hyperlink>
+      <w:r>
+        <w:t xml:space="preserve">.</w:t>
+      </w:r>
+      <w:r>
+        <w:t xml:space="preserve"> </w:t>
+      </w:r>
+      <w:r>
+        <w:rPr>
+          <w:iCs/>
+          <w:i/>
+        </w:rPr>
+        <w:t xml:space="preserve">Trends in Neuroscience and Education</w:t>
+      </w:r>
+      <w:r>
+        <w:t xml:space="preserve"> </w:t>
+      </w:r>
+      <w:r>
+        <w:rPr>
+          <w:bCs/>
+          <w:b/>
+        </w:rPr>
+        <w:t xml:space="preserve">25</w:t>
+      </w:r>
+      <w:r>
+        <w:t xml:space="preserve">, 100163 (2021).</w:t>
+      </w:r>
+    </w:p>
+    <w:bookmarkEnd w:id="59"/>
+    <w:bookmarkStart w:id="61" w:name="ref-buyalskaya2023"/>
+    <w:p>
+      <w:pPr>
+        <w:pStyle w:val="Bibliography"/>
+      </w:pPr>
+      <w:r>
+        <w:t xml:space="preserve">3.</w:t>
+      </w:r>
+      <w:r>
+        <w:t xml:space="preserve"> </w:t>
+      </w:r>
+      <w:r>
+        <w:t xml:space="preserve">	</w:t>
+      </w:r>
+      <w:r>
+        <w:t xml:space="preserve">A. Buyalskaya,</w:t>
       </w:r>
       <w:r>
         <w:t xml:space="preserve"> </w:t>
@@ -5895,6 +7566,75 @@
       <w:r>
         <w:t xml:space="preserve"> </w:t>
       </w:r>
+      <w:hyperlink r:id="rId60">
+        <w:r>
+          <w:rPr>
+            <w:rStyle w:val="Hyperlink"/>
+          </w:rPr>
+          <w:t xml:space="preserve">What can machine learning teach us about habit formation? Evidence from exercise and hygiene</w:t>
+        </w:r>
+      </w:hyperlink>
+      <w:r>
+        <w:t xml:space="preserve">.</w:t>
+      </w:r>
+      <w:r>
+        <w:t xml:space="preserve"> </w:t>
+      </w:r>
+      <w:r>
+        <w:rPr>
+          <w:iCs/>
+          <w:i/>
+        </w:rPr>
+        <w:t xml:space="preserve">Proceedings of the National Academy of Sciences</w:t>
+      </w:r>
+      <w:r>
+        <w:t xml:space="preserve"> </w:t>
+      </w:r>
+      <w:r>
+        <w:rPr>
+          <w:bCs/>
+          <w:b/>
+        </w:rPr>
+        <w:t xml:space="preserve">120</w:t>
+      </w:r>
+      <w:r>
+        <w:t xml:space="preserve">, e2216115120 (2023).</w:t>
+      </w:r>
+    </w:p>
+    <w:bookmarkEnd w:id="61"/>
+    <w:bookmarkStart w:id="62" w:name="ref-fahle2023"/>
+    <w:p>
+      <w:pPr>
+        <w:pStyle w:val="Bibliography"/>
+      </w:pPr>
+      <w:r>
+        <w:t xml:space="preserve">4.</w:t>
+      </w:r>
+      <w:r>
+        <w:t xml:space="preserve"> </w:t>
+      </w:r>
+      <w:r>
+        <w:t xml:space="preserve">	</w:t>
+      </w:r>
+      <w:r>
+        <w:t xml:space="preserve">E. M. Fahle,</w:t>
+      </w:r>
+      <w:r>
+        <w:t xml:space="preserve"> </w:t>
+      </w:r>
+      <w:r>
+        <w:rPr>
+          <w:iCs/>
+          <w:i/>
+        </w:rPr>
+        <w:t xml:space="preserve">et al.</w:t>
+      </w:r>
+      <w:r>
+        <w:t xml:space="preserve">,</w:t>
+      </w:r>
+      <w:r>
+        <w:t xml:space="preserve"> </w:t>
+      </w:r>
       <w:r>
         <w:t xml:space="preserve">“School district and community factors associated with learning loss during the COVID-19 pandemic”</w:t>
       </w:r>
@@ -5905,14 +7645,14 @@
         <w:t xml:space="preserve">(2023).</w:t>
       </w:r>
     </w:p>
-    <w:bookmarkEnd w:id="55"/>
-    <w:bookmarkStart w:id="57" w:name="ref-zierer2021"/>
+    <w:bookmarkEnd w:id="62"/>
+    <w:bookmarkStart w:id="64" w:name="ref-zierer2021"/>
     <w:p>
       <w:pPr>
         <w:pStyle w:val="Bibliography"/>
       </w:pPr>
       <w:r>
-        <w:t xml:space="preserve">2.</w:t>
+        <w:t xml:space="preserve">5.</w:t>
       </w:r>
       <w:r>
         <w:t xml:space="preserve"> </w:t>
@@ -5926,7 +7666,7 @@
       <w:r>
         <w:t xml:space="preserve"> </w:t>
       </w:r>
-      <w:hyperlink r:id="rId56">
+      <w:hyperlink r:id="rId63">
         <w:r>
           <w:rPr>
             <w:rStyle w:val="Hyperlink"/>
@@ -5979,14 +7719,14 @@
         <w:t xml:space="preserve">, 252 (2021).</w:t>
       </w:r>
     </w:p>
-    <w:bookmarkEnd w:id="57"/>
-    <w:bookmarkStart w:id="59" w:name="ref-dipietro2023"/>
+    <w:bookmarkEnd w:id="64"/>
+    <w:bookmarkStart w:id="66" w:name="ref-ewing2021"/>
     <w:p>
       <w:pPr>
         <w:pStyle w:val="Bibliography"/>
       </w:pPr>
       <w:r>
-        <w:t xml:space="preserve">3.</w:t>
+        <w:t xml:space="preserve">6.</w:t>
       </w:r>
       <w:r>
         <w:t xml:space="preserve"> </w:t>
@@ -5995,68 +7735,12 @@
         <w:t xml:space="preserve">	</w:t>
       </w:r>
       <w:r>
-        <w:t xml:space="preserve">G. Di Pietro,</w:t>
-      </w:r>
-      <w:r>
-        <w:t xml:space="preserve"> </w:t>
-      </w:r>
-      <w:hyperlink r:id="rId58">
-        <w:r>
-          <w:rPr>
-            <w:rStyle w:val="Hyperlink"/>
-          </w:rPr>
-          <w:t xml:space="preserve">The impact of Covid-19 on student achievement: Evidence from a recent meta-analysis</w:t>
-        </w:r>
-      </w:hyperlink>
-      <w:r>
-        <w:t xml:space="preserve">.</w:t>
-      </w:r>
-      <w:r>
-        <w:t xml:space="preserve"> </w:t>
-      </w:r>
-      <w:r>
-        <w:rPr>
-          <w:iCs/>
-          <w:i/>
-        </w:rPr>
-        <w:t xml:space="preserve">Educational Research Review</w:t>
-      </w:r>
-      <w:r>
-        <w:t xml:space="preserve"> </w:t>
-      </w:r>
-      <w:r>
-        <w:rPr>
-          <w:bCs/>
-          <w:b/>
-        </w:rPr>
-        <w:t xml:space="preserve">39</w:t>
-      </w:r>
-      <w:r>
-        <w:t xml:space="preserve">, 100530 (2023).</w:t>
-      </w:r>
-    </w:p>
-    <w:bookmarkEnd w:id="59"/>
-    <w:bookmarkStart w:id="61" w:name="ref-ewing2021"/>
-    <w:p>
-      <w:pPr>
-        <w:pStyle w:val="Bibliography"/>
-      </w:pPr>
-      <w:r>
-        <w:t xml:space="preserve">4.</w:t>
-      </w:r>
-      <w:r>
-        <w:t xml:space="preserve"> </w:t>
-      </w:r>
-      <w:r>
-        <w:t xml:space="preserve">	</w:t>
-      </w:r>
-      <w:r>
         <w:t xml:space="preserve">E. L. Ewing, T. L. Green,</w:t>
       </w:r>
       <w:r>
         <w:t xml:space="preserve"> </w:t>
       </w:r>
-      <w:hyperlink r:id="rId60">
+      <w:hyperlink r:id="rId65">
         <w:r>
           <w:rPr>
             <w:rStyle w:val="Hyperlink"/>
@@ -6091,14 +7775,14 @@
         <w:t xml:space="preserve">, 58–65 (2021).</w:t>
       </w:r>
     </w:p>
-    <w:bookmarkEnd w:id="61"/>
-    <w:bookmarkStart w:id="63" w:name="ref-wang2023"/>
+    <w:bookmarkEnd w:id="66"/>
+    <w:bookmarkStart w:id="68" w:name="ref-wang2023"/>
     <w:p>
       <w:pPr>
         <w:pStyle w:val="Bibliography"/>
       </w:pPr>
       <w:r>
-        <w:t xml:space="preserve">5.</w:t>
+        <w:t xml:space="preserve">7.</w:t>
       </w:r>
       <w:r>
         <w:t xml:space="preserve"> </w:t>
@@ -6112,7 +7796,7 @@
       <w:r>
         <w:t xml:space="preserve"> </w:t>
       </w:r>
-      <w:hyperlink r:id="rId62">
+      <w:hyperlink r:id="rId67">
         <w:r>
           <w:rPr>
             <w:rStyle w:val="Hyperlink"/>
@@ -6147,14 +7831,14 @@
         <w:t xml:space="preserve">, 24 (2023).</w:t>
       </w:r>
     </w:p>
-    <w:bookmarkEnd w:id="63"/>
-    <w:bookmarkStart w:id="65" w:name="ref-battey2016"/>
+    <w:bookmarkEnd w:id="68"/>
+    <w:bookmarkStart w:id="70" w:name="ref-battey2016"/>
     <w:p>
       <w:pPr>
         <w:pStyle w:val="Bibliography"/>
       </w:pPr>
       <w:r>
-        <w:t xml:space="preserve">6.</w:t>
+        <w:t xml:space="preserve">8.</w:t>
       </w:r>
       <w:r>
         <w:t xml:space="preserve"> </w:t>
@@ -6168,7 +7852,7 @@
       <w:r>
         <w:t xml:space="preserve"> </w:t>
       </w:r>
-      <w:hyperlink r:id="rId64">
+      <w:hyperlink r:id="rId69">
         <w:r>
           <w:rPr>
             <w:rStyle w:val="Hyperlink"/>
@@ -6209,14 +7893,14 @@
         <w:t xml:space="preserve">, 1–19 (2016).</w:t>
       </w:r>
     </w:p>
-    <w:bookmarkEnd w:id="65"/>
-    <w:bookmarkStart w:id="67" w:name="ref-hill2008"/>
+    <w:bookmarkEnd w:id="70"/>
+    <w:bookmarkStart w:id="72" w:name="ref-hill2008"/>
     <w:p>
       <w:pPr>
         <w:pStyle w:val="Bibliography"/>
       </w:pPr>
       <w:r>
-        <w:t xml:space="preserve">7.</w:t>
+        <w:t xml:space="preserve">9.</w:t>
       </w:r>
       <w:r>
         <w:t xml:space="preserve"> </w:t>
@@ -6243,7 +7927,7 @@
       <w:r>
         <w:t xml:space="preserve"> </w:t>
       </w:r>
-      <w:hyperlink r:id="rId66">
+      <w:hyperlink r:id="rId71">
         <w:r>
           <w:rPr>
             <w:rStyle w:val="Hyperlink"/>
@@ -6278,14 +7962,14 @@
         <w:t xml:space="preserve">, 430–511 (2008).</w:t>
       </w:r>
     </w:p>
-    <w:bookmarkEnd w:id="67"/>
-    <w:bookmarkStart w:id="69" w:name="ref-meeter2021"/>
+    <w:bookmarkEnd w:id="72"/>
+    <w:bookmarkStart w:id="74" w:name="ref-alabdulaziz2021"/>
     <w:p>
       <w:pPr>
         <w:pStyle w:val="Bibliography"/>
       </w:pPr>
       <w:r>
-        <w:t xml:space="preserve">8.</w:t>
+        <w:t xml:space="preserve">10.</w:t>
       </w:r>
       <w:r>
         <w:t xml:space="preserve"> </w:t>
@@ -6294,68 +7978,12 @@
         <w:t xml:space="preserve">	</w:t>
       </w:r>
       <w:r>
-        <w:t xml:space="preserve">M. Meeter,</w:t>
-      </w:r>
-      <w:r>
-        <w:t xml:space="preserve"> </w:t>
-      </w:r>
-      <w:hyperlink r:id="rId68">
-        <w:r>
-          <w:rPr>
-            <w:rStyle w:val="Hyperlink"/>
-          </w:rPr>
-          <w:t xml:space="preserve">Primary school mathematics during the COVID-19 pandemic: No evidence of learning gaps in adaptive practicing results</w:t>
-        </w:r>
-      </w:hyperlink>
-      <w:r>
-        <w:t xml:space="preserve">.</w:t>
-      </w:r>
-      <w:r>
-        <w:t xml:space="preserve"> </w:t>
-      </w:r>
-      <w:r>
-        <w:rPr>
-          <w:iCs/>
-          <w:i/>
-        </w:rPr>
-        <w:t xml:space="preserve">Trends in Neuroscience and Education</w:t>
-      </w:r>
-      <w:r>
-        <w:t xml:space="preserve"> </w:t>
-      </w:r>
-      <w:r>
-        <w:rPr>
-          <w:bCs/>
-          <w:b/>
-        </w:rPr>
-        <w:t xml:space="preserve">25</w:t>
-      </w:r>
-      <w:r>
-        <w:t xml:space="preserve">, 100163 (2021).</w:t>
-      </w:r>
-    </w:p>
-    <w:bookmarkEnd w:id="69"/>
-    <w:bookmarkStart w:id="71" w:name="ref-alabdulaziz2021"/>
-    <w:p>
-      <w:pPr>
-        <w:pStyle w:val="Bibliography"/>
-      </w:pPr>
-      <w:r>
-        <w:t xml:space="preserve">9.</w:t>
-      </w:r>
-      <w:r>
-        <w:t xml:space="preserve"> </w:t>
-      </w:r>
-      <w:r>
-        <w:t xml:space="preserve">	</w:t>
-      </w:r>
-      <w:r>
         <w:t xml:space="preserve">M. S. Alabdulaziz,</w:t>
       </w:r>
       <w:r>
         <w:t xml:space="preserve"> </w:t>
       </w:r>
-      <w:hyperlink r:id="rId70">
+      <w:hyperlink r:id="rId73">
         <w:r>
           <w:rPr>
             <w:rStyle w:val="Hyperlink"/>
@@ -6390,14 +8018,14 @@
         <w:t xml:space="preserve">, 7609–7633 (2021).</w:t>
       </w:r>
     </w:p>
-    <w:bookmarkEnd w:id="71"/>
-    <w:bookmarkStart w:id="73" w:name="ref-ran2021"/>
+    <w:bookmarkEnd w:id="74"/>
+    <w:bookmarkStart w:id="76" w:name="ref-ran2021"/>
     <w:p>
       <w:pPr>
         <w:pStyle w:val="Bibliography"/>
       </w:pPr>
       <w:r>
-        <w:t xml:space="preserve">10.</w:t>
+        <w:t xml:space="preserve">11.</w:t>
       </w:r>
       <w:r>
         <w:t xml:space="preserve"> </w:t>
@@ -6411,7 +8039,7 @@
       <w:r>
         <w:t xml:space="preserve"> </w:t>
       </w:r>
-      <w:hyperlink r:id="rId72">
+      <w:hyperlink r:id="rId75">
         <w:r>
           <w:rPr>
             <w:rStyle w:val="Hyperlink"/>
@@ -6470,14 +8098,14 @@
         <w:t xml:space="preserve">, 258–284 (2021).</w:t>
       </w:r>
     </w:p>
-    <w:bookmarkEnd w:id="73"/>
-    <w:bookmarkStart w:id="75" w:name="ref-ran2020"/>
+    <w:bookmarkEnd w:id="76"/>
+    <w:bookmarkStart w:id="78" w:name="ref-ran2020"/>
     <w:p>
       <w:pPr>
         <w:pStyle w:val="Bibliography"/>
       </w:pPr>
       <w:r>
-        <w:t xml:space="preserve">11.</w:t>
+        <w:t xml:space="preserve">12.</w:t>
       </w:r>
       <w:r>
         <w:t xml:space="preserve"> </w:t>
@@ -6491,7 +8119,7 @@
       <w:r>
         <w:t xml:space="preserve"> </w:t>
       </w:r>
-      <w:hyperlink r:id="rId74">
+      <w:hyperlink r:id="rId77">
         <w:r>
           <w:rPr>
             <w:rStyle w:val="Hyperlink"/>
@@ -6526,14 +8154,14 @@
         <w:t xml:space="preserve">, 119–153 (2020).</w:t>
       </w:r>
     </w:p>
-    <w:bookmarkEnd w:id="75"/>
-    <w:bookmarkStart w:id="77" w:name="ref-sadaf2021"/>
+    <w:bookmarkEnd w:id="78"/>
+    <w:bookmarkStart w:id="80" w:name="ref-sadaf2021"/>
     <w:p>
       <w:pPr>
         <w:pStyle w:val="Bibliography"/>
       </w:pPr>
       <w:r>
-        <w:t xml:space="preserve">12.</w:t>
+        <w:t xml:space="preserve">13.</w:t>
       </w:r>
       <w:r>
         <w:t xml:space="preserve"> </w:t>
@@ -6547,7 +8175,7 @@
       <w:r>
         <w:t xml:space="preserve"> </w:t>
       </w:r>
-      <w:hyperlink r:id="rId76">
+      <w:hyperlink r:id="rId79">
         <w:r>
           <w:rPr>
             <w:rStyle w:val="Hyperlink"/>
@@ -6582,14 +8210,14 @@
         <w:t xml:space="preserve">, 100050 (2021).</w:t>
       </w:r>
     </w:p>
-    <w:bookmarkEnd w:id="77"/>
-    <w:bookmarkStart w:id="79" w:name="ref-young2016"/>
+    <w:bookmarkEnd w:id="80"/>
+    <w:bookmarkStart w:id="82" w:name="ref-young2016"/>
     <w:p>
       <w:pPr>
         <w:pStyle w:val="Bibliography"/>
       </w:pPr>
       <w:r>
-        <w:t xml:space="preserve">13.</w:t>
+        <w:t xml:space="preserve">14.</w:t>
       </w:r>
       <w:r>
         <w:t xml:space="preserve"> </w:t>
@@ -6603,7 +8231,7 @@
       <w:r>
         <w:t xml:space="preserve"> </w:t>
       </w:r>
-      <w:hyperlink r:id="rId78">
+      <w:hyperlink r:id="rId81">
         <w:r>
           <w:rPr>
             <w:rStyle w:val="Hyperlink"/>
@@ -6638,14 +8266,14 @@
         <w:t xml:space="preserve">, 19–29 (2016).</w:t>
       </w:r>
     </w:p>
-    <w:bookmarkEnd w:id="79"/>
-    <w:bookmarkStart w:id="81" w:name="ref-blanchard2016"/>
+    <w:bookmarkEnd w:id="82"/>
+    <w:bookmarkStart w:id="84" w:name="ref-blanchard2016"/>
     <w:p>
       <w:pPr>
         <w:pStyle w:val="Bibliography"/>
       </w:pPr>
       <w:r>
-        <w:t xml:space="preserve">14.</w:t>
+        <w:t xml:space="preserve">15.</w:t>
       </w:r>
       <w:r>
         <w:t xml:space="preserve"> </w:t>
@@ -6659,7 +8287,7 @@
       <w:r>
         <w:t xml:space="preserve"> </w:t>
       </w:r>
-      <w:hyperlink r:id="rId80">
+      <w:hyperlink r:id="rId83">
         <w:r>
           <w:rPr>
             <w:rStyle w:val="Hyperlink"/>
@@ -6694,14 +8322,14 @@
         <w:t xml:space="preserve">, 207–220 (2016).</w:t>
       </w:r>
     </w:p>
-    <w:bookmarkEnd w:id="81"/>
-    <w:bookmarkStart w:id="83" w:name="ref-chiang2016"/>
+    <w:bookmarkEnd w:id="84"/>
+    <w:bookmarkStart w:id="86" w:name="ref-chiang2016"/>
     <w:p>
       <w:pPr>
         <w:pStyle w:val="Bibliography"/>
       </w:pPr>
       <w:r>
-        <w:t xml:space="preserve">15.</w:t>
+        <w:t xml:space="preserve">16.</w:t>
       </w:r>
       <w:r>
         <w:t xml:space="preserve"> </w:t>
@@ -6715,7 +8343,7 @@
       <w:r>
         <w:t xml:space="preserve"> </w:t>
       </w:r>
-      <w:hyperlink r:id="rId82">
+      <w:hyperlink r:id="rId85">
         <w:r>
           <w:rPr>
             <w:rStyle w:val="Hyperlink"/>
@@ -6753,14 +8381,14 @@
         <w:t xml:space="preserve">(2016).</w:t>
       </w:r>
     </w:p>
-    <w:bookmarkEnd w:id="83"/>
-    <w:bookmarkStart w:id="85" w:name="ref-haleva2020"/>
+    <w:bookmarkEnd w:id="86"/>
+    <w:bookmarkStart w:id="88" w:name="ref-li2010"/>
     <w:p>
       <w:pPr>
         <w:pStyle w:val="Bibliography"/>
       </w:pPr>
       <w:r>
-        <w:t xml:space="preserve">16.</w:t>
+        <w:t xml:space="preserve">17.</w:t>
       </w:r>
       <w:r>
         <w:t xml:space="preserve"> </w:t>
@@ -6769,12 +8397,286 @@
         <w:t xml:space="preserve">	</w:t>
       </w:r>
       <w:r>
+        <w:t xml:space="preserve">Q. Li, X. Ma,</w:t>
+      </w:r>
+      <w:r>
+        <w:t xml:space="preserve"> </w:t>
+      </w:r>
+      <w:hyperlink r:id="rId87">
+        <w:r>
+          <w:rPr>
+            <w:rStyle w:val="Hyperlink"/>
+          </w:rPr>
+          <w:t xml:space="preserve">A Meta-analysis of the Effects of Computer Technology on School Students</w:t>
+        </w:r>
+        <w:r>
+          <w:rPr>
+            <w:rStyle w:val="Hyperlink"/>
+          </w:rPr>
+          <w:t xml:space="preserve">’</w:t>
+        </w:r>
+        <w:r>
+          <w:rPr>
+            <w:rStyle w:val="Hyperlink"/>
+          </w:rPr>
+          <w:t xml:space="preserve"> </w:t>
+        </w:r>
+        <w:r>
+          <w:rPr>
+            <w:rStyle w:val="Hyperlink"/>
+          </w:rPr>
+          <w:t xml:space="preserve">Mathematics Learning</w:t>
+        </w:r>
+      </w:hyperlink>
+      <w:r>
+        <w:t xml:space="preserve">.</w:t>
+      </w:r>
+      <w:r>
+        <w:t xml:space="preserve"> </w:t>
+      </w:r>
+      <w:r>
+        <w:rPr>
+          <w:iCs/>
+          <w:i/>
+        </w:rPr>
+        <w:t xml:space="preserve">Educational Psychology Review</w:t>
+      </w:r>
+      <w:r>
+        <w:t xml:space="preserve"> </w:t>
+      </w:r>
+      <w:r>
+        <w:rPr>
+          <w:bCs/>
+          <w:b/>
+        </w:rPr>
+        <w:t xml:space="preserve">22</w:t>
+      </w:r>
+      <w:r>
+        <w:t xml:space="preserve">, 215–243 (2010).</w:t>
+      </w:r>
+    </w:p>
+    <w:bookmarkEnd w:id="88"/>
+    <w:bookmarkStart w:id="90" w:name="ref-li2022"/>
+    <w:p>
+      <w:pPr>
+        <w:pStyle w:val="Bibliography"/>
+      </w:pPr>
+      <w:r>
+        <w:t xml:space="preserve">18.</w:t>
+      </w:r>
+      <w:r>
+        <w:t xml:space="preserve"> </w:t>
+      </w:r>
+      <w:r>
+        <w:t xml:space="preserve">	</w:t>
+      </w:r>
+      <w:r>
+        <w:t xml:space="preserve">S. Li, W. Wang,</w:t>
+      </w:r>
+      <w:r>
+        <w:t xml:space="preserve"> </w:t>
+      </w:r>
+      <w:hyperlink r:id="rId89">
+        <w:r>
+          <w:rPr>
+            <w:rStyle w:val="Hyperlink"/>
+          </w:rPr>
+          <w:t xml:space="preserve">Effect of blended learning on student performance in K</w:t>
+        </w:r>
+        <w:r>
+          <w:rPr>
+            <w:rStyle w:val="Hyperlink"/>
+          </w:rPr>
+          <w:t xml:space="preserve">-</w:t>
+        </w:r>
+        <w:r>
+          <w:rPr>
+            <w:rStyle w:val="Hyperlink"/>
+          </w:rPr>
+          <w:t xml:space="preserve">12 settings: A meta</w:t>
+        </w:r>
+        <w:r>
+          <w:rPr>
+            <w:rStyle w:val="Hyperlink"/>
+          </w:rPr>
+          <w:t xml:space="preserve">-</w:t>
+        </w:r>
+        <w:r>
+          <w:rPr>
+            <w:rStyle w:val="Hyperlink"/>
+          </w:rPr>
+          <w:t xml:space="preserve">analysis</w:t>
+        </w:r>
+      </w:hyperlink>
+      <w:r>
+        <w:t xml:space="preserve">.</w:t>
+      </w:r>
+      <w:r>
+        <w:t xml:space="preserve"> </w:t>
+      </w:r>
+      <w:r>
+        <w:rPr>
+          <w:iCs/>
+          <w:i/>
+        </w:rPr>
+        <w:t xml:space="preserve">Journal of Computer Assisted Learning</w:t>
+      </w:r>
+      <w:r>
+        <w:t xml:space="preserve"> </w:t>
+      </w:r>
+      <w:r>
+        <w:rPr>
+          <w:bCs/>
+          <w:b/>
+        </w:rPr>
+        <w:t xml:space="preserve">38</w:t>
+      </w:r>
+      <w:r>
+        <w:t xml:space="preserve">, 1254–1272 (2022).</w:t>
+      </w:r>
+    </w:p>
+    <w:bookmarkEnd w:id="90"/>
+    <w:bookmarkStart w:id="92" w:name="ref-mawardi2023"/>
+    <w:p>
+      <w:pPr>
+        <w:pStyle w:val="Bibliography"/>
+      </w:pPr>
+      <w:r>
+        <w:t xml:space="preserve">19.</w:t>
+      </w:r>
+      <w:r>
+        <w:t xml:space="preserve"> </w:t>
+      </w:r>
+      <w:r>
+        <w:t xml:space="preserve">	</w:t>
+      </w:r>
+      <w:r>
+        <w:t xml:space="preserve">D. N. Mawardi, C. A. Budiningsih, Sugiman,</w:t>
+      </w:r>
+      <w:r>
+        <w:t xml:space="preserve"> </w:t>
+      </w:r>
+      <w:hyperlink r:id="rId91">
+        <w:r>
+          <w:rPr>
+            <w:rStyle w:val="Hyperlink"/>
+          </w:rPr>
+          <w:t xml:space="preserve">Blended Learning Effect on Mathematical Skills: A Meta-Analysis Study</w:t>
+        </w:r>
+      </w:hyperlink>
+      <w:r>
+        <w:t xml:space="preserve">.</w:t>
+      </w:r>
+      <w:r>
+        <w:t xml:space="preserve"> </w:t>
+      </w:r>
+      <w:r>
+        <w:rPr>
+          <w:iCs/>
+          <w:i/>
+        </w:rPr>
+        <w:t xml:space="preserve">Ingénierie des systèmes d information</w:t>
+      </w:r>
+      <w:r>
+        <w:t xml:space="preserve"> </w:t>
+      </w:r>
+      <w:r>
+        <w:rPr>
+          <w:bCs/>
+          <w:b/>
+        </w:rPr>
+        <w:t xml:space="preserve">28</w:t>
+      </w:r>
+      <w:r>
+        <w:t xml:space="preserve">, 197–204 (2023).</w:t>
+      </w:r>
+    </w:p>
+    <w:bookmarkEnd w:id="92"/>
+    <w:bookmarkStart w:id="94" w:name="ref-yu2023"/>
+    <w:p>
+      <w:pPr>
+        <w:pStyle w:val="Bibliography"/>
+      </w:pPr>
+      <w:r>
+        <w:t xml:space="preserve">20.</w:t>
+      </w:r>
+      <w:r>
+        <w:t xml:space="preserve"> </w:t>
+      </w:r>
+      <w:r>
+        <w:t xml:space="preserve">	</w:t>
+      </w:r>
+      <w:r>
+        <w:t xml:space="preserve">Q. Yu, K. Yu, B. Li, Q. Wang,</w:t>
+      </w:r>
+      <w:r>
+        <w:t xml:space="preserve"> </w:t>
+      </w:r>
+      <w:hyperlink r:id="rId93">
+        <w:r>
+          <w:rPr>
+            <w:rStyle w:val="Hyperlink"/>
+          </w:rPr>
+          <w:t xml:space="preserve">Effectiveness of blended learning on students</w:t>
+        </w:r>
+        <w:r>
+          <w:rPr>
+            <w:rStyle w:val="Hyperlink"/>
+          </w:rPr>
+          <w:t xml:space="preserve">’</w:t>
+        </w:r>
+        <w:r>
+          <w:rPr>
+            <w:rStyle w:val="Hyperlink"/>
+          </w:rPr>
+          <w:t xml:space="preserve"> </w:t>
+        </w:r>
+        <w:r>
+          <w:rPr>
+            <w:rStyle w:val="Hyperlink"/>
+          </w:rPr>
+          <w:t xml:space="preserve">learning performance: a meta-analysis</w:t>
+        </w:r>
+      </w:hyperlink>
+      <w:r>
+        <w:t xml:space="preserve">.</w:t>
+      </w:r>
+      <w:r>
+        <w:t xml:space="preserve"> </w:t>
+      </w:r>
+      <w:r>
+        <w:rPr>
+          <w:iCs/>
+          <w:i/>
+        </w:rPr>
+        <w:t xml:space="preserve">Journal of Research on Technology in Education</w:t>
+      </w:r>
+      <w:r>
+        <w:t xml:space="preserve">, 1–22 (2023).</w:t>
+      </w:r>
+    </w:p>
+    <w:bookmarkEnd w:id="94"/>
+    <w:bookmarkStart w:id="96" w:name="ref-haleva2020"/>
+    <w:p>
+      <w:pPr>
+        <w:pStyle w:val="Bibliography"/>
+      </w:pPr>
+      <w:r>
+        <w:t xml:space="preserve">21.</w:t>
+      </w:r>
+      <w:r>
+        <w:t xml:space="preserve"> </w:t>
+      </w:r>
+      <w:r>
+        <w:t xml:space="preserve">	</w:t>
+      </w:r>
+      <w:r>
         <w:t xml:space="preserve">L. Haleva, A. Hershkovitz, M. Tabach,</w:t>
       </w:r>
       <w:r>
         <w:t xml:space="preserve"> </w:t>
       </w:r>
-      <w:hyperlink r:id="rId84">
+      <w:hyperlink r:id="rId95">
         <w:r>
           <w:rPr>
             <w:rStyle w:val="Hyperlink"/>
@@ -6827,14 +8729,14 @@
         <w:t xml:space="preserve">, 686–712 (2020).</w:t>
       </w:r>
     </w:p>
-    <w:bookmarkEnd w:id="85"/>
-    <w:bookmarkStart w:id="87" w:name="ref-ertmer2012"/>
+    <w:bookmarkEnd w:id="96"/>
+    <w:bookmarkStart w:id="98" w:name="ref-ertmer2012"/>
     <w:p>
       <w:pPr>
         <w:pStyle w:val="Bibliography"/>
       </w:pPr>
       <w:r>
-        <w:t xml:space="preserve">17.</w:t>
+        <w:t xml:space="preserve">22.</w:t>
       </w:r>
       <w:r>
         <w:t xml:space="preserve"> </w:t>
@@ -6848,7 +8750,7 @@
       <w:r>
         <w:t xml:space="preserve"> </w:t>
       </w:r>
-      <w:hyperlink r:id="rId86">
+      <w:hyperlink r:id="rId97">
         <w:r>
           <w:rPr>
             <w:rStyle w:val="Hyperlink"/>
@@ -6883,14 +8785,14 @@
         <w:t xml:space="preserve">, 423–435 (2012).</w:t>
       </w:r>
     </w:p>
-    <w:bookmarkEnd w:id="87"/>
-    <w:bookmarkStart w:id="89" w:name="ref-liljedahl2020"/>
+    <w:bookmarkEnd w:id="98"/>
+    <w:bookmarkStart w:id="100" w:name="ref-liljedahl2020"/>
     <w:p>
       <w:pPr>
         <w:pStyle w:val="Bibliography"/>
       </w:pPr>
       <w:r>
-        <w:t xml:space="preserve">18.</w:t>
+        <w:t xml:space="preserve">23.</w:t>
       </w:r>
       <w:r>
         <w:t xml:space="preserve"> </w:t>
@@ -6904,7 +8806,7 @@
       <w:r>
         <w:t xml:space="preserve"> </w:t>
       </w:r>
-      <w:hyperlink r:id="rId88">
+      <w:hyperlink r:id="rId99">
         <w:r>
           <w:rPr>
             <w:rStyle w:val="Hyperlink"/>
@@ -6929,14 +8831,14 @@
         <w:t xml:space="preserve">, 825–828 (2020).</w:t>
       </w:r>
     </w:p>
-    <w:bookmarkEnd w:id="89"/>
-    <w:bookmarkStart w:id="91" w:name="ref-zearnma2023"/>
+    <w:bookmarkEnd w:id="100"/>
+    <w:bookmarkStart w:id="102" w:name="ref-zearnma2023"/>
     <w:p>
       <w:pPr>
         <w:pStyle w:val="Bibliography"/>
       </w:pPr>
       <w:r>
-        <w:t xml:space="preserve">19.</w:t>
+        <w:t xml:space="preserve">24.</w:t>
       </w:r>
       <w:r>
         <w:t xml:space="preserve"> </w:t>
@@ -6950,7 +8852,7 @@
       <w:r>
         <w:t xml:space="preserve"> </w:t>
       </w:r>
-      <w:hyperlink r:id="rId90">
+      <w:hyperlink r:id="rId101">
         <w:r>
           <w:rPr>
             <w:rStyle w:val="Hyperlink"/>
@@ -6965,14 +8867,14 @@
         <w:t xml:space="preserve">(2023).</w:t>
       </w:r>
     </w:p>
-    <w:bookmarkEnd w:id="91"/>
-    <w:bookmarkStart w:id="93" w:name="ref-hanushek2020"/>
+    <w:bookmarkEnd w:id="102"/>
+    <w:bookmarkStart w:id="104" w:name="ref-hanushek2020"/>
     <w:p>
       <w:pPr>
         <w:pStyle w:val="Bibliography"/>
       </w:pPr>
       <w:r>
-        <w:t xml:space="preserve">20.</w:t>
+        <w:t xml:space="preserve">25.</w:t>
       </w:r>
       <w:r>
         <w:t xml:space="preserve"> </w:t>
@@ -6986,7 +8888,7 @@
       <w:r>
         <w:t xml:space="preserve"> </w:t>
       </w:r>
-      <w:hyperlink r:id="rId92">
+      <w:hyperlink r:id="rId103">
         <w:r>
           <w:rPr>
             <w:rStyle w:val="Hyperlink"/>
@@ -7011,14 +8913,14 @@
         <w:t xml:space="preserve">, 161–170 (2020).</w:t>
       </w:r>
     </w:p>
-    <w:bookmarkEnd w:id="93"/>
-    <w:bookmarkStart w:id="95" w:name="ref-lavecchia2016"/>
+    <w:bookmarkEnd w:id="104"/>
+    <w:bookmarkStart w:id="106" w:name="ref-lynch2019"/>
     <w:p>
       <w:pPr>
         <w:pStyle w:val="Bibliography"/>
       </w:pPr>
       <w:r>
-        <w:t xml:space="preserve">21.</w:t>
+        <w:t xml:space="preserve">26.</w:t>
       </w:r>
       <w:r>
         <w:t xml:space="preserve"> </w:t>
@@ -7027,12 +8929,68 @@
         <w:t xml:space="preserve">	</w:t>
       </w:r>
       <w:r>
+        <w:t xml:space="preserve">K. Lynch, H. C. Hill, K. E. Gonzalez, C. Pollard,</w:t>
+      </w:r>
+      <w:r>
+        <w:t xml:space="preserve"> </w:t>
+      </w:r>
+      <w:hyperlink r:id="rId105">
+        <w:r>
+          <w:rPr>
+            <w:rStyle w:val="Hyperlink"/>
+          </w:rPr>
+          <w:t xml:space="preserve">Strengthening the Research Base That Informs STEM Instructional Improvement Efforts: A Meta-Analysis</w:t>
+        </w:r>
+      </w:hyperlink>
+      <w:r>
+        <w:t xml:space="preserve">.</w:t>
+      </w:r>
+      <w:r>
+        <w:t xml:space="preserve"> </w:t>
+      </w:r>
+      <w:r>
+        <w:rPr>
+          <w:iCs/>
+          <w:i/>
+        </w:rPr>
+        <w:t xml:space="preserve">Educational Evaluation and Policy Analysis</w:t>
+      </w:r>
+      <w:r>
+        <w:t xml:space="preserve"> </w:t>
+      </w:r>
+      <w:r>
+        <w:rPr>
+          <w:bCs/>
+          <w:b/>
+        </w:rPr>
+        <w:t xml:space="preserve">41</w:t>
+      </w:r>
+      <w:r>
+        <w:t xml:space="preserve">, 260–293 (2019).</w:t>
+      </w:r>
+    </w:p>
+    <w:bookmarkEnd w:id="106"/>
+    <w:bookmarkStart w:id="108" w:name="ref-lavecchia2016"/>
+    <w:p>
+      <w:pPr>
+        <w:pStyle w:val="Bibliography"/>
+      </w:pPr>
+      <w:r>
+        <w:t xml:space="preserve">27.</w:t>
+      </w:r>
+      <w:r>
+        <w:t xml:space="preserve"> </w:t>
+      </w:r>
+      <w:r>
+        <w:t xml:space="preserve">	</w:t>
+      </w:r>
+      <w:r>
         <w:t xml:space="preserve">A. M. Lavecchia, H. Liu, P. Oreopoulos,</w:t>
       </w:r>
       <w:r>
         <w:t xml:space="preserve"> </w:t>
       </w:r>
-      <w:hyperlink r:id="rId94">
+      <w:hyperlink r:id="rId107">
         <w:r>
           <w:rPr>
             <w:rStyle w:val="Hyperlink"/>
@@ -7057,14 +9015,14 @@
         <w:t xml:space="preserve">, 1–74 (2016).</w:t>
       </w:r>
     </w:p>
-    <w:bookmarkEnd w:id="95"/>
-    <w:bookmarkStart w:id="97" w:name="ref-koch2015"/>
+    <w:bookmarkEnd w:id="108"/>
+    <w:bookmarkStart w:id="110" w:name="ref-koch2015"/>
     <w:p>
       <w:pPr>
         <w:pStyle w:val="Bibliography"/>
       </w:pPr>
       <w:r>
-        <w:t xml:space="preserve">22.</w:t>
+        <w:t xml:space="preserve">28.</w:t>
       </w:r>
       <w:r>
         <w:t xml:space="preserve"> </w:t>
@@ -7078,7 +9036,7 @@
       <w:r>
         <w:t xml:space="preserve"> </w:t>
       </w:r>
-      <w:hyperlink r:id="rId96">
+      <w:hyperlink r:id="rId109">
         <w:r>
           <w:rPr>
             <w:rStyle w:val="Hyperlink"/>
@@ -7113,14 +9071,14 @@
         <w:t xml:space="preserve">, 3–17 (2015).</w:t>
       </w:r>
     </w:p>
-    <w:bookmarkEnd w:id="97"/>
-    <w:bookmarkStart w:id="99" w:name="ref-salazar2007"/>
+    <w:bookmarkEnd w:id="110"/>
+    <w:bookmarkStart w:id="112" w:name="ref-salazar2007"/>
     <w:p>
       <w:pPr>
         <w:pStyle w:val="Bibliography"/>
       </w:pPr>
       <w:r>
-        <w:t xml:space="preserve">23.</w:t>
+        <w:t xml:space="preserve">29.</w:t>
       </w:r>
       <w:r>
         <w:t xml:space="preserve"> </w:t>
@@ -7147,7 +9105,7 @@
       <w:r>
         <w:t xml:space="preserve">(2007) https:/doi.org/</w:t>
       </w:r>
-      <w:hyperlink r:id="rId98">
+      <w:hyperlink r:id="rId111">
         <w:r>
           <w:rPr>
             <w:rStyle w:val="Hyperlink"/>
@@ -7159,14 +9117,14 @@
         <w:t xml:space="preserve">.</w:t>
       </w:r>
     </w:p>
-    <w:bookmarkEnd w:id="99"/>
-    <w:bookmarkStart w:id="101" w:name="ref-hershcovits2020"/>
+    <w:bookmarkEnd w:id="112"/>
+    <w:bookmarkStart w:id="114" w:name="ref-hershcovits2020"/>
     <w:p>
       <w:pPr>
         <w:pStyle w:val="Bibliography"/>
       </w:pPr>
       <w:r>
-        <w:t xml:space="preserve">24.</w:t>
+        <w:t xml:space="preserve">30.</w:t>
       </w:r>
       <w:r>
         <w:t xml:space="preserve"> </w:t>
@@ -7180,7 +9138,7 @@
       <w:r>
         <w:t xml:space="preserve"> </w:t>
       </w:r>
-      <w:hyperlink r:id="rId100">
+      <w:hyperlink r:id="rId113">
         <w:r>
           <w:rPr>
             <w:rStyle w:val="Hyperlink"/>
@@ -7215,14 +9173,14 @@
         <w:t xml:space="preserve">, 164–171 (2020).</w:t>
       </w:r>
     </w:p>
-    <w:bookmarkEnd w:id="101"/>
-    <w:bookmarkStart w:id="103" w:name="ref-qiu2022"/>
+    <w:bookmarkEnd w:id="114"/>
+    <w:bookmarkStart w:id="116" w:name="ref-qiu2022"/>
     <w:p>
       <w:pPr>
         <w:pStyle w:val="Bibliography"/>
       </w:pPr>
       <w:r>
-        <w:t xml:space="preserve">25.</w:t>
+        <w:t xml:space="preserve">31.</w:t>
       </w:r>
       <w:r>
         <w:t xml:space="preserve"> </w:t>
@@ -7249,7 +9207,7 @@
       <w:r>
         <w:t xml:space="preserve"> </w:t>
       </w:r>
-      <w:hyperlink r:id="rId102">
+      <w:hyperlink r:id="rId115">
         <w:r>
           <w:rPr>
             <w:rStyle w:val="Hyperlink"/>
@@ -7305,14 +9263,14 @@
         <w:t xml:space="preserve">(2022).</w:t>
       </w:r>
     </w:p>
-    <w:bookmarkEnd w:id="103"/>
-    <w:bookmarkStart w:id="105" w:name="ref-al-shabandar2018"/>
+    <w:bookmarkEnd w:id="116"/>
+    <w:bookmarkStart w:id="118" w:name="ref-al-shabandar2018"/>
     <w:p>
       <w:pPr>
         <w:pStyle w:val="Bibliography"/>
       </w:pPr>
       <w:r>
-        <w:t xml:space="preserve">26.</w:t>
+        <w:t xml:space="preserve">32.</w:t>
       </w:r>
       <w:r>
         <w:t xml:space="preserve"> </w:t>
@@ -7326,7 +9284,7 @@
       <w:r>
         <w:t xml:space="preserve"> </w:t>
       </w:r>
-      <w:hyperlink r:id="rId104">
+      <w:hyperlink r:id="rId117">
         <w:r>
           <w:rPr>
             <w:rStyle w:val="Hyperlink"/>
@@ -7361,14 +9319,14 @@
         <w:t xml:space="preserve">, 73669–73685 (2018).</w:t>
       </w:r>
     </w:p>
-    <w:bookmarkEnd w:id="105"/>
-    <w:bookmarkStart w:id="107" w:name="ref-shin2020"/>
+    <w:bookmarkEnd w:id="118"/>
+    <w:bookmarkStart w:id="120" w:name="ref-shin2020"/>
     <w:p>
       <w:pPr>
         <w:pStyle w:val="Bibliography"/>
       </w:pPr>
       <w:r>
-        <w:t xml:space="preserve">27.</w:t>
+        <w:t xml:space="preserve">33.</w:t>
       </w:r>
       <w:r>
         <w:t xml:space="preserve"> </w:t>
@@ -7382,7 +9340,7 @@
       <w:r>
         <w:t xml:space="preserve"> </w:t>
       </w:r>
-      <w:hyperlink r:id="rId106">
+      <w:hyperlink r:id="rId119">
         <w:r>
           <w:rPr>
             <w:rStyle w:val="Hyperlink"/>
@@ -7417,14 +9375,14 @@
         <w:t xml:space="preserve">, 639–659 (2020).</w:t>
       </w:r>
     </w:p>
-    <w:bookmarkEnd w:id="107"/>
-    <w:bookmarkStart w:id="109" w:name="ref-greene2022"/>
+    <w:bookmarkEnd w:id="120"/>
+    <w:bookmarkStart w:id="122" w:name="ref-greene2022"/>
     <w:p>
       <w:pPr>
         <w:pStyle w:val="Bibliography"/>
       </w:pPr>
       <w:r>
-        <w:t xml:space="preserve">28.</w:t>
+        <w:t xml:space="preserve">34.</w:t>
       </w:r>
       <w:r>
         <w:t xml:space="preserve"> </w:t>
@@ -7438,7 +9396,7 @@
       <w:r>
         <w:t xml:space="preserve"> </w:t>
       </w:r>
-      <w:hyperlink r:id="rId108">
+      <w:hyperlink r:id="rId121">
         <w:r>
           <w:rPr>
             <w:rStyle w:val="Hyperlink"/>
@@ -7470,14 +9428,14 @@
         <w:t xml:space="preserve">, 3011–3035 (2022).</w:t>
       </w:r>
     </w:p>
-    <w:bookmarkEnd w:id="109"/>
-    <w:bookmarkStart w:id="111" w:name="ref-hyvarinen2000"/>
+    <w:bookmarkEnd w:id="122"/>
+    <w:bookmarkStart w:id="124" w:name="ref-hyvarinen2000"/>
     <w:p>
       <w:pPr>
         <w:pStyle w:val="Bibliography"/>
       </w:pPr>
       <w:r>
-        <w:t xml:space="preserve">29.</w:t>
+        <w:t xml:space="preserve">35.</w:t>
       </w:r>
       <w:r>
         <w:t xml:space="preserve"> </w:t>
@@ -7491,7 +9449,7 @@
       <w:r>
         <w:t xml:space="preserve"> </w:t>
       </w:r>
-      <w:hyperlink r:id="rId110">
+      <w:hyperlink r:id="rId123">
         <w:r>
           <w:rPr>
             <w:rStyle w:val="Hyperlink"/>
@@ -7526,14 +9484,14 @@
         <w:t xml:space="preserve">, 411–430 (2000).</w:t>
       </w:r>
     </w:p>
-    <w:bookmarkEnd w:id="111"/>
-    <w:bookmarkStart w:id="113" w:name="ref-buyalskaya2023"/>
+    <w:bookmarkEnd w:id="124"/>
+    <w:bookmarkStart w:id="126" w:name="ref-cai2022"/>
     <w:p>
       <w:pPr>
         <w:pStyle w:val="Bibliography"/>
       </w:pPr>
       <w:r>
-        <w:t xml:space="preserve">30.</w:t>
+        <w:t xml:space="preserve">36.</w:t>
       </w:r>
       <w:r>
         <w:t xml:space="preserve"> </w:t>
@@ -7542,7 +9500,7 @@
         <w:t xml:space="preserve">	</w:t>
       </w:r>
       <w:r>
-        <w:t xml:space="preserve">A. Buyalskaya,</w:t>
+        <w:t xml:space="preserve">Z. Cai,</w:t>
       </w:r>
       <w:r>
         <w:t xml:space="preserve"> </w:t>
@@ -7560,12 +9518,24 @@
       <w:r>
         <w:t xml:space="preserve"> </w:t>
       </w:r>
-      <w:hyperlink r:id="rId112">
+      <w:hyperlink r:id="rId125">
         <w:r>
           <w:rPr>
             <w:rStyle w:val="Hyperlink"/>
           </w:rPr>
-          <w:t xml:space="preserve">What can machine learning teach us about habit formation? Evidence from exercise and hygiene</w:t>
+          <w:t xml:space="preserve">Effects of Scaffolding in Digital Game-Based Learning on Student</w:t>
+        </w:r>
+        <w:r>
+          <w:rPr>
+            <w:rStyle w:val="Hyperlink"/>
+          </w:rPr>
+          <w:t xml:space="preserve">’</w:t>
+        </w:r>
+        <w:r>
+          <w:rPr>
+            <w:rStyle w:val="Hyperlink"/>
+          </w:rPr>
+          <w:t xml:space="preserve">s Achievement: a Three-Level Meta-analysis</w:t>
         </w:r>
       </w:hyperlink>
       <w:r>
@@ -7579,7 +9549,7 @@
           <w:iCs/>
           <w:i/>
         </w:rPr>
-        <w:t xml:space="preserve">Proceedings of the National Academy of Sciences</w:t>
+        <w:t xml:space="preserve">Educational Psychology Review</w:t>
       </w:r>
       <w:r>
         <w:t xml:space="preserve"> </w:t>
@@ -7589,20 +9559,20 @@
           <w:bCs/>
           <w:b/>
         </w:rPr>
-        <w:t xml:space="preserve">120</w:t>
-      </w:r>
-      <w:r>
-        <w:t xml:space="preserve">, e2216115120 (2023).</w:t>
-      </w:r>
-    </w:p>
-    <w:bookmarkEnd w:id="113"/>
-    <w:bookmarkStart w:id="115" w:name="ref-gallo2022a"/>
+        <w:t xml:space="preserve">34</w:t>
+      </w:r>
+      <w:r>
+        <w:t xml:space="preserve">, 537–574 (2022).</w:t>
+      </w:r>
+    </w:p>
+    <w:bookmarkEnd w:id="126"/>
+    <w:bookmarkStart w:id="128" w:name="ref-beed1991"/>
     <w:p>
       <w:pPr>
         <w:pStyle w:val="Bibliography"/>
       </w:pPr>
       <w:r>
-        <w:t xml:space="preserve">31.</w:t>
+        <w:t xml:space="preserve">37.</w:t>
       </w:r>
       <w:r>
         <w:t xml:space="preserve"> </w:t>
@@ -7611,9 +9581,65 @@
         <w:t xml:space="preserve">	</w:t>
       </w:r>
       <w:r>
+        <w:t xml:space="preserve">P. L. Beed, E. M. Hawkins, C. M. Roller,</w:t>
+      </w:r>
+      <w:r>
+        <w:t xml:space="preserve"> </w:t>
+      </w:r>
+      <w:hyperlink r:id="rId127">
+        <w:r>
+          <w:rPr>
+            <w:rStyle w:val="Hyperlink"/>
+          </w:rPr>
+          <w:t xml:space="preserve">Moving learners toward independence: The power of scaffolded instruction</w:t>
+        </w:r>
+      </w:hyperlink>
+      <w:r>
+        <w:t xml:space="preserve">.</w:t>
+      </w:r>
+      <w:r>
+        <w:t xml:space="preserve"> </w:t>
+      </w:r>
+      <w:r>
+        <w:rPr>
+          <w:iCs/>
+          <w:i/>
+        </w:rPr>
+        <w:t xml:space="preserve">The Reading Teacher</w:t>
+      </w:r>
+      <w:r>
+        <w:t xml:space="preserve"> </w:t>
+      </w:r>
+      <w:r>
+        <w:rPr>
+          <w:bCs/>
+          <w:b/>
+        </w:rPr>
+        <w:t xml:space="preserve">44</w:t>
+      </w:r>
+      <w:r>
+        <w:t xml:space="preserve">, 648–655 (1991).</w:t>
+      </w:r>
+    </w:p>
+    <w:bookmarkEnd w:id="128"/>
+    <w:bookmarkStart w:id="130" w:name="ref-gallo2022a"/>
+    <w:p>
+      <w:pPr>
+        <w:pStyle w:val="Bibliography"/>
+      </w:pPr>
+      <w:r>
+        <w:t xml:space="preserve">38.</w:t>
+      </w:r>
+      <w:r>
+        <w:t xml:space="preserve"> </w:t>
+      </w:r>
+      <w:r>
+        <w:t xml:space="preserve">	</w:t>
+      </w:r>
+      <w:r>
         <w:t xml:space="preserve">M. Gallo, C. Camerer, B. Manning, K. Milkman, A. Duckworth, Zearn: Nudging weekly logins (2022) https:/doi.org/</w:t>
       </w:r>
-      <w:hyperlink r:id="rId114">
+      <w:hyperlink r:id="rId129">
         <w:r>
           <w:rPr>
             <w:rStyle w:val="Hyperlink"/>
@@ -7625,14 +9651,14 @@
         <w:t xml:space="preserve">.</w:t>
       </w:r>
     </w:p>
-    <w:bookmarkEnd w:id="115"/>
-    <w:bookmarkStart w:id="117" w:name="ref-gallo2022b"/>
+    <w:bookmarkEnd w:id="130"/>
+    <w:bookmarkStart w:id="132" w:name="ref-gallo2022b"/>
     <w:p>
       <w:pPr>
         <w:pStyle w:val="Bibliography"/>
       </w:pPr>
       <w:r>
-        <w:t xml:space="preserve">32.</w:t>
+        <w:t xml:space="preserve">39.</w:t>
       </w:r>
       <w:r>
         <w:t xml:space="preserve"> </w:t>
@@ -7643,7 +9669,7 @@
       <w:r>
         <w:t xml:space="preserve">M. Gallo, C. Camerer, B. Manning, K. Milkman, A. Duckworth, Zearn: Empathy study (2022) https:/doi.org/</w:t>
       </w:r>
-      <w:hyperlink r:id="rId116">
+      <w:hyperlink r:id="rId131">
         <w:r>
           <w:rPr>
             <w:rStyle w:val="Hyperlink"/>
@@ -7655,14 +9681,14 @@
         <w:t xml:space="preserve">.</w:t>
       </w:r>
     </w:p>
-    <w:bookmarkEnd w:id="117"/>
-    <w:bookmarkStart w:id="119" w:name="ref-benjamini1995"/>
+    <w:bookmarkEnd w:id="132"/>
+    <w:bookmarkStart w:id="134" w:name="ref-benjamini1995"/>
     <w:p>
       <w:pPr>
         <w:pStyle w:val="Bibliography"/>
       </w:pPr>
       <w:r>
-        <w:t xml:space="preserve">33.</w:t>
+        <w:t xml:space="preserve">40.</w:t>
       </w:r>
       <w:r>
         <w:t xml:space="preserve"> </w:t>
@@ -7676,7 +9702,7 @@
       <w:r>
         <w:t xml:space="preserve"> </w:t>
       </w:r>
-      <w:hyperlink r:id="rId118">
+      <w:hyperlink r:id="rId133">
         <w:r>
           <w:rPr>
             <w:rStyle w:val="Hyperlink"/>
@@ -7711,14 +9737,14 @@
         <w:t xml:space="preserve">, 289–300 (1995).</w:t>
       </w:r>
     </w:p>
-    <w:bookmarkEnd w:id="119"/>
-    <w:bookmarkStart w:id="121" w:name="ref-james1992"/>
+    <w:bookmarkEnd w:id="134"/>
+    <w:bookmarkStart w:id="136" w:name="ref-james1992"/>
     <w:p>
       <w:pPr>
         <w:pStyle w:val="Bibliography"/>
       </w:pPr>
       <w:r>
-        <w:t xml:space="preserve">34.</w:t>
+        <w:t xml:space="preserve">41.</w:t>
       </w:r>
       <w:r>
         <w:t xml:space="preserve"> </w:t>
@@ -7735,7 +9761,7 @@
       <w:r>
         <w:t xml:space="preserve">“</w:t>
       </w:r>
-      <w:hyperlink r:id="rId120">
+      <w:hyperlink r:id="rId135">
         <w:r>
           <w:rPr>
             <w:rStyle w:val="Hyperlink"/>
@@ -7753,14 +9779,14 @@
         <w:t xml:space="preserve">in S. Kotz, N. L. Johnson, Eds. (Springer New York, 1992), pp. 443–460.</w:t>
       </w:r>
     </w:p>
-    <w:bookmarkEnd w:id="121"/>
-    <w:bookmarkStart w:id="123" w:name="ref-banerjee2007"/>
+    <w:bookmarkEnd w:id="136"/>
+    <w:bookmarkStart w:id="138" w:name="ref-banerjee2007"/>
     <w:p>
       <w:pPr>
         <w:pStyle w:val="Bibliography"/>
       </w:pPr>
       <w:r>
-        <w:t xml:space="preserve">35.</w:t>
+        <w:t xml:space="preserve">42.</w:t>
       </w:r>
       <w:r>
         <w:t xml:space="preserve"> </w:t>
@@ -7774,7 +9800,7 @@
       <w:r>
         <w:t xml:space="preserve"> </w:t>
       </w:r>
-      <w:hyperlink r:id="rId122">
+      <w:hyperlink r:id="rId137">
         <w:r>
           <w:rPr>
             <w:rStyle w:val="Hyperlink"/>
@@ -7809,14 +9835,14 @@
         <w:t xml:space="preserve">, 1235–1264 (2007).</w:t>
       </w:r>
     </w:p>
-    <w:bookmarkEnd w:id="123"/>
-    <w:bookmarkStart w:id="125" w:name="ref-cheung2013"/>
+    <w:bookmarkEnd w:id="138"/>
+    <w:bookmarkStart w:id="140" w:name="ref-cheung2013"/>
     <w:p>
       <w:pPr>
         <w:pStyle w:val="Bibliography"/>
       </w:pPr>
       <w:r>
-        <w:t xml:space="preserve">36.</w:t>
+        <w:t xml:space="preserve">43.</w:t>
       </w:r>
       <w:r>
         <w:t xml:space="preserve"> </w:t>
@@ -7830,7 +9856,7 @@
       <w:r>
         <w:t xml:space="preserve"> </w:t>
       </w:r>
-      <w:hyperlink r:id="rId124">
+      <w:hyperlink r:id="rId139">
         <w:r>
           <w:rPr>
             <w:rStyle w:val="Hyperlink"/>
@@ -7865,14 +9891,14 @@
         <w:t xml:space="preserve">, 88–113 (2013).</w:t>
       </w:r>
     </w:p>
-    <w:bookmarkEnd w:id="125"/>
-    <w:bookmarkStart w:id="127" w:name="ref-helwig2022"/>
+    <w:bookmarkEnd w:id="140"/>
+    <w:bookmarkStart w:id="142" w:name="ref-helwig2022"/>
     <w:p>
       <w:pPr>
         <w:pStyle w:val="Bibliography"/>
       </w:pPr>
       <w:r>
-        <w:t xml:space="preserve">37.</w:t>
+        <w:t xml:space="preserve">44.</w:t>
       </w:r>
       <w:r>
         <w:t xml:space="preserve"> </w:t>
@@ -7889,7 +9915,7 @@
       <w:r>
         <w:t xml:space="preserve">“</w:t>
       </w:r>
-      <w:hyperlink r:id="rId126">
+      <w:hyperlink r:id="rId141">
         <w:r>
           <w:rPr>
             <w:rStyle w:val="Hyperlink"/>
@@ -7907,14 +9933,14 @@
         <w:t xml:space="preserve">(2022).</w:t>
       </w:r>
     </w:p>
-    <w:bookmarkEnd w:id="127"/>
-    <w:bookmarkStart w:id="129" w:name="ref-croissant2008"/>
+    <w:bookmarkEnd w:id="142"/>
+    <w:bookmarkStart w:id="144" w:name="ref-croissant2008"/>
     <w:p>
       <w:pPr>
         <w:pStyle w:val="Bibliography"/>
       </w:pPr>
       <w:r>
-        <w:t xml:space="preserve">38.</w:t>
+        <w:t xml:space="preserve">45.</w:t>
       </w:r>
       <w:r>
         <w:t xml:space="preserve"> </w:t>
@@ -7928,7 +9954,7 @@
       <w:r>
         <w:t xml:space="preserve"> </w:t>
       </w:r>
-      <w:hyperlink r:id="rId128">
+      <w:hyperlink r:id="rId143">
         <w:r>
           <w:rPr>
             <w:rStyle w:val="Hyperlink"/>
@@ -8018,14 +10044,14 @@
         <w:t xml:space="preserve">(2008).</w:t>
       </w:r>
     </w:p>
-    <w:bookmarkEnd w:id="129"/>
-    <w:bookmarkStart w:id="131" w:name="ref-millo2017"/>
+    <w:bookmarkEnd w:id="144"/>
+    <w:bookmarkStart w:id="146" w:name="ref-millo2017"/>
     <w:p>
       <w:pPr>
         <w:pStyle w:val="Bibliography"/>
       </w:pPr>
       <w:r>
-        <w:t xml:space="preserve">39.</w:t>
+        <w:t xml:space="preserve">46.</w:t>
       </w:r>
       <w:r>
         <w:t xml:space="preserve"> </w:t>
@@ -8039,7 +10065,7 @@
       <w:r>
         <w:t xml:space="preserve"> </w:t>
       </w:r>
-      <w:hyperlink r:id="rId130">
+      <w:hyperlink r:id="rId145">
         <w:r>
           <w:rPr>
             <w:rStyle w:val="Hyperlink"/>
@@ -8077,14 +10103,14 @@
         <w:t xml:space="preserve">(2017).</w:t>
       </w:r>
     </w:p>
-    <w:bookmarkEnd w:id="131"/>
-    <w:bookmarkStart w:id="133" w:name="ref-rcoreteam2023"/>
+    <w:bookmarkEnd w:id="146"/>
+    <w:bookmarkStart w:id="148" w:name="ref-rcoreteam2023"/>
     <w:p>
       <w:pPr>
         <w:pStyle w:val="Bibliography"/>
       </w:pPr>
       <w:r>
-        <w:t xml:space="preserve">40.</w:t>
+        <w:t xml:space="preserve">47.</w:t>
       </w:r>
       <w:r>
         <w:t xml:space="preserve"> </w:t>
@@ -8101,7 +10127,7 @@
       <w:r>
         <w:t xml:space="preserve">“</w:t>
       </w:r>
-      <w:hyperlink r:id="rId132">
+      <w:hyperlink r:id="rId147">
         <w:r>
           <w:rPr>
             <w:rStyle w:val="Hyperlink"/>
@@ -8119,14 +10145,14 @@
         <w:t xml:space="preserve">(2023).</w:t>
       </w:r>
     </w:p>
-    <w:bookmarkEnd w:id="133"/>
-    <w:bookmarkStart w:id="135" w:name="ref-zeileis2004"/>
+    <w:bookmarkEnd w:id="148"/>
+    <w:bookmarkStart w:id="150" w:name="ref-zeileis2004"/>
     <w:p>
       <w:pPr>
         <w:pStyle w:val="Bibliography"/>
       </w:pPr>
       <w:r>
-        <w:t xml:space="preserve">41.</w:t>
+        <w:t xml:space="preserve">48.</w:t>
       </w:r>
       <w:r>
         <w:t xml:space="preserve"> </w:t>
@@ -8140,7 +10166,7 @@
       <w:r>
         <w:t xml:space="preserve"> </w:t>
       </w:r>
-      <w:hyperlink r:id="rId134">
+      <w:hyperlink r:id="rId149">
         <w:r>
           <w:rPr>
             <w:rStyle w:val="Hyperlink"/>
@@ -8178,14 +10204,14 @@
         <w:t xml:space="preserve">(2004).</w:t>
       </w:r>
     </w:p>
-    <w:bookmarkEnd w:id="135"/>
-    <w:bookmarkStart w:id="137" w:name="ref-zeileis2020"/>
+    <w:bookmarkEnd w:id="150"/>
+    <w:bookmarkStart w:id="152" w:name="ref-zeileis2020"/>
     <w:p>
       <w:pPr>
         <w:pStyle w:val="Bibliography"/>
       </w:pPr>
       <w:r>
-        <w:t xml:space="preserve">42.</w:t>
+        <w:t xml:space="preserve">49.</w:t>
       </w:r>
       <w:r>
         <w:t xml:space="preserve"> </w:t>
@@ -8199,7 +10225,7 @@
       <w:r>
         <w:t xml:space="preserve"> </w:t>
       </w:r>
-      <w:hyperlink r:id="rId136">
+      <w:hyperlink r:id="rId151">
         <w:r>
           <w:rPr>
             <w:rStyle w:val="Hyperlink"/>
@@ -8251,14 +10277,14 @@
         <w:t xml:space="preserve">(2020).</w:t>
       </w:r>
     </w:p>
-    <w:bookmarkEnd w:id="137"/>
-    <w:bookmarkStart w:id="138" w:name="ref-statacorp2023"/>
+    <w:bookmarkEnd w:id="152"/>
+    <w:bookmarkStart w:id="153" w:name="ref-statacorp2023"/>
     <w:p>
       <w:pPr>
         <w:pStyle w:val="Bibliography"/>
       </w:pPr>
       <w:r>
-        <w:t xml:space="preserve">43.</w:t>
+        <w:t xml:space="preserve">50.</w:t>
       </w:r>
       <w:r>
         <w:t xml:space="preserve"> </w:t>
@@ -8286,14 +10312,14 @@
         <w:t xml:space="preserve">(StataCorp LLC, 2023).</w:t>
       </w:r>
     </w:p>
-    <w:bookmarkEnd w:id="138"/>
-    <w:bookmarkStart w:id="140" w:name="ref-helwig2013"/>
+    <w:bookmarkEnd w:id="153"/>
+    <w:bookmarkStart w:id="155" w:name="ref-arellano1987"/>
     <w:p>
       <w:pPr>
         <w:pStyle w:val="Bibliography"/>
       </w:pPr>
       <w:r>
-        <w:t xml:space="preserve">44.</w:t>
+        <w:t xml:space="preserve">51.</w:t>
       </w:r>
       <w:r>
         <w:t xml:space="preserve"> </w:t>
@@ -8302,12 +10328,167 @@
         <w:t xml:space="preserve">	</w:t>
       </w:r>
       <w:r>
+        <w:t xml:space="preserve">M. Arellano,</w:t>
+      </w:r>
+      <w:r>
+        <w:t xml:space="preserve"> </w:t>
+      </w:r>
+      <w:hyperlink r:id="rId154">
+        <w:r>
+          <w:rPr>
+            <w:rStyle w:val="Hyperlink"/>
+          </w:rPr>
+          <w:t xml:space="preserve">PRACTITIONERS</w:t>
+        </w:r>
+        <w:r>
+          <w:rPr>
+            <w:rStyle w:val="Hyperlink"/>
+          </w:rPr>
+          <w:t xml:space="preserve">’</w:t>
+        </w:r>
+        <w:r>
+          <w:rPr>
+            <w:rStyle w:val="Hyperlink"/>
+          </w:rPr>
+          <w:t xml:space="preserve"> </w:t>
+        </w:r>
+        <w:r>
+          <w:rPr>
+            <w:rStyle w:val="Hyperlink"/>
+          </w:rPr>
+          <w:t xml:space="preserve">CORNER: Computing Robust Standard Errors for Within</w:t>
+        </w:r>
+        <w:r>
+          <w:rPr>
+            <w:rStyle w:val="Hyperlink"/>
+          </w:rPr>
+          <w:t xml:space="preserve">-</w:t>
+        </w:r>
+        <w:r>
+          <w:rPr>
+            <w:rStyle w:val="Hyperlink"/>
+          </w:rPr>
+          <w:t xml:space="preserve">groups Estimators</w:t>
+        </w:r>
+        <w:r>
+          <w:rPr>
+            <w:rStyle w:val="Hyperlink"/>
+          </w:rPr>
+          <w:t xml:space="preserve"> </w:t>
+        </w:r>
+        <w:r>
+          <w:rPr>
+            <w:rStyle w:val="Hyperlink"/>
+            <w:vertAlign w:val="superscript"/>
+          </w:rPr>
+          <w:t xml:space="preserve">*</w:t>
+        </w:r>
+      </w:hyperlink>
+      <w:r>
+        <w:t xml:space="preserve">.</w:t>
+      </w:r>
+      <w:r>
+        <w:t xml:space="preserve"> </w:t>
+      </w:r>
+      <w:r>
+        <w:rPr>
+          <w:iCs/>
+          <w:i/>
+        </w:rPr>
+        <w:t xml:space="preserve">Oxford Bulletin of Economics and Statistics</w:t>
+      </w:r>
+      <w:r>
+        <w:t xml:space="preserve"> </w:t>
+      </w:r>
+      <w:r>
+        <w:rPr>
+          <w:bCs/>
+          <w:b/>
+        </w:rPr>
+        <w:t xml:space="preserve">49</w:t>
+      </w:r>
+      <w:r>
+        <w:t xml:space="preserve">, 431–434 (1987).</w:t>
+      </w:r>
+    </w:p>
+    <w:bookmarkEnd w:id="155"/>
+    <w:bookmarkStart w:id="157" w:name="ref-long2000"/>
+    <w:p>
+      <w:pPr>
+        <w:pStyle w:val="Bibliography"/>
+      </w:pPr>
+      <w:r>
+        <w:t xml:space="preserve">52.</w:t>
+      </w:r>
+      <w:r>
+        <w:t xml:space="preserve"> </w:t>
+      </w:r>
+      <w:r>
+        <w:t xml:space="preserve">	</w:t>
+      </w:r>
+      <w:r>
+        <w:t xml:space="preserve">J. S. Long, L. H. Ervin,</w:t>
+      </w:r>
+      <w:r>
+        <w:t xml:space="preserve"> </w:t>
+      </w:r>
+      <w:hyperlink r:id="rId156">
+        <w:r>
+          <w:rPr>
+            <w:rStyle w:val="Hyperlink"/>
+          </w:rPr>
+          <w:t xml:space="preserve">Using Heteroscedasticity Consistent Standard Errors in the Linear Regression Model</w:t>
+        </w:r>
+      </w:hyperlink>
+      <w:r>
+        <w:t xml:space="preserve">.</w:t>
+      </w:r>
+      <w:r>
+        <w:t xml:space="preserve"> </w:t>
+      </w:r>
+      <w:r>
+        <w:rPr>
+          <w:iCs/>
+          <w:i/>
+        </w:rPr>
+        <w:t xml:space="preserve">The American Statistician</w:t>
+      </w:r>
+      <w:r>
+        <w:t xml:space="preserve"> </w:t>
+      </w:r>
+      <w:r>
+        <w:rPr>
+          <w:bCs/>
+          <w:b/>
+        </w:rPr>
+        <w:t xml:space="preserve">54</w:t>
+      </w:r>
+      <w:r>
+        <w:t xml:space="preserve">, 217–224 (2000).</w:t>
+      </w:r>
+    </w:p>
+    <w:bookmarkEnd w:id="157"/>
+    <w:bookmarkStart w:id="159" w:name="ref-helwig2013"/>
+    <w:p>
+      <w:pPr>
+        <w:pStyle w:val="Bibliography"/>
+      </w:pPr>
+      <w:r>
+        <w:t xml:space="preserve">53.</w:t>
+      </w:r>
+      <w:r>
+        <w:t xml:space="preserve"> </w:t>
+      </w:r>
+      <w:r>
+        <w:t xml:space="preserve">	</w:t>
+      </w:r>
+      <w:r>
         <w:t xml:space="preserve">N. E. Helwig, S. Hong,</w:t>
       </w:r>
       <w:r>
         <w:t xml:space="preserve"> </w:t>
       </w:r>
-      <w:hyperlink r:id="rId139">
+      <w:hyperlink r:id="rId158">
         <w:r>
           <w:rPr>
             <w:rStyle w:val="Hyperlink"/>
@@ -8342,80 +10523,194 @@
         <w:t xml:space="preserve">, 263–273 (2013).</w:t>
       </w:r>
     </w:p>
-    <w:bookmarkEnd w:id="140"/>
-    <w:bookmarkStart w:id="142" w:name="ref-honore1992"/>
-    <w:p>
-      <w:pPr>
-        <w:pStyle w:val="Bibliography"/>
-      </w:pPr>
-      <w:r>
-        <w:t xml:space="preserve">45.</w:t>
-      </w:r>
-      <w:r>
-        <w:t xml:space="preserve"> </w:t>
-      </w:r>
-      <w:r>
-        <w:t xml:space="preserve">	</w:t>
-      </w:r>
-      <w:r>
-        <w:t xml:space="preserve">B. E. Honore,</w:t>
-      </w:r>
-      <w:r>
-        <w:t xml:space="preserve"> </w:t>
-      </w:r>
-      <w:hyperlink r:id="rId141">
-        <w:r>
-          <w:rPr>
-            <w:rStyle w:val="Hyperlink"/>
-          </w:rPr>
-          <w:t xml:space="preserve">Trimmed Lad and Least Squares Estimation of Truncated and Censored Regression Models with Fixed Effects</w:t>
-        </w:r>
-      </w:hyperlink>
-      <w:r>
-        <w:t xml:space="preserve">.</w:t>
-      </w:r>
-      <w:r>
-        <w:t xml:space="preserve"> </w:t>
-      </w:r>
-      <w:r>
-        <w:rPr>
-          <w:iCs/>
-          <w:i/>
-        </w:rPr>
-        <w:t xml:space="preserve">Econometrica</w:t>
-      </w:r>
-      <w:r>
-        <w:t xml:space="preserve"> </w:t>
-      </w:r>
+    <w:bookmarkEnd w:id="159"/>
+    <w:bookmarkEnd w:id="160"/>
+    <w:p>
+      <w:r>
+        <w:br w:type="page"/>
+      </w:r>
+    </w:p>
+    <w:bookmarkEnd w:id="161"/>
+    <w:bookmarkStart w:id="179" w:name="supplementary-information"/>
+    <w:p>
+      <w:pPr>
+        <w:pStyle w:val="Heading1"/>
+      </w:pPr>
+      <w:r>
+        <w:t xml:space="preserve">Supplementary Information</w:t>
+      </w:r>
+    </w:p>
+    <w:bookmarkStart w:id="162" w:name="X168bbfc4b5f50a38d9e5cde2ea19925b795c484"/>
+    <w:p>
+      <w:pPr>
+        <w:pStyle w:val="Heading2"/>
+      </w:pPr>
       <w:r>
         <w:rPr>
           <w:bCs/>
           <w:b/>
         </w:rPr>
-        <w:t xml:space="preserve">60</w:t>
-      </w:r>
-      <w:r>
-        <w:t xml:space="preserve">, 533 (1992).</w:t>
-      </w:r>
-    </w:p>
-    <w:bookmarkEnd w:id="142"/>
-    <w:bookmarkEnd w:id="143"/>
-    <w:p>
-      <w:r>
-        <w:br w:type="page"/>
-      </w:r>
-    </w:p>
-    <w:bookmarkEnd w:id="144"/>
-    <w:bookmarkStart w:id="164" w:name="supplementary-information"/>
-    <w:p>
-      <w:pPr>
-        <w:pStyle w:val="Heading1"/>
-      </w:pPr>
-      <w:r>
-        <w:t xml:space="preserve">Supplementary Information</w:t>
-      </w:r>
-    </w:p>
-    <w:bookmarkStart w:id="149" w:name="supplementary-methods"/>
+        <w:t xml:space="preserve">Differences in the Original vs. Revised Analysis</w:t>
+      </w:r>
+    </w:p>
+    <w:p>
+      <w:pPr>
+        <w:pStyle w:val="FirstParagraph"/>
+      </w:pPr>
+      <w:r>
+        <w:t xml:space="preserve">As noted in the main text, we have corrected a few inaccuracies in our initial analysis, improving the robustness of our methodology. To be fully transparent, we have outlined below all the changes made from the original to the revised analysis. Please refer to Tables S3 to S5 in this supplementary document for the original results that inspired our treatments.</w:t>
+      </w:r>
+    </w:p>
+    <w:p>
+      <w:pPr>
+        <w:numPr>
+          <w:ilvl w:val="0"/>
+          <w:numId w:val="1003"/>
+        </w:numPr>
+      </w:pPr>
+      <w:r>
+        <w:t xml:space="preserve">Temporal Alignment Adjustments: The original method used the standard week and year delineation based on the Gregorian calendar. The new analysis uses the ISO week date system to ensure correct week numbering, particularly around the transition from one year to the next, which corrected previous week misclassifications.</w:t>
+      </w:r>
+    </w:p>
+    <w:p>
+      <w:pPr>
+        <w:numPr>
+          <w:ilvl w:val="0"/>
+          <w:numId w:val="1003"/>
+        </w:numPr>
+      </w:pPr>
+      <w:r>
+        <w:t xml:space="preserve">Duplicate Record Management: The dataset contains a small number of duplicate classroom-week pairs generated in classrooms with more than one teacher linked to it. The original method removed the first duplicate occurrence, consequently discarding data from teachers with larger ID numbers. The revised analysis orders and filters duplicate records by the number of classes each teacher manages, retaining data from teachers involved in fewer classes, thereby minimizing the inclusion of supervisory rather than direct instructional roles.</w:t>
+      </w:r>
+    </w:p>
+    <w:p>
+      <w:pPr>
+        <w:numPr>
+          <w:ilvl w:val="0"/>
+          <w:numId w:val="1003"/>
+        </w:numPr>
+      </w:pPr>
+      <w:r>
+        <w:t xml:space="preserve">Independent Component Analysis: The original ICA used the</w:t>
+      </w:r>
+      <w:r>
+        <w:t xml:space="preserve"> </w:t>
+      </w:r>
+      <w:r>
+        <w:rPr>
+          <w:rStyle w:val="VerbatimChar"/>
+        </w:rPr>
+        <w:t xml:space="preserve">fastICA</w:t>
+      </w:r>
+      <w:r>
+        <w:t xml:space="preserve"> </w:t>
+      </w:r>
+      <w:r>
+        <w:t xml:space="preserve">package, presenting some inconsistencies: non-deterministic component sequencing, arbitrary sign inversions, and varied loading coefficients, even with a set seed. The updated approach adopts the</w:t>
+      </w:r>
+      <w:r>
+        <w:t xml:space="preserve"> </w:t>
+      </w:r>
+      <w:r>
+        <w:rPr>
+          <w:rStyle w:val="VerbatimChar"/>
+        </w:rPr>
+        <w:t xml:space="preserve">ica</w:t>
+      </w:r>
+      <w:r>
+        <w:t xml:space="preserve"> </w:t>
+      </w:r>
+      <w:r>
+        <w:t xml:space="preserve">package, ensuring orderly component arrangement and consistent outputs. Sign orientation is now standardized, maintaining the largest loading variable as positive. Further, for the models restricted to schools that use Zearn as a main component of their curriculum, the ICA was estimated separately (see Table S4).</w:t>
+      </w:r>
+    </w:p>
+    <w:p>
+      <w:pPr>
+        <w:numPr>
+          <w:ilvl w:val="0"/>
+          <w:numId w:val="1003"/>
+        </w:numPr>
+      </w:pPr>
+      <w:r>
+        <w:t xml:space="preserve">Model Selection Adjustment: Initially, we estimated a random effects model. Following a Hausman test indicating inconsistency (chi-square = 81.31, df = 4, p &lt; .001), we transitioned to a fixed effects model. The revised approach also incorporates robust standard errors, adjusting for heteroskedasticity and autocorrelation</w:t>
+      </w:r>
+      <w:r>
+        <w:t xml:space="preserve"> </w:t>
+      </w:r>
+      <w:r>
+        <w:t xml:space="preserve">(51, 52)</w:t>
+      </w:r>
+      <w:r>
+        <w:t xml:space="preserve">.</w:t>
+      </w:r>
+    </w:p>
+    <w:p>
+      <w:pPr>
+        <w:numPr>
+          <w:ilvl w:val="0"/>
+          <w:numId w:val="1003"/>
+        </w:numPr>
+      </w:pPr>
+      <w:r>
+        <w:t xml:space="preserve">Removed User.Session: The original ICA included</w:t>
+      </w:r>
+      <w:r>
+        <w:t xml:space="preserve"> </w:t>
+      </w:r>
+      <w:r>
+        <w:t xml:space="preserve">“</w:t>
+      </w:r>
+      <w:r>
+        <w:t xml:space="preserve">User Session.</w:t>
+      </w:r>
+      <w:r>
+        <w:t xml:space="preserve">”</w:t>
+      </w:r>
+      <w:r>
+        <w:t xml:space="preserve"> </w:t>
+      </w:r>
+      <w:r>
+        <w:t xml:space="preserve">This variable measures the frequency of a teacher’s logins to the Zearn platform. As such, it does not offer substantive insight into the pedagogical nature of the teachers’ interactions with the platform. We aimed to understand the educational impact of specific usage patterns rather than their frequency. Hence,</w:t>
+      </w:r>
+      <w:r>
+        <w:t xml:space="preserve"> </w:t>
+      </w:r>
+      <w:r>
+        <w:t xml:space="preserve">“</w:t>
+      </w:r>
+      <w:r>
+        <w:t xml:space="preserve">User Session</w:t>
+      </w:r>
+      <w:r>
+        <w:t xml:space="preserve">”</w:t>
+      </w:r>
+      <w:r>
+        <w:t xml:space="preserve"> </w:t>
+      </w:r>
+      <w:r>
+        <w:t xml:space="preserve">was deemed a nuisance variable as it risked overshadowing more pertinent patterns related to instructional engagement and effective pedagogical strategies. In particular, this variable mainly loads onto the</w:t>
+      </w:r>
+      <w:r>
+        <w:t xml:space="preserve"> </w:t>
+      </w:r>
+      <w:r>
+        <w:t xml:space="preserve">“</w:t>
+      </w:r>
+      <w:r>
+        <w:t xml:space="preserve">empathy</w:t>
+      </w:r>
+      <w:r>
+        <w:t xml:space="preserve">”</w:t>
+      </w:r>
+      <w:r>
+        <w:t xml:space="preserve"> </w:t>
+      </w:r>
+      <w:r>
+        <w:t xml:space="preserve">component. Its exclusion in our revised analysis has confirmed that the identified patterns genuinely reflect empathy in teaching approaches (see Tables S3 and S4).</w:t>
+      </w:r>
+    </w:p>
+    <w:bookmarkEnd w:id="162"/>
+    <w:bookmarkStart w:id="166" w:name="supplementary-methods"/>
     <w:p>
       <w:pPr>
         <w:pStyle w:val="Heading2"/>
@@ -8424,7 +10719,7 @@
         <w:t xml:space="preserve">Supplementary Methods</w:t>
       </w:r>
     </w:p>
-    <w:bookmarkStart w:id="145" w:name="independent-component-analysis-ica-1"/>
+    <w:bookmarkStart w:id="163" w:name="independent-component-analysis-ica-1"/>
     <w:p>
       <w:pPr>
         <w:pStyle w:val="Heading3"/>
@@ -8444,7 +10739,7 @@
         <w:t xml:space="preserve"> </w:t>
       </w:r>
       <w:r>
-        <w:t xml:space="preserve">(29)</w:t>
+        <w:t xml:space="preserve">(35)</w:t>
       </w:r>
       <w:r>
         <w:t xml:space="preserve"> </w:t>
@@ -9438,7 +11733,7 @@
         <w:t xml:space="preserve"> </w:t>
       </w:r>
       <w:r>
-        <w:t xml:space="preserve">(29)</w:t>
+        <w:t xml:space="preserve">(35)</w:t>
       </w:r>
       <w:r>
         <w:t xml:space="preserve"> </w:t>
@@ -9450,20 +11745,20 @@
         <w:t xml:space="preserve"> </w:t>
       </w:r>
       <w:r>
-        <w:t xml:space="preserve">(44)</w:t>
+        <w:t xml:space="preserve">(53)</w:t>
       </w:r>
       <w:r>
         <w:t xml:space="preserve">.</w:t>
       </w:r>
     </w:p>
-    <w:bookmarkEnd w:id="145"/>
-    <w:bookmarkStart w:id="146" w:name="censored-panel-regression"/>
+    <w:bookmarkEnd w:id="163"/>
+    <w:bookmarkStart w:id="164" w:name="focus-group-discussions"/>
     <w:p>
       <w:pPr>
         <w:pStyle w:val="Heading3"/>
       </w:pPr>
       <w:r>
-        <w:t xml:space="preserve">Censored Panel Regression</w:t>
+        <w:t xml:space="preserve">Focus Group Discussions</w:t>
       </w:r>
     </w:p>
     <w:p>
@@ -9471,343 +11766,119 @@
         <w:pStyle w:val="FirstParagraph"/>
       </w:pPr>
       <w:r>
-        <w:t xml:space="preserve">We estimated a censored panel regression model using a first difference approach, with the</w:t>
-      </w:r>
-      <w:r>
-        <w:t xml:space="preserve"> </w:t>
-      </w:r>
-      <w:r>
-        <w:rPr>
-          <w:rStyle w:val="VerbatimChar"/>
-        </w:rPr>
-        <w:t xml:space="preserve">pldv</w:t>
-      </w:r>
-      <w:r>
-        <w:t xml:space="preserve"> </w:t>
-      </w:r>
-      <w:r>
-        <w:t xml:space="preserve">function from the</w:t>
-      </w:r>
-      <w:r>
-        <w:t xml:space="preserve"> </w:t>
-      </w:r>
-      <w:r>
-        <w:rPr>
-          <w:rStyle w:val="VerbatimChar"/>
-        </w:rPr>
-        <w:t xml:space="preserve">plm</w:t>
-      </w:r>
-      <w:r>
-        <w:t xml:space="preserve"> </w:t>
-      </w:r>
-      <w:r>
-        <w:t xml:space="preserve">package</w:t>
-      </w:r>
-      <w:r>
-        <w:t xml:space="preserve"> </w:t>
-      </w:r>
-      <w:r>
-        <w:t xml:space="preserve">(38)</w:t>
-      </w:r>
-      <w:r>
-        <w:t xml:space="preserve"> </w:t>
-      </w:r>
-      <w:r>
-        <w:t xml:space="preserve">in R and a lower bound of 0 for the dependent variable:</w:t>
+        <w:t xml:space="preserve">In 2021, we conducted regular meetings (once a month, on average) with Zearn employees to discuss the interpretation of our data analyses. Additionally, on April 6th and 13th, 2021, we held</w:t>
+      </w:r>
+      <w:r>
+        <w:t xml:space="preserve"> </w:t>
+      </w:r>
+      <w:r>
+        <w:t xml:space="preserve">“</w:t>
+      </w:r>
+      <w:r>
+        <w:t xml:space="preserve">office hours</w:t>
+      </w:r>
+      <w:r>
+        <w:t xml:space="preserve">”</w:t>
+      </w:r>
+      <w:r>
+        <w:t xml:space="preserve"> </w:t>
+      </w:r>
+      <w:r>
+        <w:t xml:space="preserve">with Zearn teachers and administrators. For these specific meeting we prepared the following questions, although due to time limitations, we were unable to ask them systematically:</w:t>
+      </w:r>
+    </w:p>
+    <w:p>
+      <w:pPr>
+        <w:numPr>
+          <w:ilvl w:val="0"/>
+          <w:numId w:val="1004"/>
+        </w:numPr>
+      </w:pPr>
+      <w:r>
+        <w:t xml:space="preserve">With what regularity do you find logging into Zearn most helpful?</w:t>
+      </w:r>
+    </w:p>
+    <w:p>
+      <w:pPr>
+        <w:numPr>
+          <w:ilvl w:val="0"/>
+          <w:numId w:val="1004"/>
+        </w:numPr>
+      </w:pPr>
+      <w:r>
+        <w:t xml:space="preserve">What tasks do you typically do on Zearn?</w:t>
+      </w:r>
+    </w:p>
+    <w:p>
+      <w:pPr>
+        <w:numPr>
+          <w:ilvl w:val="0"/>
+          <w:numId w:val="1004"/>
+        </w:numPr>
+      </w:pPr>
+      <w:r>
+        <w:t xml:space="preserve">Please order the tasks you mentioned in how important they are in helping your teaching (from most important to least important).</w:t>
+      </w:r>
+    </w:p>
+    <w:p>
+      <w:pPr>
+        <w:numPr>
+          <w:ilvl w:val="0"/>
+          <w:numId w:val="1004"/>
+        </w:numPr>
+      </w:pPr>
+      <w:r>
+        <w:t xml:space="preserve">Please explain why [top option from question 3] is the most important.</w:t>
+      </w:r>
+    </w:p>
+    <w:p>
+      <w:pPr>
+        <w:numPr>
+          <w:ilvl w:val="0"/>
+          <w:numId w:val="1004"/>
+        </w:numPr>
+      </w:pPr>
+      <w:r>
+        <w:t xml:space="preserve">Have you done activities and exercises designed for the students on Zearn?</w:t>
+      </w:r>
+    </w:p>
+    <w:p>
+      <w:pPr>
+        <w:numPr>
+          <w:ilvl w:val="0"/>
+          <w:numId w:val="1004"/>
+        </w:numPr>
+      </w:pPr>
+      <w:r>
+        <w:t xml:space="preserve">If so, with what regularity do you do activities and exercises designed for the students on Zearn?</w:t>
+      </w:r>
+    </w:p>
+    <w:p>
+      <w:pPr>
+        <w:pStyle w:val="FirstParagraph"/>
+      </w:pPr>
+      <w:r>
+        <w:t xml:space="preserve">Below are some of the most relevant quotes from these meetings:</w:t>
       </w:r>
     </w:p>
     <w:p>
       <w:pPr>
         <w:pStyle w:val="BodyText"/>
       </w:pPr>
-      <m:oMathPara>
-        <m:oMathParaPr>
-          <m:jc m:val="center"/>
-        </m:oMathParaPr>
-        <m:oMath>
-          <m:r>
-            <m:t>Δ</m:t>
-          </m:r>
-          <m:r>
-            <m:rPr>
-              <m:sty m:val="p"/>
-            </m:rPr>
-            <m:t>ln</m:t>
-          </m:r>
-          <m:d>
-            <m:dPr>
-              <m:begChr m:val="("/>
-              <m:endChr m:val=")"/>
-              <m:sepChr m:val=""/>
-              <m:grow/>
-            </m:dPr>
-            <m:e>
-              <m:sSub>
-                <m:e>
-                  <m:r>
-                    <m:rPr>
-                      <m:nor/>
-                      <m:sty m:val="p"/>
-                    </m:rPr>
-                    <m:t>Badges</m:t>
-                  </m:r>
-                </m:e>
-                <m:sub>
-                  <m:r>
-                    <m:t>i</m:t>
-                  </m:r>
-                  <m:r>
-                    <m:t>t</m:t>
-                  </m:r>
-                  <m:r>
-                    <m:t>c</m:t>
-                  </m:r>
-                </m:sub>
-              </m:sSub>
-              <m:r>
-                <m:rPr>
-                  <m:sty m:val="p"/>
-                </m:rPr>
-                <m:t>+</m:t>
-              </m:r>
-              <m:r>
-                <m:t>1</m:t>
-              </m:r>
-            </m:e>
-          </m:d>
-          <m:r>
-            <m:rPr>
-              <m:sty m:val="p"/>
-            </m:rPr>
-            <m:t>=</m:t>
-          </m:r>
-          <m:sSub>
-            <m:e>
-              <m:r>
-                <m:t>β</m:t>
-              </m:r>
-            </m:e>
-            <m:sub>
-              <m:r>
-                <m:t>0</m:t>
-              </m:r>
-            </m:sub>
-          </m:sSub>
-          <m:r>
-            <m:rPr>
-              <m:sty m:val="p"/>
-            </m:rPr>
-            <m:t>+</m:t>
-          </m:r>
-          <m:sSub>
-            <m:e>
-              <m:r>
-                <m:t>β</m:t>
-              </m:r>
-            </m:e>
-            <m:sub>
-              <m:r>
-                <m:t>1</m:t>
-              </m:r>
-            </m:sub>
-          </m:sSub>
-          <m:r>
-            <m:t>Δ</m:t>
-          </m:r>
-          <m:sSub>
-            <m:e>
-              <m:r>
-                <m:rPr>
-                  <m:nor/>
-                  <m:sty m:val="p"/>
-                </m:rPr>
-                <m:t>(IC1)</m:t>
-              </m:r>
-            </m:e>
-            <m:sub>
-              <m:r>
-                <m:t>i</m:t>
-              </m:r>
-              <m:r>
-                <m:t>t</m:t>
-              </m:r>
-            </m:sub>
-          </m:sSub>
-          <m:r>
-            <m:rPr>
-              <m:sty m:val="p"/>
-            </m:rPr>
-            <m:t>+</m:t>
-          </m:r>
-          <m:sSub>
-            <m:e>
-              <m:r>
-                <m:t>β</m:t>
-              </m:r>
-            </m:e>
-            <m:sub>
-              <m:r>
-                <m:t>2</m:t>
-              </m:r>
-            </m:sub>
-          </m:sSub>
-          <m:r>
-            <m:t>Δ</m:t>
-          </m:r>
-          <m:sSub>
-            <m:e>
-              <m:r>
-                <m:rPr>
-                  <m:nor/>
-                  <m:sty m:val="p"/>
-                </m:rPr>
-                <m:t>(IC2)</m:t>
-              </m:r>
-            </m:e>
-            <m:sub>
-              <m:r>
-                <m:t>i</m:t>
-              </m:r>
-              <m:r>
-                <m:t>t</m:t>
-              </m:r>
-            </m:sub>
-          </m:sSub>
-          <m:r>
-            <m:rPr>
-              <m:sty m:val="p"/>
-            </m:rPr>
-            <m:t>+</m:t>
-          </m:r>
-          <m:sSub>
-            <m:e>
-              <m:r>
-                <m:t>β</m:t>
-              </m:r>
-            </m:e>
-            <m:sub>
-              <m:r>
-                <m:t>3</m:t>
-              </m:r>
-            </m:sub>
-          </m:sSub>
-          <m:r>
-            <m:t>Δ</m:t>
-          </m:r>
-          <m:sSub>
-            <m:e>
-              <m:r>
-                <m:rPr>
-                  <m:nor/>
-                  <m:sty m:val="p"/>
-                </m:rPr>
-                <m:t>(IC3)</m:t>
-              </m:r>
-            </m:e>
-            <m:sub>
-              <m:r>
-                <m:t>i</m:t>
-              </m:r>
-              <m:r>
-                <m:t>t</m:t>
-              </m:r>
-            </m:sub>
-          </m:sSub>
-          <m:r>
-            <m:rPr>
-              <m:sty m:val="p"/>
-            </m:rPr>
-            <m:t>+</m:t>
-          </m:r>
-          <m:r>
-            <m:t>Δ</m:t>
-          </m:r>
-          <m:sSub>
-            <m:e>
-              <m:r>
-                <m:t>ϵ</m:t>
-              </m:r>
-            </m:e>
-            <m:sub>
-              <m:r>
-                <m:t>i</m:t>
-              </m:r>
-              <m:r>
-                <m:t>t</m:t>
-              </m:r>
-              <m:r>
-                <m:t>c</m:t>
-              </m:r>
-            </m:sub>
-          </m:sSub>
-        </m:oMath>
-      </m:oMathPara>
-    </w:p>
-    <w:p>
-      <w:pPr>
-        <w:pStyle w:val="FirstParagraph"/>
-      </w:pPr>
-      <w:r>
-        <w:t xml:space="preserve">where</w:t>
-      </w:r>
-      <w:r>
-        <w:t xml:space="preserve"> </w:t>
-      </w:r>
-      <m:oMath>
-        <m:r>
-          <m:t>i</m:t>
-        </m:r>
-        <m:r>
-          <m:rPr>
-            <m:sty m:val="p"/>
-          </m:rPr>
-          <m:t>,</m:t>
-        </m:r>
-        <m:r>
-          <m:t>c</m:t>
-        </m:r>
-        <m:r>
-          <m:rPr>
-            <m:sty m:val="p"/>
-          </m:rPr>
-          <m:t>,</m:t>
-        </m:r>
-        <m:r>
-          <m:t>t</m:t>
-        </m:r>
-      </m:oMath>
-      <w:r>
-        <w:t xml:space="preserve"> </w:t>
-      </w:r>
-      <w:r>
-        <w:t xml:space="preserve">index the teacher, class, and week, respectively. Standard errors were clustered at the teacher level with the</w:t>
-      </w:r>
-      <w:r>
-        <w:t xml:space="preserve"> </w:t>
-      </w:r>
-      <w:r>
-        <w:rPr>
-          <w:rStyle w:val="VerbatimChar"/>
-        </w:rPr>
-        <w:t xml:space="preserve">vcovHC</w:t>
-      </w:r>
-      <w:r>
-        <w:t xml:space="preserve"> </w:t>
-      </w:r>
-      <w:r>
-        <w:t xml:space="preserve">function</w:t>
-      </w:r>
-      <w:r>
-        <w:t xml:space="preserve"> </w:t>
-      </w:r>
-      <w:r>
-        <w:t xml:space="preserve">(39)</w:t>
-      </w:r>
-      <w:r>
-        <w:t xml:space="preserve"> </w:t>
-      </w:r>
-      <w:r>
-        <w:t xml:space="preserve">in R.</w:t>
+      <w:r>
+        <w:t xml:space="preserve">“</w:t>
+      </w:r>
+      <w:r>
+        <w:t xml:space="preserve">We could layer in some of the insights here, [for example], prompting teachers to go and do towers and get towers and go through mediation paths. I think that could be something we layer into one of those A/B tests.</w:t>
+      </w:r>
+      <w:r>
+        <w:t xml:space="preserve">”</w:t>
+      </w:r>
+      <w:r>
+        <w:t xml:space="preserve"> </w:t>
+      </w:r>
+      <w:r>
+        <w:t xml:space="preserve">- B.M., Zearn administrator</w:t>
       </w:r>
     </w:p>
     <w:p>
@@ -9815,49 +11886,94 @@
         <w:pStyle w:val="BodyText"/>
       </w:pPr>
       <w:r>
-        <w:t xml:space="preserve">We cannot use fixed effects because there does not exist a sufficient statistic allowing the fixed effects to be conditioned out of the likelihood</w:t>
-      </w:r>
-      <w:r>
-        <w:t xml:space="preserve"> </w:t>
-      </w:r>
-      <w:r>
-        <w:t xml:space="preserve">(45)</w:t>
-      </w:r>
-      <w:r>
-        <w:t xml:space="preserve">.</w:t>
-      </w:r>
-    </w:p>
-    <w:bookmarkEnd w:id="146"/>
-    <w:bookmarkStart w:id="147" w:name="fixed-effects-regression"/>
+        <w:t xml:space="preserve">“</w:t>
+      </w:r>
+      <w:r>
+        <w:t xml:space="preserve">If students are not successful in Tower of Power, they get stuck, and it is the loop of self defeat - I know what I need to do, but I can’t do it. Teachers don’t check the tower alerts report enough so they can defeat that cycle.</w:t>
+      </w:r>
+      <w:r>
+        <w:t xml:space="preserve">”</w:t>
+      </w:r>
+      <w:r>
+        <w:t xml:space="preserve"> </w:t>
+      </w:r>
+      <w:r>
+        <w:t xml:space="preserve">- Math coach from CA</w:t>
+      </w:r>
+    </w:p>
+    <w:p>
+      <w:pPr>
+        <w:pStyle w:val="BodyText"/>
+      </w:pPr>
+      <w:r>
+        <w:t xml:space="preserve">“</w:t>
+      </w:r>
+      <w:r>
+        <w:t xml:space="preserve">For everything I do, I try to look through the kid’s eyes. I look for the lightbulb moment, and the thing that finally gets kids to understand it.</w:t>
+      </w:r>
+      <w:r>
+        <w:t xml:space="preserve">”</w:t>
+      </w:r>
+      <w:r>
+        <w:t xml:space="preserve"> </w:t>
+      </w:r>
+      <w:r>
+        <w:t xml:space="preserve">-5th grade teacher from IL</w:t>
+      </w:r>
+    </w:p>
+    <w:p>
+      <w:pPr>
+        <w:pStyle w:val="BodyText"/>
+      </w:pPr>
+      <w:r>
+        <w:t xml:space="preserve">“</w:t>
+      </w:r>
+      <w:r>
+        <w:t xml:space="preserve">One thing is when kids really understand something and have that “aha</w:t>
+      </w:r>
+      <w:r>
+        <w:t xml:space="preserve">”</w:t>
+      </w:r>
+      <w:r>
+        <w:t xml:space="preserve"> </w:t>
+      </w:r>
+      <w:r>
+        <w:t xml:space="preserve">moment - and you know you have gotten through. And that could be academically or socially.” - Middle school teacher from CA</w:t>
+      </w:r>
+    </w:p>
+    <w:p>
+      <w:pPr>
+        <w:pStyle w:val="BodyText"/>
+      </w:pPr>
+      <w:r>
+        <w:t xml:space="preserve">“</w:t>
+      </w:r>
+      <w:r>
+        <w:t xml:space="preserve">It took my students 50-60 minutes to get through a lesson. I have some kids who get fatigued by the length of the digital instruction and program. The boosts may not help them. Need to orient them to the Zearn lesson.</w:t>
+      </w:r>
+      <w:r>
+        <w:t xml:space="preserve">”</w:t>
+      </w:r>
+      <w:r>
+        <w:t xml:space="preserve"> </w:t>
+      </w:r>
+      <w:r>
+        <w:t xml:space="preserve">- Zearn Teacher</w:t>
+      </w:r>
+    </w:p>
+    <w:bookmarkEnd w:id="164"/>
+    <w:bookmarkStart w:id="165" w:name="pcs-analysis"/>
     <w:p>
       <w:pPr>
         <w:pStyle w:val="Heading3"/>
       </w:pPr>
       <w:r>
-        <w:t xml:space="preserve">Fixed-Effects Regression</w:t>
-      </w:r>
-    </w:p>
-    <w:p>
-      <w:pPr>
-        <w:pStyle w:val="FirstParagraph"/>
-      </w:pPr>
-      <w:r>
-        <w:t xml:space="preserve">Hausman Test</w:t>
-      </w:r>
-    </w:p>
-    <w:bookmarkEnd w:id="147"/>
-    <w:bookmarkStart w:id="148" w:name="pcs-analysis"/>
-    <w:p>
-      <w:pPr>
-        <w:pStyle w:val="Heading3"/>
-      </w:pPr>
-      <w:r>
         <w:t xml:space="preserve">PCS Analysis</w:t>
       </w:r>
     </w:p>
-    <w:bookmarkEnd w:id="148"/>
-    <w:bookmarkEnd w:id="149"/>
-    <w:bookmarkStart w:id="152" w:name="supplementary-tables"/>
+    <w:bookmarkEnd w:id="165"/>
+    <w:bookmarkEnd w:id="166"/>
+    <w:bookmarkStart w:id="169" w:name="supplementary-tables"/>
     <w:p>
       <w:pPr>
         <w:pStyle w:val="Heading2"/>
@@ -9880,7 +11996,7 @@
       <w:tr>
         <w:tc>
           <w:tcPr/>
-          <w:bookmarkStart w:id="150" w:name="tbl-ica"/>
+          <w:bookmarkStart w:id="167" w:name="tbl-ica"/>
           <w:p>
             <w:pPr>
               <w:jc w:val="center"/>
@@ -11256,7 +13372,7 @@
               </w:tc>
             </w:tr>
           </w:tbl>
-          <w:bookmarkEnd w:id="150"/>
+          <w:bookmarkEnd w:id="167"/>
           <w:p/>
         </w:tc>
       </w:tr>
@@ -11283,7 +13399,7 @@
       <w:tr>
         <w:tc>
           <w:tcPr/>
-          <w:bookmarkStart w:id="151" w:name="tbl-marginal-effects"/>
+          <w:bookmarkStart w:id="168" w:name="tbl-marginal-effects"/>
           <w:p>
             <w:pPr>
               <w:jc w:val="center"/>
@@ -12334,21 +14450,13 @@
               </w:tc>
             </w:tr>
           </w:tbl>
-          <w:bookmarkEnd w:id="151"/>
+          <w:bookmarkEnd w:id="168"/>
           <w:p/>
         </w:tc>
       </w:tr>
     </w:tbl>
-    <w:p>
-      <w:pPr>
-        <w:pStyle w:val="BodyText"/>
-      </w:pPr>
-      <w:r>
-        <w:t xml:space="preserve">Marginal Effects</w:t>
-      </w:r>
-    </w:p>
-    <w:bookmarkEnd w:id="152"/>
-    <w:bookmarkStart w:id="157" w:name="supplementary-figures"/>
+    <w:bookmarkEnd w:id="169"/>
+    <w:bookmarkStart w:id="174" w:name="supplementary-figures"/>
     <w:p>
       <w:pPr>
         <w:pStyle w:val="Heading2"/>
@@ -12371,7 +14479,7 @@
       <w:tr>
         <w:tc>
           <w:tcPr/>
-          <w:bookmarkStart w:id="156" w:name="fig-scree"/>
+          <w:bookmarkStart w:id="173" w:name="fig-scree"/>
           <w:p>
             <w:pPr>
               <w:pStyle w:val="Compact"/>
@@ -12382,18 +14490,18 @@
                 <wp:inline>
                   <wp:extent cx="5334000" cy="4267200"/>
                   <wp:effectExtent b="0" l="0" r="0" t="0"/>
-                  <wp:docPr descr="" title="" id="154" name="Picture"/>
+                  <wp:docPr descr="" title="" id="171" name="Picture"/>
                   <a:graphic>
                     <a:graphicData uri="http://schemas.openxmlformats.org/drawingml/2006/picture">
                       <pic:pic>
                         <pic:nvPicPr>
-                          <pic:cNvPr descr="index_files/figure-docx/fig-scree-1.png" id="155" name="Picture"/>
+                          <pic:cNvPr descr="index_files/figure-docx/fig-scree-1.png" id="172" name="Picture"/>
                           <pic:cNvPicPr>
                             <a:picLocks noChangeArrowheads="1" noChangeAspect="1"/>
                           </pic:cNvPicPr>
                         </pic:nvPicPr>
                         <pic:blipFill>
-                          <a:blip r:embed="rId153"/>
+                          <a:blip r:embed="rId170"/>
                           <a:stretch>
                             <a:fillRect/>
                           </a:stretch>
@@ -12451,7 +14559,7 @@
               <w:t xml:space="preserve">of the plot, where the variance explained by each additional component is minimal.</w:t>
             </w:r>
           </w:p>
-          <w:bookmarkEnd w:id="156"/>
+          <w:bookmarkEnd w:id="173"/>
         </w:tc>
       </w:tr>
     </w:tbl>
@@ -12528,8 +14636,8 @@
         <w:t xml:space="preserve">Error in eval(expr, envir, enclos): object 'df_map' not found</w:t>
       </w:r>
     </w:p>
-    <w:bookmarkEnd w:id="157"/>
-    <w:bookmarkStart w:id="161" w:name="supplementary-discussion"/>
+    <w:bookmarkEnd w:id="174"/>
+    <w:bookmarkStart w:id="178" w:name="supplementary-discussion"/>
     <w:p>
       <w:pPr>
         <w:pStyle w:val="Heading2"/>
@@ -12538,7 +14646,7 @@
         <w:t xml:space="preserve">Supplementary Discussion</w:t>
       </w:r>
     </w:p>
-    <w:bookmarkStart w:id="159" w:name="original-analysis"/>
+    <w:bookmarkStart w:id="176" w:name="original-analysis"/>
     <w:p>
       <w:pPr>
         <w:pStyle w:val="Heading3"/>
@@ -12572,7 +14680,7 @@
       <w:tr>
         <w:tc>
           <w:tcPr/>
-          <w:bookmarkStart w:id="158" w:name="tbl-ica-original"/>
+          <w:bookmarkStart w:id="175" w:name="tbl-ica-original"/>
           <w:p>
             <w:pPr>
               <w:jc w:val="center"/>
@@ -14002,13 +16110,13 @@
               </w:tc>
             </w:tr>
           </w:tbl>
-          <w:bookmarkEnd w:id="158"/>
+          <w:bookmarkEnd w:id="175"/>
           <w:p/>
         </w:tc>
       </w:tr>
     </w:tbl>
-    <w:bookmarkEnd w:id="159"/>
-    <w:bookmarkStart w:id="160" w:name="robustnes-checks"/>
+    <w:bookmarkEnd w:id="176"/>
+    <w:bookmarkStart w:id="177" w:name="robustnes-checks"/>
     <w:p>
       <w:pPr>
         <w:pStyle w:val="Heading3"/>
@@ -14017,41 +16125,9 @@
         <w:t xml:space="preserve">Robustnes Checks</w:t>
       </w:r>
     </w:p>
-    <w:p>
-      <w:pPr>
-        <w:numPr>
-          <w:ilvl w:val="0"/>
-          <w:numId w:val="1003"/>
-        </w:numPr>
-        <w:pStyle w:val="Compact"/>
-      </w:pPr>
-      <w:r>
-        <w:t xml:space="preserve">Additional Analyses: Detailed list of supplementary analyses to be conducted.</w:t>
-      </w:r>
-    </w:p>
-    <w:bookmarkEnd w:id="160"/>
-    <w:bookmarkEnd w:id="161"/>
-    <w:bookmarkStart w:id="162" w:name="supplementary-equations"/>
-    <w:p>
-      <w:pPr>
-        <w:pStyle w:val="Heading2"/>
-      </w:pPr>
-      <w:r>
-        <w:t xml:space="preserve">Supplementary Equations</w:t>
-      </w:r>
-    </w:p>
-    <w:bookmarkEnd w:id="162"/>
-    <w:bookmarkStart w:id="163" w:name="supplementary-notes"/>
-    <w:p>
-      <w:pPr>
-        <w:pStyle w:val="Heading2"/>
-      </w:pPr>
-      <w:r>
-        <w:t xml:space="preserve">Supplementary Notes</w:t>
-      </w:r>
-    </w:p>
-    <w:bookmarkEnd w:id="163"/>
-    <w:bookmarkEnd w:id="164"/>
+    <w:bookmarkEnd w:id="177"/>
+    <w:bookmarkEnd w:id="178"/>
+    <w:bookmarkEnd w:id="179"/>
     <w:sectPr/>
   </w:body>
 </w:document>
@@ -14237,82 +16313,6 @@
       <w:start w:val="1"/>
       <w:numFmt w:val="decimal"/>
       <w:lvlText w:val="%9."/>
-      <w:lvlJc w:val="left"/>
-      <w:pPr>
-        <w:ind w:left="6480" w:hanging="480"/>
-      </w:pPr>
-    </w:lvl>
-  </w:abstractNum>
-  <w:abstractNum w:abstractNumId="991">
-    <w:nsid w:val="A991"/>
-    <w:multiLevelType w:val="multilevel"/>
-    <w:lvl w:ilvl="0">
-      <w:numFmt w:val="bullet"/>
-      <w:lvlText w:val="•"/>
-      <w:lvlJc w:val="left"/>
-      <w:pPr>
-        <w:ind w:left="720" w:hanging="480"/>
-      </w:pPr>
-    </w:lvl>
-    <w:lvl w:ilvl="1">
-      <w:numFmt w:val="bullet"/>
-      <w:lvlText w:val="–"/>
-      <w:lvlJc w:val="left"/>
-      <w:pPr>
-        <w:ind w:left="1440" w:hanging="480"/>
-      </w:pPr>
-    </w:lvl>
-    <w:lvl w:ilvl="2">
-      <w:numFmt w:val="bullet"/>
-      <w:lvlText w:val="•"/>
-      <w:lvlJc w:val="left"/>
-      <w:pPr>
-        <w:ind w:left="2160" w:hanging="480"/>
-      </w:pPr>
-    </w:lvl>
-    <w:lvl w:ilvl="3">
-      <w:numFmt w:val="bullet"/>
-      <w:lvlText w:val="–"/>
-      <w:lvlJc w:val="left"/>
-      <w:pPr>
-        <w:ind w:left="2880" w:hanging="480"/>
-      </w:pPr>
-    </w:lvl>
-    <w:lvl w:ilvl="4">
-      <w:numFmt w:val="bullet"/>
-      <w:lvlText w:val="•"/>
-      <w:lvlJc w:val="left"/>
-      <w:pPr>
-        <w:ind w:left="3600" w:hanging="480"/>
-      </w:pPr>
-    </w:lvl>
-    <w:lvl w:ilvl="5">
-      <w:numFmt w:val="bullet"/>
-      <w:lvlText w:val="–"/>
-      <w:lvlJc w:val="left"/>
-      <w:pPr>
-        <w:ind w:left="4320" w:hanging="480"/>
-      </w:pPr>
-    </w:lvl>
-    <w:lvl w:ilvl="6">
-      <w:numFmt w:val="bullet"/>
-      <w:lvlText w:val="•"/>
-      <w:lvlJc w:val="left"/>
-      <w:pPr>
-        <w:ind w:left="5040" w:hanging="480"/>
-      </w:pPr>
-    </w:lvl>
-    <w:lvl w:ilvl="7">
-      <w:numFmt w:val="bullet"/>
-      <w:lvlText w:val="–"/>
-      <w:lvlJc w:val="left"/>
-      <w:pPr>
-        <w:ind w:left="5760" w:hanging="480"/>
-      </w:pPr>
-    </w:lvl>
-    <w:lvl w:ilvl="8">
-      <w:numFmt w:val="bullet"/>
-      <w:lvlText w:val="•"/>
       <w:lvlJc w:val="left"/>
       <w:pPr>
         <w:ind w:left="6480" w:hanging="480"/>
@@ -14383,7 +16383,64 @@
     </w:lvlOverride>
   </w:num>
   <w:num w:numId="1003">
-    <w:abstractNumId w:val="991"/>
+    <w:abstractNumId w:val="99411"/>
+    <w:lvlOverride w:ilvl="0">
+      <w:startOverride w:val="1"/>
+    </w:lvlOverride>
+    <w:lvlOverride w:ilvl="1">
+      <w:startOverride w:val="1"/>
+    </w:lvlOverride>
+    <w:lvlOverride w:ilvl="2">
+      <w:startOverride w:val="1"/>
+    </w:lvlOverride>
+    <w:lvlOverride w:ilvl="3">
+      <w:startOverride w:val="1"/>
+    </w:lvlOverride>
+    <w:lvlOverride w:ilvl="4">
+      <w:startOverride w:val="1"/>
+    </w:lvlOverride>
+    <w:lvlOverride w:ilvl="5">
+      <w:startOverride w:val="1"/>
+    </w:lvlOverride>
+    <w:lvlOverride w:ilvl="6">
+      <w:startOverride w:val="1"/>
+    </w:lvlOverride>
+    <w:lvlOverride w:ilvl="7">
+      <w:startOverride w:val="1"/>
+    </w:lvlOverride>
+    <w:lvlOverride w:ilvl="8">
+      <w:startOverride w:val="1"/>
+    </w:lvlOverride>
+  </w:num>
+  <w:num w:numId="1004">
+    <w:abstractNumId w:val="99411"/>
+    <w:lvlOverride w:ilvl="0">
+      <w:startOverride w:val="1"/>
+    </w:lvlOverride>
+    <w:lvlOverride w:ilvl="1">
+      <w:startOverride w:val="1"/>
+    </w:lvlOverride>
+    <w:lvlOverride w:ilvl="2">
+      <w:startOverride w:val="1"/>
+    </w:lvlOverride>
+    <w:lvlOverride w:ilvl="3">
+      <w:startOverride w:val="1"/>
+    </w:lvlOverride>
+    <w:lvlOverride w:ilvl="4">
+      <w:startOverride w:val="1"/>
+    </w:lvlOverride>
+    <w:lvlOverride w:ilvl="5">
+      <w:startOverride w:val="1"/>
+    </w:lvlOverride>
+    <w:lvlOverride w:ilvl="6">
+      <w:startOverride w:val="1"/>
+    </w:lvlOverride>
+    <w:lvlOverride w:ilvl="7">
+      <w:startOverride w:val="1"/>
+    </w:lvlOverride>
+    <w:lvlOverride w:ilvl="8">
+      <w:startOverride w:val="1"/>
+    </w:lvlOverride>
   </w:num>
 </w:numbering>
 </file>

--- a/index.docx
+++ b/index.docx
@@ -2701,7 +2701,7 @@
               <w:pStyle w:val="ImageCaption"/>
             </w:pPr>
             <w:r>
-              <w:t xml:space="preserve">Figure 1: Independent Component Analysis (ICA) Results. The heatmap displays teacher actions in each row, while the columns represent the three independent components (IC1, IC2, IC3) that explained the most variance in the teacher behavioral data, with their respective percentage of variance explained in parentheses. The color gradient on the heatmap indicates the relative importance of each activity within these components. Note that these metrics pertain to teacher activity on the platform, not student actions.</w:t>
+              <w:t xml:space="preserve">Figure 1: Independent Component Analysis (ICA) Results. The heatmap displays teacher actions in each row, while the columns represent the three independent components (IC1, IC2, IC3) that explained the most variance in the teacher behavioral data, with their respective percentage of variance explained in parentheses. The color gradient on the heatmap indicates the relative importance of each activity within these components. Note that these metrics pertain to teacher activity on the platform, not student actions. RD = Resource Download.</w:t>
             </w:r>
           </w:p>
           <w:bookmarkEnd w:id="25"/>
@@ -4782,13 +4782,13 @@
       </w:r>
     </w:p>
     <w:bookmarkEnd w:id="32"/>
-    <w:bookmarkStart w:id="34" w:name="impact-evaluation"/>
+    <w:bookmarkStart w:id="34" w:name="intervention-impact-evaluation"/>
     <w:p>
       <w:pPr>
         <w:pStyle w:val="Heading3"/>
       </w:pPr>
       <w:r>
-        <w:t xml:space="preserve">Impact Evaluation</w:t>
+        <w:t xml:space="preserve">Intervention Impact Evaluation</w:t>
       </w:r>
     </w:p>
     <w:p>
@@ -4814,7 +4814,7 @@
         <w:t xml:space="preserve"> </w:t>
       </w:r>
       <w:r>
-        <w:t xml:space="preserve">set in motion during a critical four-week period in 2021, involving over 140,000 teachers and nearly 3 million students. Teachers in our study taught a median of 20 students (mean = 21.30, SD = 15.31) in a median of 1 classroom (mean = 1.15, SD = 0.59). Before the intervention, teachers in our study had, on average, logged into Zearn a total of 3.62 times between July 1, 2021, and September 14, 2021 (SD = 8.49) (see SI for a complete description of the sample).</w:t>
+        <w:t xml:space="preserve">set in motion during a critical four-week period in 2021, involving over 140,000 teachers and nearly 3 million students. Teachers in our study taught a median of 20 students (mean = 21.30, SD = 15.31) in a median of 1 classroom (mean = 1.15, SD = 0.59). Before the intervention, teachers in our study had, on average, logged into Zearn a total of 3.61 times between July 1, 2021, and September 14, 2021 (SD = 8.80) (see SI for a complete description of the sample).</w:t>
       </w:r>
     </w:p>
     <w:tbl>
@@ -4990,19 +4990,19 @@
                     <w:jc w:val="center"/>
                   </w:pPr>
                   <w:r>
-                    <w:t xml:space="preserve">0.072 (0.030)</w:t>
-                  </w:r>
-                </w:p>
-              </w:tc>
-              <w:tc>
-                <w:tcPr/>
-                <w:p>
-                  <w:pPr>
-                    <w:jc w:val="center"/>
-                    <w:jc w:val="center"/>
-                  </w:pPr>
-                  <w:r>
-                    <w:t xml:space="preserve">.0176</w:t>
+                    <w:t xml:space="preserve">0.063 (0.029)</w:t>
+                  </w:r>
+                </w:p>
+              </w:tc>
+              <w:tc>
+                <w:tcPr/>
+                <w:p>
+                  <w:pPr>
+                    <w:jc w:val="center"/>
+                    <w:jc w:val="center"/>
+                  </w:pPr>
+                  <w:r>
+                    <w:t xml:space="preserve">.0333</w:t>
                   </w:r>
                 </w:p>
               </w:tc>
@@ -5028,19 +5028,19 @@
                     <w:jc w:val="center"/>
                   </w:pPr>
                   <w:r>
-                    <w:t xml:space="preserve">0.055 (0.030)</w:t>
-                  </w:r>
-                </w:p>
-              </w:tc>
-              <w:tc>
-                <w:tcPr/>
-                <w:p>
-                  <w:pPr>
-                    <w:jc w:val="center"/>
-                    <w:jc w:val="center"/>
-                  </w:pPr>
-                  <w:r>
-                    <w:t xml:space="preserve">.068</w:t>
+                    <w:t xml:space="preserve">0.067 (0.029)</w:t>
+                  </w:r>
+                </w:p>
+              </w:tc>
+              <w:tc>
+                <w:tcPr/>
+                <w:p>
+                  <w:pPr>
+                    <w:jc w:val="center"/>
+                    <w:jc w:val="center"/>
+                  </w:pPr>
+                  <w:r>
+                    <w:t xml:space="preserve">.0213</w:t>
                   </w:r>
                 </w:p>
               </w:tc>
@@ -5066,19 +5066,19 @@
                     <w:jc w:val="center"/>
                   </w:pPr>
                   <w:r>
-                    <w:t xml:space="preserve">0.090 (0.030)</w:t>
-                  </w:r>
-                </w:p>
-              </w:tc>
-              <w:tc>
-                <w:tcPr/>
-                <w:p>
-                  <w:pPr>
-                    <w:jc w:val="center"/>
-                    <w:jc w:val="center"/>
-                  </w:pPr>
-                  <w:r>
-                    <w:t xml:space="preserve">.00271</w:t>
+                    <w:t xml:space="preserve">0.090 (0.029)</w:t>
+                  </w:r>
+                </w:p>
+              </w:tc>
+              <w:tc>
+                <w:tcPr/>
+                <w:p>
+                  <w:pPr>
+                    <w:jc w:val="center"/>
+                    <w:jc w:val="center"/>
+                  </w:pPr>
+                  <w:r>
+                    <w:t xml:space="preserve">.00194</w:t>
                   </w:r>
                 </w:p>
               </w:tc>
@@ -5104,7 +5104,7 @@
                     <w:jc w:val="center"/>
                   </w:pPr>
                   <w:r>
-                    <w:t xml:space="preserve">2.006 (0.034)</w:t>
+                    <w:t xml:space="preserve">0.097 (0.015)</w:t>
                   </w:r>
                 </w:p>
               </w:tc>
@@ -5142,7 +5142,7 @@
                     <w:jc w:val="center"/>
                   </w:pPr>
                   <w:r>
-                    <w:t xml:space="preserve">0.697</w:t>
+                    <w:t xml:space="preserve">0.685</w:t>
                   </w:r>
                 </w:p>
               </w:tc>
@@ -5176,7 +5176,7 @@
                     <w:jc w:val="center"/>
                   </w:pPr>
                   <w:r>
-                    <w:t xml:space="preserve">140449</w:t>
+                    <w:t xml:space="preserve">140461</w:t>
                   </w:r>
                 </w:p>
               </w:tc>
@@ -5209,7 +5209,7 @@
         <w:t xml:space="preserve">(38, 39)</w:t>
       </w:r>
       <w:r>
-        <w:t xml:space="preserve">. Students in the megastudy control condition completed a regression-estimated 1.761 lessons during the 4-week intervention period.</w:t>
+        <w:t xml:space="preserve">. Students in the megastudy control condition completed a regression-estimated 1.780 lessons during the 4-week intervention period.</w:t>
       </w:r>
       <w:r>
         <w:t xml:space="preserve"> </w:t>
@@ -5226,7 +5226,7 @@
         <w:t xml:space="preserve"> </w:t>
       </w:r>
       <w:r>
-        <w:t xml:space="preserve">shows that our interventions increased the number of math lessons completed by students during the intervention period by a regression-estimated average of 0.0487 lessons, which is a 2.77% increase over the megastudy control condition. Specifically, the empathy treatment increased the number of lessons completed by students by 0.0721 lessons, or a 4.09% increase over the megastudy control condition (d = 0.0188, p = .018). The Friday treatment increased the number of lessons completed by students by 0.0550 lessons, or a 1.81% increase over the megastudy control condition (d = 0.0192, p = .068). The Friday treatment was not significantly different from the Friday-specific control (F(1,118137) = 0.85, p = .357).</w:t>
+        <w:t xml:space="preserve">shows that our interventions increased the number of math lessons completed by students during the intervention period by a regression-estimated average of 0.0547 lessons, which is a 3.07% increase over the megastudy control condition. Specifically, the empathy treatment increased the number of lessons completed by students by 0.0628 lessons, or a 3.53% increase over the megastudy control condition (d = 0.0147, p = .018). The Friday treatment increased the number of lessons completed by students by 0.0550 lessons, or a 3.09% increase over the megastudy control condition (d = 0.0250, p = .068). The Friday treatment was not significantly different from the Friday-specific control (F(1,118137) = 0.39, p = .733).</w:t>
       </w:r>
     </w:p>
     <w:p>
@@ -5243,7 +5243,7 @@
         <w:t xml:space="preserve">(40)</w:t>
       </w:r>
       <w:r>
-        <w:t xml:space="preserve">. Before adjusting for multiple hypothesis testing, all treatments exhibited significant benefits. However, only our treatment-specific control had a BH-adjusted p-value of less than 0.05. This intervention involved encouraging teachers to log in to Zearn weekly to receive updated student performance reports. Although reliable, the effect of this intervention was small, resulting in an estimated 0.0898 extra lessons completed in four weeks, or a 5.10% increase over the megastudy control (d = 0.0235, p = .003). Even after applying the James-Stein shrinkage procedure to adjust for the winner’s curse (i.e., the maximum of 15 estimated effects is upward biased), we estimated that this intervention still produced 0.061 extra lessons completed, or a 3.46% increase over the control condition</w:t>
+        <w:t xml:space="preserve">. Before adjusting for multiple hypothesis testing, all treatments exhibited significant benefits. However, only our treatment-specific control had a BH-adjusted p-value of less than 0.05. This intervention involved encouraging teachers to log in to Zearn weekly to receive updated student performance reports. Although reliable, the effect of this intervention was small, resulting in an estimated 0.0900 extra lessons completed in four weeks, or a 5.06% increase over the megastudy control (d = 0.0252, p = .002). Even after applying the James-Stein shrinkage procedure to adjust for the winner’s curse (i.e., the maximum of 15 estimated effects is upward biased), we estimated that this intervention still produced 0.059 extra lessons completed, or a 3.30% increase over the control condition</w:t>
       </w:r>
       <w:r>
         <w:t xml:space="preserve"> </w:t>
@@ -5289,7 +5289,7 @@
         <w:t xml:space="preserve">(8, 9)</w:t>
       </w:r>
       <w:r>
-        <w:t xml:space="preserve">. In Study 1b, we discovered that teachers who logged into Zearn on Fridays had a notable impact on student math performance. This behavior duggested a commitment to continuous planning and support, echoing the findings of</w:t>
+        <w:t xml:space="preserve">. In Study 1b, we discovered that teachers who logged into Zearn on Fridays had a notable impact on student math performance. This behavior suggested a commitment to continuous planning and support, echoing the findings of</w:t>
       </w:r>
       <w:r>
         <w:t xml:space="preserve"> </w:t>
@@ -5444,7 +5444,7 @@
         <w:pStyle w:val="BodyText"/>
       </w:pPr>
       <w:r>
-        <w:t xml:space="preserve">To promote transparency and replicability of our study, we have deposited the de-identified dataset and code used in our analyses in a publicly accessible database, available at the GitHub repository:</w:t>
+        <w:t xml:space="preserve">To promote transparency and replicability of our study, we deposited the de-identified dataset and code used in our analyses in a publicly accessible database, available at the GitHub repository:</w:t>
       </w:r>
       <w:r>
         <w:t xml:space="preserve"> </w:t>
